--- a/DocumentoEspecificacaoFuncional.docx
+++ b/DocumentoEspecificacaoFuncional.docx
@@ -299,7 +299,14 @@
           <w:i/>
           <w:color w:val="0000FF"/>
         </w:rPr>
-        <w:t>0.1</w:t>
+        <w:t>0.</w:t>
+      </w:r>
+      <w:r>
+        <w:rPr>
+          <w:i/>
+          <w:color w:val="0000FF"/>
+        </w:rPr>
+        <w:t>3</w:t>
       </w:r>
     </w:p>
     <w:p/>
@@ -535,6 +542,9 @@
             <w:pPr>
               <w:pStyle w:val="Fillinginstructiontablecell"/>
             </w:pPr>
+            <w:r>
+              <w:t>12/12/19</w:t>
+            </w:r>
           </w:p>
         </w:tc>
         <w:tc>
@@ -545,6 +555,9 @@
             <w:pPr>
               <w:pStyle w:val="Fillinginstructiontablecell"/>
             </w:pPr>
+            <w:r>
+              <w:t>0.3</w:t>
+            </w:r>
           </w:p>
         </w:tc>
         <w:tc>
@@ -555,6 +568,18 @@
             <w:pPr>
               <w:pStyle w:val="Fillinginstructiontablecell"/>
             </w:pPr>
+            <w:r>
+              <w:t>Correções pós c</w:t>
+            </w:r>
+            <w:r>
+              <w:t>onsulta com cliente</w:t>
+            </w:r>
+            <w:r>
+              <w:t xml:space="preserve"> </w:t>
+            </w:r>
+            <w:r>
+              <w:t>e preenchimento de diversas caracteristicas.</w:t>
+            </w:r>
           </w:p>
         </w:tc>
         <w:tc>
@@ -565,6 +590,9 @@
             <w:pPr>
               <w:pStyle w:val="Fillinginstructiontablecell"/>
             </w:pPr>
+            <w:r>
+              <w:t>Luís Lyra</w:t>
+            </w:r>
           </w:p>
         </w:tc>
       </w:tr>
@@ -4760,12 +4788,7 @@
         <w:ind w:firstLine="720"/>
       </w:pPr>
       <w:r>
-        <w:t>Este sistema vem da necessida</w:t>
-      </w:r>
-      <w:bookmarkStart w:id="10" w:name="_GoBack"/>
-      <w:bookmarkEnd w:id="10"/>
-      <w:r>
-        <w:t>de de uma plataforma estável, de uso prático</w:t>
+        <w:t>Este sistema vem da necessidade de uma plataforma estável, de uso prático</w:t>
       </w:r>
       <w:r>
         <w:t xml:space="preserve"> e intuitivo para os alunos e mestres. Além disso, o sistema busca:</w:t>
@@ -4775,7 +4798,7 @@
       <w:pPr>
         <w:numPr>
           <w:ilvl w:val="0"/>
-          <w:numId w:val="39"/>
+          <w:numId w:val="7"/>
         </w:numPr>
         <w:autoSpaceDE w:val="0"/>
         <w:autoSpaceDN w:val="0"/>
@@ -4808,7 +4831,7 @@
       <w:pPr>
         <w:numPr>
           <w:ilvl w:val="0"/>
-          <w:numId w:val="39"/>
+          <w:numId w:val="7"/>
         </w:numPr>
         <w:autoSpaceDE w:val="0"/>
         <w:autoSpaceDN w:val="0"/>
@@ -4835,7 +4858,7 @@
       <w:pPr>
         <w:numPr>
           <w:ilvl w:val="0"/>
-          <w:numId w:val="39"/>
+          <w:numId w:val="7"/>
         </w:numPr>
         <w:autoSpaceDE w:val="0"/>
         <w:autoSpaceDN w:val="0"/>
@@ -4856,7 +4879,7 @@
       <w:pPr>
         <w:numPr>
           <w:ilvl w:val="0"/>
-          <w:numId w:val="39"/>
+          <w:numId w:val="7"/>
         </w:numPr>
         <w:autoSpaceDE w:val="0"/>
         <w:autoSpaceDN w:val="0"/>
@@ -4877,21 +4900,22 @@
       <w:pPr>
         <w:pStyle w:val="Heading2"/>
       </w:pPr>
-      <w:bookmarkStart w:id="11" w:name="_Toc467473441"/>
-      <w:bookmarkStart w:id="12" w:name="_Toc467473973"/>
-      <w:bookmarkStart w:id="13" w:name="_Toc467477712"/>
-      <w:bookmarkStart w:id="14" w:name="_Toc467494866"/>
-      <w:bookmarkStart w:id="15" w:name="_Toc467495236"/>
-      <w:bookmarkStart w:id="16" w:name="_Toc468086042"/>
-      <w:bookmarkStart w:id="17" w:name="_Toc497727739"/>
-      <w:bookmarkStart w:id="18" w:name="_Toc497728152"/>
-      <w:bookmarkStart w:id="19" w:name="_Toc497896534"/>
-      <w:bookmarkStart w:id="20" w:name="_Toc497896625"/>
-      <w:bookmarkStart w:id="21" w:name="_Toc497896682"/>
-      <w:bookmarkStart w:id="22" w:name="_Toc27004616"/>
+      <w:bookmarkStart w:id="10" w:name="_Toc467473441"/>
+      <w:bookmarkStart w:id="11" w:name="_Toc467473973"/>
+      <w:bookmarkStart w:id="12" w:name="_Toc467477712"/>
+      <w:bookmarkStart w:id="13" w:name="_Toc467494866"/>
+      <w:bookmarkStart w:id="14" w:name="_Toc467495236"/>
+      <w:bookmarkStart w:id="15" w:name="_Toc468086042"/>
+      <w:bookmarkStart w:id="16" w:name="_Toc497727739"/>
+      <w:bookmarkStart w:id="17" w:name="_Toc497728152"/>
+      <w:bookmarkStart w:id="18" w:name="_Toc497896534"/>
+      <w:bookmarkStart w:id="19" w:name="_Toc497896625"/>
+      <w:bookmarkStart w:id="20" w:name="_Toc497896682"/>
+      <w:bookmarkStart w:id="21" w:name="_Toc27004616"/>
       <w:r>
         <w:t>Convenções, termos e abreviações</w:t>
       </w:r>
+      <w:bookmarkEnd w:id="10"/>
       <w:bookmarkEnd w:id="11"/>
       <w:bookmarkEnd w:id="12"/>
       <w:bookmarkEnd w:id="13"/>
@@ -4903,7 +4927,6 @@
       <w:bookmarkEnd w:id="19"/>
       <w:bookmarkEnd w:id="20"/>
       <w:bookmarkEnd w:id="21"/>
-      <w:bookmarkEnd w:id="22"/>
     </w:p>
     <w:p>
       <w:r>
@@ -5023,6 +5046,9 @@
             <w:r>
               <w:t>Sistema</w:t>
             </w:r>
+            <w:r>
+              <w:t xml:space="preserve"> de informações e gestão acadêmica</w:t>
+            </w:r>
           </w:p>
         </w:tc>
       </w:tr>
@@ -5043,14 +5069,6 @@
               <w:t>NAPSI</w:t>
             </w:r>
           </w:p>
-          <w:p>
-            <w:pPr>
-              <w:ind w:left="2"/>
-            </w:pPr>
-            <w:r>
-              <w:t>&lt;insira sigla&gt;</w:t>
-            </w:r>
-          </w:p>
         </w:tc>
         <w:tc>
           <w:tcPr>
@@ -5065,14 +5083,6 @@
               <w:t>Núcleo de apoio psicopedagógico inclusivo</w:t>
             </w:r>
           </w:p>
-          <w:p>
-            <w:pPr>
-              <w:ind w:left="2"/>
-            </w:pPr>
-            <w:r>
-              <w:t>&lt;insira definição&gt;</w:t>
-            </w:r>
-          </w:p>
         </w:tc>
       </w:tr>
     </w:tbl>
@@ -5080,180 +5090,184 @@
       <w:pPr>
         <w:pStyle w:val="Heading3"/>
       </w:pPr>
-      <w:bookmarkStart w:id="23" w:name="_Ref53484034"/>
-      <w:bookmarkStart w:id="24" w:name="_Toc27004617"/>
+      <w:bookmarkStart w:id="22" w:name="_Ref53484034"/>
+      <w:bookmarkStart w:id="23" w:name="_Toc27004617"/>
       <w:r>
         <w:t>Identificação dos requisitos</w:t>
       </w:r>
+      <w:bookmarkEnd w:id="22"/>
       <w:bookmarkEnd w:id="23"/>
+    </w:p>
+    <w:p>
+      <w:r>
+        <w:t xml:space="preserve">Os requisitos </w:t>
+      </w:r>
+      <w:r>
+        <w:t xml:space="preserve">foram </w:t>
+      </w:r>
+      <w:r>
+        <w:t xml:space="preserve">identificados com um identificador único. A numeração inicia com o identificador [RFXX001] ou [NFXX001] e prossegue sendo incrementada à medida que forem surgindo novos requisitos. O XX indica o nome da subseção em que o requisito está. </w:t>
+      </w:r>
+    </w:p>
+    <w:p>
+      <w:pPr>
+        <w:ind w:firstLine="720"/>
+      </w:pPr>
+      <w:r>
+        <w:t>Por exemplo, o requisito funcional [RF</w:t>
+      </w:r>
+      <w:r>
+        <w:t>CL</w:t>
+      </w:r>
+      <w:r>
+        <w:t>0</w:t>
+      </w:r>
+      <w:r>
+        <w:t>01</w:t>
+      </w:r>
+      <w:r>
+        <w:t xml:space="preserve">] </w:t>
+      </w:r>
+      <w:r>
+        <w:t>está</w:t>
+      </w:r>
+      <w:r>
+        <w:t xml:space="preserve"> descrito em uma subseção chamada “</w:t>
+      </w:r>
+      <w:r>
+        <w:t>Cadastro e login</w:t>
+      </w:r>
+      <w:r>
+        <w:t>”, em um bloco identificado pelo número [RF</w:t>
+      </w:r>
+      <w:r>
+        <w:t>CL0</w:t>
+      </w:r>
+      <w:r>
+        <w:t xml:space="preserve">01]. Já o requisito não-funcional [NFCO008] deve estar descrito na seção de requisitos não-funcionais de Confiabilidade, em um bloco identificado por [NFCO008]. Nos exemplos acima, </w:t>
+      </w:r>
+      <w:r>
+        <w:t>CL</w:t>
+      </w:r>
+      <w:r>
+        <w:t xml:space="preserve"> foi relativo à subseção “</w:t>
+      </w:r>
+      <w:r>
+        <w:t>Cadastro e login</w:t>
+      </w:r>
+      <w:r>
+        <w:t>” e, CO, à subseção Confiabilidade.</w:t>
+      </w:r>
+    </w:p>
+    <w:p>
+      <w:pPr>
+        <w:ind w:firstLine="720"/>
+      </w:pPr>
+      <w:r>
+        <w:t xml:space="preserve">No caso de não existirem subseções, a nomenclatura dos requisitos não possui a abreviação do nome de uma subseção. Nesse caso, existirão casos de uso como [RF001]. </w:t>
+      </w:r>
+    </w:p>
+    <w:p>
+      <w:pPr>
+        <w:ind w:firstLine="720"/>
+      </w:pPr>
+      <w:r>
+        <w:t>A nomenclatura dos fluxos secundários é dada por uma sigla e por um número. A sigla deve ser FA para fluxos alternativos e FE para fluxos de erro. O número é um seqüencial que inicia de 001. Um exemplo de fluxo alternativo é [FA001] e de fluxo de erro é [FE001]. A nomenclatura reinicia a cada requisito.</w:t>
+      </w:r>
+    </w:p>
+    <w:p>
+      <w:r>
+        <w:t>Por convenção, a referência a requisitos é feita através do identificador do requisito na subseção. Para referenciar os fluxos secundários fora do requisito que o define é necessário utilizar o identificador do requisito e o identificador do fluxo, por exemplo, [RF</w:t>
+      </w:r>
+      <w:r>
+        <w:t>CL</w:t>
+      </w:r>
+      <w:r>
+        <w:t>0</w:t>
+      </w:r>
+      <w:r>
+        <w:t>01</w:t>
+      </w:r>
+      <w:r>
+        <w:t>].[FA001].</w:t>
+      </w:r>
+    </w:p>
+    <w:p>
+      <w:pPr>
+        <w:pStyle w:val="Heading3"/>
+      </w:pPr>
+      <w:bookmarkStart w:id="24" w:name="_Toc468086043"/>
+      <w:bookmarkStart w:id="25" w:name="_Toc497727740"/>
+      <w:bookmarkStart w:id="26" w:name="_Toc497728153"/>
+      <w:bookmarkStart w:id="27" w:name="_Toc497896535"/>
+      <w:bookmarkStart w:id="28" w:name="_Toc497896626"/>
+      <w:bookmarkStart w:id="29" w:name="_Toc497896683"/>
+      <w:bookmarkStart w:id="30" w:name="_Toc27004618"/>
+      <w:r>
+        <w:t xml:space="preserve">Identificação dos </w:t>
+      </w:r>
       <w:bookmarkEnd w:id="24"/>
-    </w:p>
-    <w:p>
-      <w:r>
-        <w:t xml:space="preserve">Os requisitos </w:t>
-      </w:r>
-      <w:r>
-        <w:t xml:space="preserve">foram </w:t>
-      </w:r>
-      <w:r>
-        <w:t xml:space="preserve">identificados com um identificador único. A numeração inicia com o identificador [RFXX001] ou [NFXX001] e prossegue sendo incrementada à medida que forem surgindo novos requisitos. O XX indica o nome da subseção em que o requisito está. </w:t>
-      </w:r>
-    </w:p>
-    <w:p>
-      <w:pPr>
-        <w:ind w:firstLine="720"/>
-      </w:pPr>
-      <w:r>
-        <w:t>Por exemplo, o requisito funcional [RF</w:t>
-      </w:r>
-      <w:r>
-        <w:t>CL</w:t>
-      </w:r>
-      <w:r>
-        <w:t>0</w:t>
-      </w:r>
-      <w:r>
-        <w:t>01</w:t>
-      </w:r>
-      <w:r>
-        <w:t xml:space="preserve">] </w:t>
-      </w:r>
-      <w:r>
-        <w:t>está</w:t>
-      </w:r>
-      <w:r>
-        <w:t xml:space="preserve"> descrito em uma subseção chamada “</w:t>
-      </w:r>
-      <w:r>
-        <w:t>Cadastro e login</w:t>
-      </w:r>
-      <w:r>
-        <w:t>”, em um bloco identificado pelo número [RF</w:t>
-      </w:r>
-      <w:r>
-        <w:t>CL0</w:t>
-      </w:r>
-      <w:r>
-        <w:t xml:space="preserve">01]. Já o requisito não-funcional [NFCO008] deve estar descrito na seção de requisitos não-funcionais de Confiabilidade, em um bloco identificado por [NFCO008]. Nos exemplos acima, </w:t>
-      </w:r>
-      <w:r>
-        <w:t>CL</w:t>
-      </w:r>
-      <w:r>
-        <w:t xml:space="preserve"> foi relativo à subseção “</w:t>
-      </w:r>
-      <w:r>
-        <w:t>Cadastro e login</w:t>
-      </w:r>
-      <w:r>
-        <w:t>” e, CO, à subseção Confiabilidade.</w:t>
-      </w:r>
-    </w:p>
-    <w:p>
-      <w:pPr>
-        <w:ind w:firstLine="720"/>
-      </w:pPr>
-      <w:r>
-        <w:t xml:space="preserve">No caso de não existirem subseções, a nomenclatura dos requisitos não possui a abreviação do nome de uma subseção. Nesse caso, existirão casos de uso como [RF001]. </w:t>
-      </w:r>
-    </w:p>
-    <w:p>
-      <w:pPr>
-        <w:ind w:firstLine="720"/>
-      </w:pPr>
-      <w:r>
-        <w:t>A nomenclatura dos fluxos secundários é dada por uma sigla e por um número. A sigla deve ser FA para fluxos alternativos e FE para fluxos de erro. O número é um seqüencial que inicia de 001. Um exemplo de fluxo alternativo é [FA001] e de fluxo de erro é [FE001]. A nomenclatura reinicia a cada requisito.</w:t>
-      </w:r>
-    </w:p>
-    <w:p>
-      <w:r>
-        <w:t>Por convenção, a referência a requisitos é feita através do identificador do requisito na subseção. Para referenciar os fluxos secundários fora do requisito que o define é necessário utilizar o identificador do requisito e o identificador do fluxo, por exemplo, [RF</w:t>
-      </w:r>
-      <w:r>
-        <w:t>CL</w:t>
-      </w:r>
-      <w:r>
-        <w:t>0</w:t>
-      </w:r>
-      <w:r>
-        <w:t>01</w:t>
-      </w:r>
-      <w:r>
-        <w:t>].[FA001].</w:t>
-      </w:r>
-    </w:p>
-    <w:p>
-      <w:pPr>
-        <w:pStyle w:val="Heading3"/>
-      </w:pPr>
-      <w:bookmarkStart w:id="25" w:name="_Toc468086043"/>
-      <w:bookmarkStart w:id="26" w:name="_Toc497727740"/>
-      <w:bookmarkStart w:id="27" w:name="_Toc497728153"/>
-      <w:bookmarkStart w:id="28" w:name="_Toc497896535"/>
-      <w:bookmarkStart w:id="29" w:name="_Toc497896626"/>
-      <w:bookmarkStart w:id="30" w:name="_Toc497896683"/>
-      <w:bookmarkStart w:id="31" w:name="_Toc27004618"/>
-      <w:r>
-        <w:t xml:space="preserve">Identificação dos </w:t>
-      </w:r>
       <w:bookmarkEnd w:id="25"/>
       <w:bookmarkEnd w:id="26"/>
       <w:bookmarkEnd w:id="27"/>
       <w:bookmarkEnd w:id="28"/>
       <w:bookmarkEnd w:id="29"/>
+      <w:r>
+        <w:t>processos</w:t>
+      </w:r>
       <w:bookmarkEnd w:id="30"/>
-      <w:r>
-        <w:t>processos</w:t>
+    </w:p>
+    <w:p>
+      <w:r>
+        <w:t>A nomenclatura dos processos segue a mesma regra da nomenclatura de requisitos, ou seja, cada processo é identificado através do identificador do processo na subseção.</w:t>
+      </w:r>
+    </w:p>
+    <w:p>
+      <w:pPr>
+        <w:ind w:firstLine="720"/>
+      </w:pPr>
+      <w:r>
+        <w:t>Por exemplo, o processo [P</w:t>
+      </w:r>
+      <w:r>
+        <w:t>AV</w:t>
+      </w:r>
+      <w:r>
+        <w:t xml:space="preserve">001] deve estar descrito na seção Modelo do negócio, numa subseção chamada </w:t>
+      </w:r>
+      <w:r>
+        <w:t>Avaliação</w:t>
+      </w:r>
+      <w:r>
+        <w:t xml:space="preserve"> (que foi abreviada para </w:t>
+      </w:r>
+      <w:r>
+        <w:t>AV</w:t>
+      </w:r>
+      <w:r>
+        <w:t xml:space="preserve">). Os processos devem ser </w:t>
+      </w:r>
+      <w:r>
+        <w:lastRenderedPageBreak/>
+        <w:t>identificados com um identificador único. A numeração prossegue sendo incrementada à medida que forem surgindo novos processos. Os processos devem ser referenciados pelo seu nome.</w:t>
+      </w:r>
+    </w:p>
+    <w:p>
+      <w:pPr>
+        <w:pStyle w:val="Heading3"/>
+      </w:pPr>
+      <w:bookmarkStart w:id="31" w:name="_Toc468086044"/>
+      <w:bookmarkStart w:id="32" w:name="_Toc497727741"/>
+      <w:bookmarkStart w:id="33" w:name="_Toc497728154"/>
+      <w:bookmarkStart w:id="34" w:name="_Toc497896536"/>
+      <w:bookmarkStart w:id="35" w:name="_Toc497896627"/>
+      <w:bookmarkStart w:id="36" w:name="_Toc497896684"/>
+      <w:bookmarkStart w:id="37" w:name="_Ref53548227"/>
+      <w:bookmarkStart w:id="38" w:name="_Toc27004619"/>
+      <w:r>
+        <w:t>Prioridades dos requisitos</w:t>
       </w:r>
       <w:bookmarkEnd w:id="31"/>
-    </w:p>
-    <w:p>
-      <w:r>
-        <w:t>A nomenclatura dos processos segue a mesma regra da nomenclatura de requisitos, ou seja, cada processo é identificado através do identificador do processo na subseção.</w:t>
-      </w:r>
-    </w:p>
-    <w:p>
-      <w:pPr>
-        <w:ind w:firstLine="720"/>
-      </w:pPr>
-      <w:r>
-        <w:lastRenderedPageBreak/>
-        <w:t>Por exemplo, o processo [P</w:t>
-      </w:r>
-      <w:r>
-        <w:t>AV</w:t>
-      </w:r>
-      <w:r>
-        <w:t xml:space="preserve">001] deve estar descrito na seção Modelo do negócio, numa subseção chamada </w:t>
-      </w:r>
-      <w:r>
-        <w:t>Avaliação</w:t>
-      </w:r>
-      <w:r>
-        <w:t xml:space="preserve"> (que foi abreviada para </w:t>
-      </w:r>
-      <w:r>
-        <w:t>AV</w:t>
-      </w:r>
-      <w:r>
-        <w:t>). Os processos devem ser identificados com um identificador único. A numeração prossegue sendo incrementada à medida que forem surgindo novos processos. Os processos devem ser referenciados pelo seu nome.</w:t>
-      </w:r>
-    </w:p>
-    <w:p>
-      <w:pPr>
-        <w:pStyle w:val="Heading3"/>
-      </w:pPr>
-      <w:bookmarkStart w:id="32" w:name="_Toc468086044"/>
-      <w:bookmarkStart w:id="33" w:name="_Toc497727741"/>
-      <w:bookmarkStart w:id="34" w:name="_Toc497728154"/>
-      <w:bookmarkStart w:id="35" w:name="_Toc497896536"/>
-      <w:bookmarkStart w:id="36" w:name="_Toc497896627"/>
-      <w:bookmarkStart w:id="37" w:name="_Toc497896684"/>
-      <w:bookmarkStart w:id="38" w:name="_Ref53548227"/>
-      <w:bookmarkStart w:id="39" w:name="_Toc27004619"/>
-      <w:r>
-        <w:t>Prioridades dos requisitos</w:t>
-      </w:r>
       <w:bookmarkEnd w:id="32"/>
       <w:bookmarkEnd w:id="33"/>
       <w:bookmarkEnd w:id="34"/>
@@ -5261,102 +5275,101 @@
       <w:bookmarkEnd w:id="36"/>
       <w:bookmarkEnd w:id="37"/>
       <w:bookmarkEnd w:id="38"/>
+    </w:p>
+    <w:p>
+      <w:r>
+        <w:t xml:space="preserve">Para estabelecer a prioridade dos requisitos, nas seções </w:t>
+      </w:r>
+      <w:r>
+        <w:fldChar w:fldCharType="begin"/>
+      </w:r>
+      <w:r>
+        <w:instrText xml:space="preserve"> REF _Ref53483155 \r \h </w:instrText>
+      </w:r>
+      <w:r>
+        <w:fldChar w:fldCharType="separate"/>
+      </w:r>
+      <w:r>
+        <w:t>5</w:t>
+      </w:r>
+      <w:r>
+        <w:fldChar w:fldCharType="end"/>
+      </w:r>
+      <w:r>
+        <w:t xml:space="preserve"> e </w:t>
+      </w:r>
+      <w:r>
+        <w:fldChar w:fldCharType="begin"/>
+      </w:r>
+      <w:r>
+        <w:instrText xml:space="preserve"> REF _Ref53483162 \r \h </w:instrText>
+      </w:r>
+      <w:r>
+        <w:fldChar w:fldCharType="separate"/>
+      </w:r>
+      <w:r>
+        <w:t>6</w:t>
+      </w:r>
+      <w:r>
+        <w:fldChar w:fldCharType="end"/>
+      </w:r>
+      <w:r>
+        <w:t xml:space="preserve">, foram adotadas as denominações “essencial”, “importante” e “desejável”. </w:t>
+      </w:r>
+    </w:p>
+    <w:p>
+      <w:pPr>
+        <w:pStyle w:val="ListBullet"/>
+      </w:pPr>
+      <w:r>
+        <w:rPr>
+          <w:b/>
+        </w:rPr>
+        <w:t>Essencial</w:t>
+      </w:r>
+      <w:r>
+        <w:t xml:space="preserve"> é o requisito sem o qual o sistema não entra em funcionamento. Requisitos essenciais são requisitos imprescindíveis, que têm que ser implementados impreterivelmente.</w:t>
+      </w:r>
+    </w:p>
+    <w:p>
+      <w:pPr>
+        <w:pStyle w:val="ListBullet"/>
+      </w:pPr>
+      <w:r>
+        <w:rPr>
+          <w:b/>
+        </w:rPr>
+        <w:t>Importante</w:t>
+      </w:r>
+      <w:r>
+        <w:t xml:space="preserve"> é o requisito sem o qual o sistema entra em funcionamento, mas de forma não satisfatória. Requisitos importantes devem ser implementados, mas, se não forem, o sistema poderá ser implantado e usado mesmo assim.</w:t>
+      </w:r>
+    </w:p>
+    <w:p>
+      <w:pPr>
+        <w:pStyle w:val="ListBullet"/>
+      </w:pPr>
+      <w:r>
+        <w:rPr>
+          <w:b/>
+        </w:rPr>
+        <w:t>Desejável</w:t>
+      </w:r>
+      <w:r>
+        <w:t xml:space="preserve"> é o requisito que não compromete as funcionalidades básicas do sistema, isto é, o sistema pode funcionar de forma satisfatória sem ele. Requisitos desejáveis podem ser deixados para versões posteriores da solução, caso não haja tempo hábil para implementá-los na versão que está sendo especificada.</w:t>
+      </w:r>
+    </w:p>
+    <w:p>
+      <w:pPr>
+        <w:pStyle w:val="Heading1"/>
+      </w:pPr>
+      <w:bookmarkStart w:id="39" w:name="_Hlt467473290"/>
+      <w:bookmarkStart w:id="40" w:name="_Toc27004620"/>
       <w:bookmarkEnd w:id="39"/>
-    </w:p>
-    <w:p>
-      <w:r>
-        <w:t xml:space="preserve">Para estabelecer a prioridade dos requisitos, nas seções </w:t>
-      </w:r>
-      <w:r>
-        <w:fldChar w:fldCharType="begin"/>
-      </w:r>
-      <w:r>
-        <w:instrText xml:space="preserve"> REF _Ref53483155 \r \h </w:instrText>
-      </w:r>
-      <w:r>
-        <w:fldChar w:fldCharType="separate"/>
-      </w:r>
-      <w:r>
-        <w:t>5</w:t>
-      </w:r>
-      <w:r>
-        <w:fldChar w:fldCharType="end"/>
-      </w:r>
-      <w:r>
-        <w:t xml:space="preserve"> e </w:t>
-      </w:r>
-      <w:r>
-        <w:fldChar w:fldCharType="begin"/>
-      </w:r>
-      <w:r>
-        <w:instrText xml:space="preserve"> REF _Ref53483162 \r \h </w:instrText>
-      </w:r>
-      <w:r>
-        <w:fldChar w:fldCharType="separate"/>
-      </w:r>
-      <w:r>
-        <w:t>6</w:t>
-      </w:r>
-      <w:r>
-        <w:fldChar w:fldCharType="end"/>
-      </w:r>
-      <w:r>
-        <w:t xml:space="preserve">, foram adotadas as denominações “essencial”, “importante” e “desejável”. </w:t>
-      </w:r>
-    </w:p>
-    <w:p>
-      <w:pPr>
-        <w:pStyle w:val="ListBullet"/>
-      </w:pPr>
-      <w:r>
-        <w:rPr>
-          <w:b/>
-        </w:rPr>
-        <w:t>Essencial</w:t>
-      </w:r>
-      <w:r>
-        <w:t xml:space="preserve"> é o requisito sem o qual o sistema não entra em funcionamento. Requisitos essenciais são requisitos imprescindíveis, que têm que ser implementados impreterivelmente.</w:t>
-      </w:r>
-    </w:p>
-    <w:p>
-      <w:pPr>
-        <w:pStyle w:val="ListBullet"/>
-      </w:pPr>
-      <w:r>
-        <w:rPr>
-          <w:b/>
-        </w:rPr>
-        <w:t>Importante</w:t>
-      </w:r>
-      <w:r>
-        <w:t xml:space="preserve"> é o requisito sem o qual o sistema entra em funcionamento, mas de forma não satisfatória. Requisitos importantes devem ser implementados, mas, se não forem, o sistema poderá ser implantado e usado mesmo assim.</w:t>
-      </w:r>
-    </w:p>
-    <w:p>
-      <w:pPr>
-        <w:pStyle w:val="ListBullet"/>
-      </w:pPr>
-      <w:r>
-        <w:rPr>
-          <w:b/>
-        </w:rPr>
-        <w:t>Desejável</w:t>
-      </w:r>
-      <w:r>
-        <w:t xml:space="preserve"> é o requisito que não compromete as funcionalidades básicas do sistema, isto é, o sistema pode funcionar de forma satisfatória sem ele. Requisitos desejáveis podem ser deixados para versões posteriores da solução, caso não haja tempo hábil para implementá-los na versão que está sendo especificada.</w:t>
-      </w:r>
-    </w:p>
-    <w:p>
-      <w:pPr>
-        <w:pStyle w:val="Heading1"/>
-      </w:pPr>
-      <w:bookmarkStart w:id="40" w:name="_Hlt467473290"/>
-      <w:bookmarkStart w:id="41" w:name="_Toc27004620"/>
+      <w:r>
+        <w:t>Modelo do negócio</w:t>
+      </w:r>
       <w:bookmarkEnd w:id="40"/>
-      <w:r>
-        <w:t>Modelo do negócio</w:t>
-      </w:r>
-      <w:bookmarkEnd w:id="41"/>
     </w:p>
     <w:p>
       <w:r>
@@ -5381,7 +5394,7 @@
         </w:rPr>
         <w:t xml:space="preserve"> </w:t>
       </w:r>
-      <w:bookmarkStart w:id="42" w:name="_Toc27004621"/>
+      <w:bookmarkStart w:id="41" w:name="_Toc27004621"/>
       <w:r>
         <w:rPr>
           <w:iCs/>
@@ -5428,7 +5441,7 @@
         </w:rPr>
         <w:t>isciplina</w:t>
       </w:r>
-      <w:bookmarkEnd w:id="42"/>
+      <w:bookmarkEnd w:id="41"/>
     </w:p>
     <w:p>
       <w:pPr>
@@ -5460,7 +5473,49 @@
           <w:i w:val="0"/>
           <w:color w:val="000000"/>
         </w:rPr>
-        <w:t>O Discente avalia a disciplina, numa escala de 0 a 10 (zero é o escore menos satisfatório), e fornece um pequeno comentário sobre o por que da nota dada.</w:t>
+        <w:t xml:space="preserve">O Discente avalia a disciplina, numa escala de </w:t>
+      </w:r>
+      <w:r>
+        <w:rPr>
+          <w:i w:val="0"/>
+          <w:color w:val="000000"/>
+        </w:rPr>
+        <w:t>1</w:t>
+      </w:r>
+      <w:r>
+        <w:rPr>
+          <w:i w:val="0"/>
+          <w:color w:val="000000"/>
+        </w:rPr>
+        <w:t xml:space="preserve"> a </w:t>
+      </w:r>
+      <w:r>
+        <w:rPr>
+          <w:i w:val="0"/>
+          <w:color w:val="000000"/>
+        </w:rPr>
+        <w:t>5</w:t>
+      </w:r>
+      <w:r>
+        <w:rPr>
+          <w:i w:val="0"/>
+          <w:color w:val="000000"/>
+        </w:rPr>
+        <w:t xml:space="preserve"> (</w:t>
+      </w:r>
+      <w:r>
+        <w:rPr>
+          <w:i w:val="0"/>
+          <w:color w:val="000000"/>
+        </w:rPr>
+        <w:t>1</w:t>
+      </w:r>
+      <w:r>
+        <w:rPr>
+          <w:i w:val="0"/>
+          <w:color w:val="000000"/>
+        </w:rPr>
+        <w:t xml:space="preserve"> é o escore menos satisfatório), e fornece um pequeno comentário sobre o por que da nota dada.</w:t>
       </w:r>
     </w:p>
     <w:p>
@@ -5540,7 +5595,21 @@
           <w:i w:val="0"/>
           <w:color w:val="000000"/>
         </w:rPr>
-        <w:t>A Google, uma empresa Alphabet, fornece o serviço de “</w:t>
+        <w:t>A Google</w:t>
+      </w:r>
+      <w:r>
+        <w:rPr>
+          <w:i w:val="0"/>
+          <w:color w:val="000000"/>
+        </w:rPr>
+        <w:t xml:space="preserve"> </w:t>
+      </w:r>
+      <w:r>
+        <w:rPr>
+          <w:i w:val="0"/>
+          <w:color w:val="000000"/>
+        </w:rPr>
+        <w:t>fornece o serviço de “</w:t>
       </w:r>
       <w:r>
         <w:rPr>
@@ -5620,7 +5689,7 @@
           <w:top w:val="single" w:sz="4" w:space="3" w:color="auto" w:shadow="1"/>
         </w:pBdr>
       </w:pPr>
-      <w:bookmarkStart w:id="43" w:name="_Toc27004622"/>
+      <w:bookmarkStart w:id="42" w:name="_Toc27004622"/>
       <w:r>
         <w:rPr>
           <w:iCs/>
@@ -5649,7 +5718,7 @@
         </w:rPr>
         <w:t xml:space="preserve"> Docente</w:t>
       </w:r>
-      <w:bookmarkEnd w:id="43"/>
+      <w:bookmarkEnd w:id="42"/>
     </w:p>
     <w:p>
       <w:pPr>
@@ -5768,20 +5837,34 @@
           <w:i w:val="0"/>
           <w:color w:val="000000"/>
         </w:rPr>
-        <w:t>A Google, uma empresa Alphabet, fornece o serviço de “google formulários”, que consiste de um “framework”</w:t>
+        <w:t>A Google</w:t>
       </w:r>
       <w:r>
         <w:rPr>
           <w:i w:val="0"/>
           <w:color w:val="000000"/>
         </w:rPr>
-        <w:t xml:space="preserve"> ou “outline”</w:t>
+        <w:t xml:space="preserve"> </w:t>
       </w:r>
       <w:r>
         <w:rPr>
           <w:i w:val="0"/>
           <w:color w:val="000000"/>
         </w:rPr>
+        <w:t>fornece o serviço de “google formulários”, que consiste de um “framework”</w:t>
+      </w:r>
+      <w:r>
+        <w:rPr>
+          <w:i w:val="0"/>
+          <w:color w:val="000000"/>
+        </w:rPr>
+        <w:t xml:space="preserve"> ou “outline”</w:t>
+      </w:r>
+      <w:r>
+        <w:rPr>
+          <w:i w:val="0"/>
+          <w:color w:val="000000"/>
+        </w:rPr>
         <w:t>, bastante maleável, para a criação de questionários como o utilizado para a avaliação de docentes.</w:t>
       </w:r>
     </w:p>
@@ -5809,35 +5892,251 @@
         <w:t>A tecnologia da Google é utilizada para manter os questionários no ar e receber os dados das votações ao final do período de avaliação.</w:t>
       </w:r>
     </w:p>
+    <w:p>
+      <w:pPr>
+        <w:ind w:left="360"/>
+      </w:pPr>
+    </w:p>
+    <w:p>
+      <w:pPr>
+        <w:pStyle w:val="Requisito"/>
+        <w:pBdr>
+          <w:top w:val="single" w:sz="4" w:space="3" w:color="auto" w:shadow="1"/>
+        </w:pBdr>
+      </w:pPr>
+      <w:r>
+        <w:rPr>
+          <w:iCs/>
+        </w:rPr>
+        <w:t>[PAV00</w:t>
+      </w:r>
+      <w:r>
+        <w:rPr>
+          <w:iCs/>
+        </w:rPr>
+        <w:t>3</w:t>
+      </w:r>
+      <w:r>
+        <w:rPr>
+          <w:iCs/>
+        </w:rPr>
+        <w:t>]</w:t>
+      </w:r>
+      <w:r>
+        <w:rPr>
+          <w:i/>
+          <w:color w:val="0000FF"/>
+        </w:rPr>
+        <w:t xml:space="preserve"> </w:t>
+      </w:r>
+      <w:r>
+        <w:rPr>
+          <w:i/>
+          <w:color w:val="000000"/>
+        </w:rPr>
+        <w:t>Extração de dados</w:t>
+      </w:r>
+    </w:p>
+    <w:p>
+      <w:pPr>
+        <w:ind w:left="360"/>
+        <w:rPr>
+          <w:b/>
+          <w:bCs/>
+        </w:rPr>
+      </w:pPr>
+      <w:r>
+        <w:rPr>
+          <w:b/>
+          <w:bCs/>
+        </w:rPr>
+        <w:t>Atividades executadas</w:t>
+      </w:r>
+    </w:p>
+    <w:p>
+      <w:pPr>
+        <w:pStyle w:val="Fillinginstruction"/>
+        <w:ind w:left="426"/>
+        <w:rPr>
+          <w:iCs/>
+          <w:color w:val="000000"/>
+        </w:rPr>
+      </w:pPr>
+      <w:r>
+        <w:rPr>
+          <w:i w:val="0"/>
+          <w:color w:val="000000"/>
+        </w:rPr>
+        <w:t xml:space="preserve">O </w:t>
+      </w:r>
+      <w:r>
+        <w:rPr>
+          <w:i w:val="0"/>
+          <w:color w:val="000000"/>
+        </w:rPr>
+        <w:t>NAPSI obtém, através da plataforma google formulários, os resultados das pesquisas respondidas no período de avaliações e os trata para usos internos</w:t>
+      </w:r>
+      <w:r>
+        <w:rPr>
+          <w:iCs/>
+          <w:color w:val="000000"/>
+        </w:rPr>
+        <w:t>.</w:t>
+      </w:r>
+    </w:p>
+    <w:p>
+      <w:pPr>
+        <w:ind w:left="360"/>
+        <w:rPr>
+          <w:b/>
+          <w:bCs/>
+        </w:rPr>
+      </w:pPr>
+      <w:r>
+        <w:rPr>
+          <w:b/>
+          <w:bCs/>
+        </w:rPr>
+        <w:t>Informações necessárias para realização das atividades</w:t>
+      </w:r>
+    </w:p>
+    <w:p>
+      <w:pPr>
+        <w:pStyle w:val="Fillinginstruction"/>
+        <w:ind w:left="426"/>
+        <w:rPr>
+          <w:i w:val="0"/>
+          <w:color w:val="000000"/>
+        </w:rPr>
+      </w:pPr>
+      <w:r>
+        <w:rPr>
+          <w:i w:val="0"/>
+          <w:color w:val="000000"/>
+        </w:rPr>
+        <w:t xml:space="preserve">O </w:t>
+      </w:r>
+      <w:r>
+        <w:rPr>
+          <w:i w:val="0"/>
+          <w:color w:val="000000"/>
+        </w:rPr>
+        <w:t>NAPSI deve logar com sua conta google</w:t>
+      </w:r>
+      <w:r>
+        <w:rPr>
+          <w:i w:val="0"/>
+          <w:color w:val="000000"/>
+        </w:rPr>
+        <w:t>, ser validada a entrada e então extrair os dados das pesquisas respondidas</w:t>
+      </w:r>
+    </w:p>
+    <w:p>
+      <w:pPr>
+        <w:ind w:left="360"/>
+        <w:rPr>
+          <w:b/>
+          <w:bCs/>
+        </w:rPr>
+      </w:pPr>
+      <w:r>
+        <w:rPr>
+          <w:b/>
+          <w:bCs/>
+        </w:rPr>
+        <w:t>Ferramentas existentes</w:t>
+      </w:r>
+    </w:p>
+    <w:p>
+      <w:pPr>
+        <w:pStyle w:val="Fillinginstruction"/>
+        <w:ind w:left="426"/>
+        <w:rPr>
+          <w:i w:val="0"/>
+          <w:color w:val="000000"/>
+        </w:rPr>
+      </w:pPr>
+      <w:r>
+        <w:rPr>
+          <w:i w:val="0"/>
+          <w:color w:val="000000"/>
+        </w:rPr>
+        <w:t>A Google fornece o serviço de “google formulários”, que consiste de um “framework”</w:t>
+      </w:r>
+      <w:r>
+        <w:rPr>
+          <w:i w:val="0"/>
+          <w:color w:val="000000"/>
+        </w:rPr>
+        <w:t xml:space="preserve"> ou “outline”</w:t>
+      </w:r>
+      <w:r>
+        <w:rPr>
+          <w:i w:val="0"/>
+          <w:color w:val="000000"/>
+        </w:rPr>
+        <w:t>, bastante maleável, para a criação de questionários como o utilizado para a avaliação de docentes.</w:t>
+      </w:r>
+    </w:p>
+    <w:p>
+      <w:pPr>
+        <w:ind w:left="360"/>
+        <w:rPr>
+          <w:b/>
+          <w:bCs/>
+        </w:rPr>
+      </w:pPr>
+      <w:r>
+        <w:rPr>
+          <w:b/>
+          <w:bCs/>
+        </w:rPr>
+        <w:t>Tecnologias e infra-estrutura existente</w:t>
+      </w:r>
+    </w:p>
+    <w:p>
+      <w:pPr>
+        <w:ind w:left="360"/>
+      </w:pPr>
+      <w:r>
+        <w:t>A tecnologia da Google é utilizada para manter os questionários no ar e receber os dados das votações ao final do período de avaliação.</w:t>
+      </w:r>
+    </w:p>
+    <w:p>
+      <w:pPr>
+        <w:ind w:left="360"/>
+      </w:pPr>
+    </w:p>
     <w:p/>
     <w:p>
       <w:pPr>
         <w:pStyle w:val="Heading1"/>
       </w:pPr>
-      <w:bookmarkStart w:id="44" w:name="_Toc27004623"/>
+      <w:bookmarkStart w:id="43" w:name="_Toc27004623"/>
       <w:r>
         <w:t>Subsistemas relacionados</w:t>
       </w:r>
+      <w:bookmarkEnd w:id="43"/>
+    </w:p>
+    <w:p>
+      <w:bookmarkStart w:id="44" w:name="_Toc467473444"/>
+      <w:bookmarkStart w:id="45" w:name="_Toc467473976"/>
+      <w:bookmarkStart w:id="46" w:name="_Toc467477715"/>
+      <w:bookmarkStart w:id="47" w:name="_Toc467494869"/>
+      <w:bookmarkStart w:id="48" w:name="_Toc467495239"/>
+      <w:bookmarkStart w:id="49" w:name="_Toc468086047"/>
+      <w:bookmarkStart w:id="50" w:name="_Toc497726438"/>
+      <w:bookmarkStart w:id="51" w:name="_Toc497896597"/>
+      <w:r>
+        <w:t>Essa seção apresenta como os subsistemas da organização estão relacionados atualmente e quais serão os subsistemas depois de terminado o desenvolvimento da solução proposta.</w:t>
+      </w:r>
+    </w:p>
+    <w:p>
+      <w:pPr>
+        <w:pStyle w:val="Heading2"/>
+      </w:pPr>
+      <w:bookmarkStart w:id="52" w:name="_Toc27004624"/>
       <w:bookmarkEnd w:id="44"/>
-    </w:p>
-    <w:p>
-      <w:bookmarkStart w:id="45" w:name="_Toc467473444"/>
-      <w:bookmarkStart w:id="46" w:name="_Toc467473976"/>
-      <w:bookmarkStart w:id="47" w:name="_Toc467477715"/>
-      <w:bookmarkStart w:id="48" w:name="_Toc467494869"/>
-      <w:bookmarkStart w:id="49" w:name="_Toc467495239"/>
-      <w:bookmarkStart w:id="50" w:name="_Toc468086047"/>
-      <w:bookmarkStart w:id="51" w:name="_Toc497726438"/>
-      <w:bookmarkStart w:id="52" w:name="_Toc497896597"/>
-      <w:r>
-        <w:t>Essa seção apresenta como os subsistemas da organização estão relacionados atualmente e quais serão os subsistemas depois de terminado o desenvolvimento da solução proposta.</w:t>
-      </w:r>
-    </w:p>
-    <w:p>
-      <w:pPr>
-        <w:pStyle w:val="Heading2"/>
-      </w:pPr>
-      <w:bookmarkStart w:id="53" w:name="_Toc27004624"/>
       <w:bookmarkEnd w:id="45"/>
       <w:bookmarkEnd w:id="46"/>
       <w:bookmarkEnd w:id="47"/>
@@ -5845,11 +6144,10 @@
       <w:bookmarkEnd w:id="49"/>
       <w:bookmarkEnd w:id="50"/>
       <w:bookmarkEnd w:id="51"/>
+      <w:r>
+        <w:t>Situação atual</w:t>
+      </w:r>
       <w:bookmarkEnd w:id="52"/>
-      <w:r>
-        <w:t>Situação atual</w:t>
-      </w:r>
-      <w:bookmarkEnd w:id="53"/>
     </w:p>
     <w:p>
       <w:pPr>
@@ -5878,20 +6176,28 @@
           <w:i w:val="0"/>
           <w:color w:val="000000"/>
         </w:rPr>
-        <w:t xml:space="preserve"> O sistema atual requer que, a cada final de período, o aluno se identifique na página de questionário para poder se submeter suas respostas sobre a avaliação.</w:t>
+        <w:t xml:space="preserve"> O sistema atual requer que, a cada final de </w:t>
       </w:r>
       <w:r>
         <w:rPr>
           <w:i w:val="0"/>
           <w:color w:val="000000"/>
         </w:rPr>
-        <w:t xml:space="preserve"> O sistema atual fornece espaço para utilização de discentes, que devem avaliar disciplinas e os docentes que as ministraram. Não há espaço análogo para os docentes. O NAPSI (cliente) regula, cria, edita e extrai dados do questionário a partir de uma conta google própria</w:t>
+        <w:lastRenderedPageBreak/>
+        <w:t>período, o aluno se identifique na página de questionário para poder se submeter suas respostas sobre a avaliação.</w:t>
       </w:r>
       <w:r>
         <w:rPr>
           <w:i w:val="0"/>
           <w:color w:val="000000"/>
         </w:rPr>
+        <w:t xml:space="preserve"> O sistema atual fornece espaço para utilização de discentes, que devem avaliar disciplinas e os docentes que as ministraram. Não há espaço análogo para os docentes. O NAPSI (cliente) regula, cria, edita e extrai dados do questionário a partir de uma conta google própria</w:t>
+      </w:r>
+      <w:r>
+        <w:rPr>
+          <w:i w:val="0"/>
+          <w:color w:val="000000"/>
+        </w:rPr>
         <w:t>, utilizando as ferramentas disponibilizadas pelo serviço de Google formulários.</w:t>
       </w:r>
     </w:p>
@@ -5905,11 +6211,11 @@
       <w:pPr>
         <w:pStyle w:val="Heading2"/>
       </w:pPr>
-      <w:bookmarkStart w:id="54" w:name="_Toc27004625"/>
+      <w:bookmarkStart w:id="53" w:name="_Toc27004625"/>
       <w:r>
         <w:t>Situação proposta</w:t>
       </w:r>
-      <w:bookmarkEnd w:id="54"/>
+      <w:bookmarkEnd w:id="53"/>
     </w:p>
     <w:p>
       <w:r>
@@ -5934,7 +6240,16 @@
         <w:t xml:space="preserve">ação sobre </w:t>
       </w:r>
       <w:r>
-        <w:t>a(s) disciplina(s) que ministrara, assim como as turmas as quais as disciplinas foram ministradas. Por último sistema também se propõe a ter algum grau de integração (no mínimo, de extração e utilização de dados) da plataforma SIG@, trabalhando junto à escolaridade para obter tais dados.</w:t>
+        <w:t>o seu próprio desempenho no período letivo em questão</w:t>
+      </w:r>
+      <w:r>
+        <w:t>. Por último</w:t>
+      </w:r>
+      <w:r>
+        <w:t>, o</w:t>
+      </w:r>
+      <w:r>
+        <w:t xml:space="preserve"> sistema também se propõe a ter algum grau de integração (no mínimo, de extração e utilização de dados) da plataforma SIG@, trabalhando junto à escolaridade para obter tais dados.</w:t>
       </w:r>
     </w:p>
     <w:p/>
@@ -5950,11 +6265,11 @@
         <w:pStyle w:val="Heading1"/>
         <w:ind w:left="431" w:hanging="431"/>
       </w:pPr>
-      <w:bookmarkStart w:id="55" w:name="_Toc27004626"/>
+      <w:bookmarkStart w:id="54" w:name="_Toc27004626"/>
       <w:r>
         <w:t>Atores</w:t>
       </w:r>
-      <w:bookmarkEnd w:id="55"/>
+      <w:bookmarkEnd w:id="54"/>
     </w:p>
     <w:p>
       <w:r>
@@ -6135,7 +6450,7 @@
                 <w:iCs/>
                 <w:color w:val="000000"/>
               </w:rPr>
-              <w:t>de Usuário e é ator em avaliar disciplina e avaliar docente</w:t>
+              <w:t>de Usuário e é ator em avaliar disciplina</w:t>
             </w:r>
           </w:p>
         </w:tc>
@@ -6188,7 +6503,15 @@
                 <w:iCs/>
                 <w:color w:val="000000"/>
               </w:rPr>
-              <w:t>Subclasse, herda de Usuário e é ator em avaliar disciplina, avaliar turma e autoavaliação</w:t>
+              <w:t>Subclasse, herda de Usuário e é ator em avaliar</w:t>
+            </w:r>
+            <w:r>
+              <w:rPr>
+                <w:i w:val="0"/>
+                <w:iCs/>
+                <w:color w:val="000000"/>
+              </w:rPr>
+              <w:t xml:space="preserve"> docente.</w:t>
             </w:r>
           </w:p>
         </w:tc>
@@ -6318,7 +6641,7 @@
                 <w:iCs/>
                 <w:color w:val="000000"/>
               </w:rPr>
-              <w:t>TODO</w:t>
+              <w:t>Coordenação de escolaridade da POLI, trabalhará como ponte extraindo dados necessários da plataforma siga e os fornecendo ao sistema.</w:t>
             </w:r>
           </w:p>
         </w:tc>
@@ -6436,23 +6759,24 @@
         <w:pStyle w:val="Heading1"/>
         <w:ind w:left="431" w:hanging="431"/>
       </w:pPr>
-      <w:bookmarkStart w:id="56" w:name="_Ref53483155"/>
-      <w:bookmarkStart w:id="57" w:name="_Toc27004627"/>
-      <w:r>
+      <w:bookmarkStart w:id="55" w:name="_Ref53483155"/>
+      <w:bookmarkStart w:id="56" w:name="_Toc27004627"/>
+      <w:r>
+        <w:lastRenderedPageBreak/>
         <w:t>Requisitos funcionais</w:t>
       </w:r>
+      <w:bookmarkEnd w:id="55"/>
       <w:bookmarkEnd w:id="56"/>
-      <w:bookmarkEnd w:id="57"/>
-    </w:p>
-    <w:p>
-      <w:bookmarkStart w:id="58" w:name="_Toc467473450"/>
-      <w:bookmarkStart w:id="59" w:name="_Toc467473982"/>
-      <w:bookmarkStart w:id="60" w:name="_Toc467477721"/>
-      <w:bookmarkStart w:id="61" w:name="_Toc467494875"/>
-      <w:bookmarkStart w:id="62" w:name="_Toc467495245"/>
-      <w:bookmarkStart w:id="63" w:name="_Toc468086053"/>
-      <w:bookmarkStart w:id="64" w:name="_Toc497726443"/>
-      <w:bookmarkStart w:id="65" w:name="_Toc497896603"/>
+    </w:p>
+    <w:p>
+      <w:bookmarkStart w:id="57" w:name="_Toc467473450"/>
+      <w:bookmarkStart w:id="58" w:name="_Toc467473982"/>
+      <w:bookmarkStart w:id="59" w:name="_Toc467477721"/>
+      <w:bookmarkStart w:id="60" w:name="_Toc467494875"/>
+      <w:bookmarkStart w:id="61" w:name="_Toc467495245"/>
+      <w:bookmarkStart w:id="62" w:name="_Toc468086053"/>
+      <w:bookmarkStart w:id="63" w:name="_Toc497726443"/>
+      <w:bookmarkStart w:id="64" w:name="_Toc497896603"/>
       <w:r>
         <w:t xml:space="preserve">Essa seção apresenta todos os requisitos funcionais da aplicação. </w:t>
       </w:r>
@@ -6465,7 +6789,8 @@
           <w:color w:val="000000"/>
         </w:rPr>
       </w:pPr>
-      <w:bookmarkStart w:id="66" w:name="_Toc27004628"/>
+      <w:bookmarkStart w:id="65" w:name="_Toc27004628"/>
+      <w:bookmarkEnd w:id="57"/>
       <w:bookmarkEnd w:id="58"/>
       <w:bookmarkEnd w:id="59"/>
       <w:bookmarkEnd w:id="60"/>
@@ -6473,7 +6798,6 @@
       <w:bookmarkEnd w:id="62"/>
       <w:bookmarkEnd w:id="63"/>
       <w:bookmarkEnd w:id="64"/>
-      <w:bookmarkEnd w:id="65"/>
       <w:r>
         <w:rPr>
           <w:iCs/>
@@ -6481,7 +6805,7 @@
         </w:rPr>
         <w:t>Cadastro e Login</w:t>
       </w:r>
-      <w:bookmarkEnd w:id="66"/>
+      <w:bookmarkEnd w:id="65"/>
     </w:p>
     <w:p>
       <w:pPr>
@@ -6528,16 +6852,16 @@
           <w:color w:val="000000"/>
         </w:rPr>
       </w:pPr>
-      <w:bookmarkStart w:id="67" w:name="RFXX001"/>
-      <w:bookmarkStart w:id="68" w:name="_Toc467473451"/>
-      <w:bookmarkStart w:id="69" w:name="_Toc467473983"/>
-      <w:bookmarkStart w:id="70" w:name="_Toc467477722"/>
-      <w:bookmarkStart w:id="71" w:name="_Toc467494876"/>
-      <w:bookmarkStart w:id="72" w:name="_Toc467495246"/>
-      <w:bookmarkStart w:id="73" w:name="_Toc468086054"/>
-      <w:bookmarkStart w:id="74" w:name="_Toc497726444"/>
-      <w:bookmarkStart w:id="75" w:name="_Toc497896604"/>
-      <w:bookmarkStart w:id="76" w:name="_Toc27004629"/>
+      <w:bookmarkStart w:id="66" w:name="RFXX001"/>
+      <w:bookmarkStart w:id="67" w:name="_Toc467473451"/>
+      <w:bookmarkStart w:id="68" w:name="_Toc467473983"/>
+      <w:bookmarkStart w:id="69" w:name="_Toc467477722"/>
+      <w:bookmarkStart w:id="70" w:name="_Toc467494876"/>
+      <w:bookmarkStart w:id="71" w:name="_Toc467495246"/>
+      <w:bookmarkStart w:id="72" w:name="_Toc468086054"/>
+      <w:bookmarkStart w:id="73" w:name="_Toc497726444"/>
+      <w:bookmarkStart w:id="74" w:name="_Toc497896604"/>
+      <w:bookmarkStart w:id="75" w:name="_Toc27004629"/>
       <w:r>
         <w:rPr>
           <w:iCs/>
@@ -6575,6 +6899,7 @@
         </w:rPr>
         <w:t xml:space="preserve"> </w:t>
       </w:r>
+      <w:bookmarkEnd w:id="66"/>
       <w:bookmarkEnd w:id="67"/>
       <w:bookmarkEnd w:id="68"/>
       <w:bookmarkEnd w:id="69"/>
@@ -6583,7 +6908,6 @@
       <w:bookmarkEnd w:id="72"/>
       <w:bookmarkEnd w:id="73"/>
       <w:bookmarkEnd w:id="74"/>
-      <w:bookmarkEnd w:id="75"/>
       <w:r>
         <w:rPr>
           <w:iCs/>
@@ -6591,7 +6915,7 @@
         </w:rPr>
         <w:t>Cadastro</w:t>
       </w:r>
-      <w:bookmarkEnd w:id="76"/>
+      <w:bookmarkEnd w:id="75"/>
     </w:p>
     <w:tbl>
       <w:tblPr>
@@ -6636,14 +6960,14 @@
                 <w:bCs/>
               </w:rPr>
             </w:pPr>
-            <w:bookmarkStart w:id="77" w:name="_Toc467473452"/>
-            <w:bookmarkStart w:id="78" w:name="_Toc467473993"/>
-            <w:bookmarkStart w:id="79" w:name="_Toc467477732"/>
-            <w:bookmarkStart w:id="80" w:name="_Toc467494885"/>
-            <w:bookmarkStart w:id="81" w:name="_Toc467495251"/>
-            <w:bookmarkStart w:id="82" w:name="_Toc468086057"/>
-            <w:bookmarkStart w:id="83" w:name="_Toc497726448"/>
-            <w:bookmarkStart w:id="84" w:name="_Toc497896605"/>
+            <w:bookmarkStart w:id="76" w:name="_Toc467473452"/>
+            <w:bookmarkStart w:id="77" w:name="_Toc467473993"/>
+            <w:bookmarkStart w:id="78" w:name="_Toc467477732"/>
+            <w:bookmarkStart w:id="79" w:name="_Toc467494885"/>
+            <w:bookmarkStart w:id="80" w:name="_Toc467495251"/>
+            <w:bookmarkStart w:id="81" w:name="_Toc468086057"/>
+            <w:bookmarkStart w:id="82" w:name="_Toc497726448"/>
+            <w:bookmarkStart w:id="83" w:name="_Toc497896605"/>
             <w:r>
               <w:rPr>
                 <w:b/>
@@ -6687,7 +7011,7 @@
                 </w:ffData>
               </w:fldChar>
             </w:r>
-            <w:bookmarkStart w:id="85" w:name="Selecionar2"/>
+            <w:bookmarkStart w:id="84" w:name="Selecionar2"/>
             <w:r>
               <w:rPr>
                 <w:rFonts w:ascii="Times New Roman" w:hAnsi="Times New Roman"/>
@@ -6719,7 +7043,7 @@
               </w:rPr>
               <w:fldChar w:fldCharType="end"/>
             </w:r>
-            <w:bookmarkEnd w:id="85"/>
+            <w:bookmarkEnd w:id="84"/>
           </w:p>
         </w:tc>
         <w:tc>
@@ -6782,7 +7106,7 @@
                 </w:ffData>
               </w:fldChar>
             </w:r>
-            <w:bookmarkStart w:id="86" w:name="Selecionar3"/>
+            <w:bookmarkStart w:id="85" w:name="Selecionar3"/>
             <w:r>
               <w:rPr>
                 <w:rFonts w:ascii="Times New Roman" w:hAnsi="Times New Roman"/>
@@ -6814,7 +7138,7 @@
               </w:rPr>
               <w:fldChar w:fldCharType="end"/>
             </w:r>
-            <w:bookmarkEnd w:id="86"/>
+            <w:bookmarkEnd w:id="85"/>
           </w:p>
         </w:tc>
         <w:tc>
@@ -7122,7 +7446,6 @@
           <w:b/>
           <w:bCs/>
         </w:rPr>
-        <w:lastRenderedPageBreak/>
         <w:t xml:space="preserve">Pós-condições: </w:t>
       </w:r>
       <w:r>
@@ -7158,7 +7481,7 @@
       <w:pPr>
         <w:numPr>
           <w:ilvl w:val="0"/>
-          <w:numId w:val="36"/>
+          <w:numId w:val="6"/>
         </w:numPr>
       </w:pPr>
       <w:r>
@@ -7169,7 +7492,7 @@
       <w:pPr>
         <w:numPr>
           <w:ilvl w:val="0"/>
-          <w:numId w:val="36"/>
+          <w:numId w:val="6"/>
         </w:numPr>
       </w:pPr>
       <w:r>
@@ -7180,18 +7503,24 @@
       <w:pPr>
         <w:numPr>
           <w:ilvl w:val="0"/>
-          <w:numId w:val="36"/>
+          <w:numId w:val="6"/>
         </w:numPr>
       </w:pPr>
       <w:r>
-        <w:t>O Usuário insere seus dados e e uma senha, e confirma sua entrada e requisição</w:t>
+        <w:t>O Usuário insere seus dados</w:t>
+      </w:r>
+      <w:r>
+        <w:t xml:space="preserve"> (email ou cpf)</w:t>
+      </w:r>
+      <w:r>
+        <w:t xml:space="preserve"> e e uma senha, e confirma sua entrada e requisição</w:t>
       </w:r>
     </w:p>
     <w:p>
       <w:pPr>
         <w:numPr>
           <w:ilvl w:val="0"/>
-          <w:numId w:val="36"/>
+          <w:numId w:val="6"/>
         </w:numPr>
       </w:pPr>
       <w:r>
@@ -7241,185 +7570,523 @@
         </w:rPr>
         <w:t xml:space="preserve"> </w:t>
       </w:r>
-    </w:p>
-    <w:p>
-      <w:pPr>
-        <w:pStyle w:val="Fillinginstruction"/>
-        <w:ind w:left="851"/>
-        <w:rPr>
-          <w:i w:val="0"/>
+      <w:r>
+        <w:rPr>
+          <w:b/>
+          <w:bCs/>
+        </w:rPr>
+        <w:t xml:space="preserve">- </w:t>
+      </w:r>
+      <w:r>
+        <w:rPr>
+          <w:i/>
           <w:iCs/>
           <w:color w:val="000000"/>
         </w:rPr>
-      </w:pPr>
-      <w:r>
-        <w:rPr>
-          <w:i w:val="0"/>
+        <w:t>O usuário insere um CPF já cadastrado</w:t>
+      </w:r>
+      <w:r>
+        <w:rPr>
+          <w:i/>
           <w:iCs/>
           <w:color w:val="000000"/>
         </w:rPr>
-        <w:t>O usuário insere um CPF já cadastrado</w:t>
-      </w:r>
-      <w:r>
-        <w:rPr>
-          <w:i w:val="0"/>
+        <w:t xml:space="preserve"> </w:t>
+      </w:r>
+    </w:p>
+    <w:p>
+      <w:pPr>
+        <w:numPr>
+          <w:ilvl w:val="0"/>
+          <w:numId w:val="15"/>
+        </w:numPr>
+      </w:pPr>
+      <w:r>
+        <w:t>O ator “usuário” seleciona a opção de cadastro na página inicial do sistema.</w:t>
+      </w:r>
+    </w:p>
+    <w:p>
+      <w:pPr>
+        <w:numPr>
+          <w:ilvl w:val="0"/>
+          <w:numId w:val="15"/>
+        </w:numPr>
+      </w:pPr>
+      <w:r>
+        <w:t>O sistema redireciona o usuário para a área de cadastro, onde serão recebidos os dados do usuário.</w:t>
+      </w:r>
+    </w:p>
+    <w:p>
+      <w:pPr>
+        <w:numPr>
+          <w:ilvl w:val="0"/>
+          <w:numId w:val="15"/>
+        </w:numPr>
+      </w:pPr>
+      <w:r>
+        <w:t>O usuário insere um CPF já cadastrado, uma senha, e tenta prosseguir cpom a entrada e requisição.</w:t>
+      </w:r>
+    </w:p>
+    <w:p>
+      <w:pPr>
+        <w:numPr>
+          <w:ilvl w:val="0"/>
+          <w:numId w:val="15"/>
+        </w:numPr>
+      </w:pPr>
+      <w:r>
+        <w:t>O sistema realiza operações de verificação e confirma que o CPF já está cadastrado.</w:t>
+      </w:r>
+    </w:p>
+    <w:p>
+      <w:pPr>
+        <w:numPr>
+          <w:ilvl w:val="0"/>
+          <w:numId w:val="15"/>
+        </w:numPr>
+      </w:pPr>
+      <w:r>
+        <w:lastRenderedPageBreak/>
+        <w:t>Uma mensagem de erro é dada ao usuário, justificando o acontecido, pedindo ao usuário que verifique o CPF inserido ou tente recuperar sua senha. A página é refrescada.</w:t>
+      </w:r>
+    </w:p>
+    <w:p>
+      <w:pPr>
+        <w:ind w:left="720"/>
+        <w:rPr>
+          <w:i/>
           <w:iCs/>
           <w:color w:val="000000"/>
         </w:rPr>
-        <w:t xml:space="preserve"> TODO</w:t>
-      </w:r>
-    </w:p>
-    <w:p>
-      <w:pPr>
-        <w:ind w:left="720"/>
+      </w:pPr>
+      <w:r>
         <w:rPr>
           <w:b/>
           <w:bCs/>
         </w:rPr>
-      </w:pPr>
+        <w:t xml:space="preserve">[FA 002] </w:t>
+      </w:r>
       <w:r>
         <w:rPr>
           <w:b/>
           <w:bCs/>
         </w:rPr>
-        <w:t xml:space="preserve">[FA 002] </w:t>
-      </w:r>
-    </w:p>
-    <w:p>
-      <w:pPr>
-        <w:pStyle w:val="Fillinginstruction"/>
-        <w:ind w:left="851"/>
-        <w:rPr>
-          <w:i w:val="0"/>
+        <w:t xml:space="preserve">- </w:t>
+      </w:r>
+      <w:r>
+        <w:rPr>
+          <w:i/>
           <w:iCs/>
           <w:color w:val="000000"/>
         </w:rPr>
-      </w:pPr>
-      <w:r>
-        <w:rPr>
-          <w:i w:val="0"/>
+        <w:t xml:space="preserve">O usuário insere um CPF </w:t>
+      </w:r>
+      <w:r>
+        <w:rPr>
+          <w:i/>
           <w:iCs/>
           <w:color w:val="000000"/>
         </w:rPr>
-        <w:t xml:space="preserve">O usuário insere um CPF </w:t>
-      </w:r>
-      <w:r>
-        <w:rPr>
-          <w:i w:val="0"/>
+        <w:t>com 11 digitos, mas inv</w:t>
+      </w:r>
+      <w:r>
+        <w:rPr>
+          <w:i/>
           <w:iCs/>
           <w:color w:val="000000"/>
         </w:rPr>
-        <w:t>com 11 digitos, mas invalido no senso de que não existe tal cpf</w:t>
-      </w:r>
-      <w:r>
-        <w:rPr>
-          <w:i w:val="0"/>
+        <w:t>álido</w:t>
+      </w:r>
+    </w:p>
+    <w:p>
+      <w:pPr>
+        <w:numPr>
+          <w:ilvl w:val="0"/>
+          <w:numId w:val="16"/>
+        </w:numPr>
+        <w:rPr>
+          <w:color w:val="000000"/>
+        </w:rPr>
+      </w:pPr>
+      <w:r>
+        <w:rPr>
+          <w:color w:val="000000"/>
+        </w:rPr>
+        <w:t>O ator “usuário” seleciona a opção de cadastro na página inicial do sistema.</w:t>
+      </w:r>
+    </w:p>
+    <w:p>
+      <w:pPr>
+        <w:numPr>
+          <w:ilvl w:val="0"/>
+          <w:numId w:val="16"/>
+        </w:numPr>
+        <w:rPr>
+          <w:color w:val="000000"/>
+        </w:rPr>
+      </w:pPr>
+      <w:r>
+        <w:rPr>
+          <w:color w:val="000000"/>
+        </w:rPr>
+        <w:t>O sistema redireciona o usuário para a área de cadastro, onde serão recebidos os dados do usuário.</w:t>
+      </w:r>
+    </w:p>
+    <w:p>
+      <w:pPr>
+        <w:numPr>
+          <w:ilvl w:val="0"/>
+          <w:numId w:val="16"/>
+        </w:numPr>
+        <w:rPr>
+          <w:color w:val="000000"/>
+        </w:rPr>
+      </w:pPr>
+      <w:r>
+        <w:rPr>
+          <w:color w:val="000000"/>
+        </w:rPr>
+        <w:t xml:space="preserve">O usuário insere um CPF inválido, ou seja, inexistente, na tentativa de cadastro. </w:t>
+      </w:r>
+    </w:p>
+    <w:p>
+      <w:pPr>
+        <w:numPr>
+          <w:ilvl w:val="0"/>
+          <w:numId w:val="16"/>
+        </w:numPr>
+        <w:rPr>
+          <w:color w:val="000000"/>
+        </w:rPr>
+      </w:pPr>
+      <w:r>
+        <w:rPr>
+          <w:color w:val="000000"/>
+        </w:rPr>
+        <w:t>O sistema realiza operações de verificação e confirma que o CPF não existe.</w:t>
+      </w:r>
+    </w:p>
+    <w:p>
+      <w:pPr>
+        <w:numPr>
+          <w:ilvl w:val="0"/>
+          <w:numId w:val="16"/>
+        </w:numPr>
+        <w:rPr>
+          <w:color w:val="000000"/>
+        </w:rPr>
+      </w:pPr>
+      <w:r>
+        <w:rPr>
+          <w:color w:val="000000"/>
+        </w:rPr>
+        <w:t>Uma mensagem de erro é dada ao usuário, justificando o acontecido, pedindo ao usuário que verifique o CPF inserido</w:t>
+      </w:r>
+      <w:r>
+        <w:rPr>
+          <w:color w:val="000000"/>
+        </w:rPr>
+        <w:t>, pois este não existe.</w:t>
+      </w:r>
+      <w:r>
+        <w:rPr>
+          <w:color w:val="000000"/>
+        </w:rPr>
+        <w:t xml:space="preserve"> A página é refrescada.</w:t>
+      </w:r>
+    </w:p>
+    <w:p>
+      <w:pPr>
+        <w:ind w:left="720"/>
+        <w:rPr>
+          <w:i/>
           <w:iCs/>
           <w:color w:val="000000"/>
         </w:rPr>
-        <w:t xml:space="preserve"> TODO</w:t>
-      </w:r>
-    </w:p>
-    <w:p>
-      <w:pPr>
-        <w:ind w:left="720"/>
+      </w:pPr>
+      <w:r>
         <w:rPr>
           <w:b/>
           <w:bCs/>
         </w:rPr>
-      </w:pPr>
+        <w:t xml:space="preserve">[FA 003] </w:t>
+      </w:r>
       <w:r>
         <w:rPr>
           <w:b/>
           <w:bCs/>
         </w:rPr>
-        <w:t xml:space="preserve">[FA 003] </w:t>
-      </w:r>
-    </w:p>
-    <w:p>
-      <w:pPr>
-        <w:pStyle w:val="Fillinginstruction"/>
-        <w:ind w:left="851"/>
-        <w:rPr>
-          <w:i w:val="0"/>
+        <w:t xml:space="preserve">- </w:t>
+      </w:r>
+      <w:r>
+        <w:rPr>
+          <w:i/>
           <w:iCs/>
           <w:color w:val="000000"/>
         </w:rPr>
-      </w:pPr>
-      <w:r>
-        <w:rPr>
-          <w:i w:val="0"/>
+        <w:t xml:space="preserve">O usuário insere um CPF </w:t>
+      </w:r>
+      <w:r>
+        <w:rPr>
+          <w:i/>
           <w:iCs/>
           <w:color w:val="000000"/>
         </w:rPr>
-        <w:t xml:space="preserve">O usuário insere um CPF </w:t>
-      </w:r>
-      <w:r>
-        <w:rPr>
-          <w:i w:val="0"/>
+        <w:t>que não possui</w:t>
+      </w:r>
+      <w:r>
+        <w:rPr>
+          <w:i/>
           <w:iCs/>
           <w:color w:val="000000"/>
         </w:rPr>
-        <w:t>com menos de 11 letras</w:t>
-      </w:r>
-      <w:r>
-        <w:rPr>
-          <w:i w:val="0"/>
+        <w:t xml:space="preserve"> 11</w:t>
+      </w:r>
+      <w:r>
+        <w:rPr>
+          <w:i/>
           <w:iCs/>
           <w:color w:val="000000"/>
         </w:rPr>
-        <w:t xml:space="preserve"> TODO</w:t>
+        <w:t xml:space="preserve"> caracteres.</w:t>
+      </w:r>
+    </w:p>
+    <w:p>
+      <w:pPr>
+        <w:numPr>
+          <w:ilvl w:val="0"/>
+          <w:numId w:val="17"/>
+        </w:numPr>
+        <w:rPr>
+          <w:i/>
+          <w:iCs/>
+          <w:color w:val="000000"/>
+        </w:rPr>
+      </w:pPr>
+      <w:r>
+        <w:t>O ator “usuário” seleciona a opção de cadastro na página inicial do sistema.</w:t>
+      </w:r>
+    </w:p>
+    <w:p>
+      <w:pPr>
+        <w:numPr>
+          <w:ilvl w:val="0"/>
+          <w:numId w:val="17"/>
+        </w:numPr>
+        <w:rPr>
+          <w:i/>
+          <w:iCs/>
+          <w:color w:val="000000"/>
+        </w:rPr>
+      </w:pPr>
+      <w:r>
+        <w:t>O sistema redireciona o usuário para a área de cadastro, onde serão recebidos os dados do usuário.</w:t>
+      </w:r>
+    </w:p>
+    <w:p>
+      <w:pPr>
+        <w:numPr>
+          <w:ilvl w:val="0"/>
+          <w:numId w:val="17"/>
+        </w:numPr>
+        <w:rPr>
+          <w:i/>
+          <w:iCs/>
+          <w:color w:val="000000"/>
+        </w:rPr>
+      </w:pPr>
+      <w:r>
+        <w:t>O usuário in</w:t>
+      </w:r>
+      <w:r>
+        <w:t>s</w:t>
+      </w:r>
+      <w:r>
+        <w:t xml:space="preserve">ere um </w:t>
+      </w:r>
+      <w:r>
+        <w:t>CPF</w:t>
+      </w:r>
+      <w:r>
+        <w:t xml:space="preserve"> inv</w:t>
+      </w:r>
+      <w:r>
+        <w:t>á</w:t>
+      </w:r>
+      <w:r>
+        <w:t>lido, ou seja, com menos de 11 digitos, na tentativa de cadastro.</w:t>
+      </w:r>
+    </w:p>
+    <w:p>
+      <w:pPr>
+        <w:numPr>
+          <w:ilvl w:val="0"/>
+          <w:numId w:val="17"/>
+        </w:numPr>
+        <w:rPr>
+          <w:i/>
+          <w:iCs/>
+          <w:color w:val="000000"/>
+        </w:rPr>
+      </w:pPr>
+      <w:r>
+        <w:t>O sistema realiza operações de verificação e confirma que o CPF não é válido pela qua</w:t>
+      </w:r>
+      <w:r>
+        <w:t>n</w:t>
+      </w:r>
+      <w:r>
+        <w:t>tidade de digitos.</w:t>
+      </w:r>
+    </w:p>
+    <w:p>
+      <w:pPr>
+        <w:numPr>
+          <w:ilvl w:val="0"/>
+          <w:numId w:val="17"/>
+        </w:numPr>
+        <w:rPr>
+          <w:i/>
+          <w:iCs/>
+          <w:color w:val="000000"/>
+        </w:rPr>
+      </w:pPr>
+      <w:r>
+        <w:t>Uma mensagem de erro é dada ao usuário, justificando o acontecido e pedindo ao usuário que verifique o CPF, pois este não possui 11 digitos. A página é refrescada.</w:t>
       </w:r>
     </w:p>
     <w:p>
       <w:pPr>
         <w:ind w:left="720"/>
+        <w:rPr>
+          <w:i/>
+          <w:iCs/>
+          <w:color w:val="000000"/>
+        </w:rPr>
+      </w:pPr>
+      <w:r>
         <w:rPr>
           <w:b/>
           <w:bCs/>
         </w:rPr>
-      </w:pPr>
+        <w:t xml:space="preserve">[FA 004] </w:t>
+      </w:r>
       <w:r>
         <w:rPr>
           <w:b/>
           <w:bCs/>
         </w:rPr>
-        <w:t xml:space="preserve">[FA 004] </w:t>
-      </w:r>
-    </w:p>
-    <w:p>
-      <w:pPr>
-        <w:pStyle w:val="Fillinginstruction"/>
-        <w:ind w:left="851"/>
-        <w:rPr>
-          <w:i w:val="0"/>
+        <w:t xml:space="preserve">- </w:t>
+      </w:r>
+      <w:r>
+        <w:rPr>
+          <w:i/>
           <w:iCs/>
           <w:color w:val="000000"/>
         </w:rPr>
-      </w:pPr>
-      <w:r>
-        <w:rPr>
-          <w:i w:val="0"/>
+        <w:t xml:space="preserve">O usuário insere </w:t>
+      </w:r>
+      <w:r>
+        <w:rPr>
+          <w:i/>
           <w:iCs/>
           <w:color w:val="000000"/>
         </w:rPr>
-        <w:t xml:space="preserve">O usuário insere um </w:t>
-      </w:r>
-      <w:r>
-        <w:rPr>
-          <w:i w:val="0"/>
+        <w:t>letras na caixa de CPF</w:t>
+      </w:r>
+    </w:p>
+    <w:p>
+      <w:pPr>
+        <w:numPr>
+          <w:ilvl w:val="0"/>
+          <w:numId w:val="18"/>
+        </w:numPr>
+      </w:pPr>
+      <w:r>
+        <w:t xml:space="preserve">O ator “usuário” seleciona a opção de cadastro na página inicial do sistema. </w:t>
+      </w:r>
+    </w:p>
+    <w:p>
+      <w:pPr>
+        <w:numPr>
+          <w:ilvl w:val="0"/>
+          <w:numId w:val="18"/>
+        </w:numPr>
+      </w:pPr>
+      <w:r>
+        <w:t>O sistema redireciona o usuário para a área de cadastro, onde serão recebidos os dados do usuário.</w:t>
+      </w:r>
+    </w:p>
+    <w:p>
+      <w:pPr>
+        <w:numPr>
+          <w:ilvl w:val="0"/>
+          <w:numId w:val="18"/>
+        </w:numPr>
+      </w:pPr>
+      <w:r>
+        <w:t>O Usuário insere um CPF inválido, ou seja, possui caracter alfabético em sua composição.</w:t>
+      </w:r>
+    </w:p>
+    <w:p>
+      <w:pPr>
+        <w:numPr>
+          <w:ilvl w:val="0"/>
+          <w:numId w:val="18"/>
+        </w:numPr>
+      </w:pPr>
+      <w:r>
+        <w:t>O sistema realiza operações de verificação e confirma que o CPF não é valido pois há caracteres alfabeticos.</w:t>
+      </w:r>
+    </w:p>
+    <w:p>
+      <w:pPr>
+        <w:numPr>
+          <w:ilvl w:val="0"/>
+          <w:numId w:val="18"/>
+        </w:numPr>
+      </w:pPr>
+      <w:r>
+        <w:t>Uma mensagem de erro é dada ao usuário, justificando o acontecido e pedindo ao usuário que verifique o CPF pois há caracteres alfabeticos na entrada. A página é refrescada.</w:t>
+      </w:r>
+    </w:p>
+    <w:p>
+      <w:pPr>
+        <w:ind w:left="720"/>
+        <w:rPr>
+          <w:b/>
+          <w:bCs/>
+        </w:rPr>
+      </w:pPr>
+      <w:r>
+        <w:rPr>
+          <w:b/>
+          <w:bCs/>
+        </w:rPr>
+        <w:t>[FA 005]</w:t>
+      </w:r>
+      <w:r>
+        <w:rPr>
+          <w:b/>
+          <w:bCs/>
+        </w:rPr>
+        <w:t xml:space="preserve"> - </w:t>
+      </w:r>
+      <w:r>
+        <w:rPr>
+          <w:i/>
           <w:iCs/>
           <w:color w:val="000000"/>
         </w:rPr>
-        <w:t>letras na caixa de CPF</w:t>
-      </w:r>
-      <w:r>
-        <w:rPr>
-          <w:i w:val="0"/>
+        <w:t xml:space="preserve">O usuário insere </w:t>
+      </w:r>
+      <w:r>
+        <w:rPr>
+          <w:i/>
           <w:iCs/>
           <w:color w:val="000000"/>
         </w:rPr>
-        <w:t xml:space="preserve"> TODO</w:t>
+        <w:t>as senhas, mas elas não conferem TODO</w:t>
       </w:r>
     </w:p>
     <w:p>
@@ -7435,57 +8102,109 @@
           <w:b/>
           <w:bCs/>
         </w:rPr>
-        <w:t xml:space="preserve">[FA 005] </w:t>
-      </w:r>
-    </w:p>
-    <w:p>
-      <w:pPr>
-        <w:pStyle w:val="Fillinginstruction"/>
-        <w:ind w:left="851"/>
-        <w:rPr>
-          <w:i w:val="0"/>
+        <w:t xml:space="preserve">[FA 004] </w:t>
+      </w:r>
+      <w:r>
+        <w:rPr>
+          <w:b/>
+          <w:bCs/>
+        </w:rPr>
+        <w:t xml:space="preserve">- </w:t>
+      </w:r>
+      <w:r>
+        <w:rPr>
+          <w:i/>
           <w:iCs/>
           <w:color w:val="000000"/>
         </w:rPr>
-      </w:pPr>
-      <w:r>
-        <w:rPr>
-          <w:i w:val="0"/>
+        <w:t xml:space="preserve">O usuário insere </w:t>
+      </w:r>
+      <w:r>
+        <w:rPr>
+          <w:i/>
           <w:iCs/>
           <w:color w:val="000000"/>
         </w:rPr>
-        <w:t xml:space="preserve">O usuário insere </w:t>
-      </w:r>
-      <w:r>
-        <w:rPr>
-          <w:i w:val="0"/>
+        <w:t>um email invalido TODO</w:t>
+      </w:r>
+    </w:p>
+    <w:p/>
+    <w:p>
+      <w:pPr>
+        <w:pStyle w:val="BodyTextIndent2"/>
+        <w:rPr>
+          <w:rFonts w:ascii="Times New Roman" w:hAnsi="Times New Roman" w:cs="Times New Roman"/>
+        </w:rPr>
+      </w:pPr>
+    </w:p>
+    <w:p/>
+    <w:p>
+      <w:pPr>
+        <w:pStyle w:val="BodyTextIndent2"/>
+        <w:ind w:left="0"/>
+        <w:rPr>
+          <w:rFonts w:ascii="Times New Roman" w:hAnsi="Times New Roman" w:cs="Times New Roman"/>
+        </w:rPr>
+      </w:pPr>
+    </w:p>
+    <w:p>
+      <w:pPr>
+        <w:ind w:left="360"/>
+        <w:rPr>
+          <w:b/>
+          <w:bCs/>
+        </w:rPr>
+      </w:pPr>
+      <w:r>
+        <w:rPr>
+          <w:b/>
+          <w:bCs/>
+        </w:rPr>
+        <w:t>Fluxos de erro</w:t>
+      </w:r>
+    </w:p>
+    <w:p>
+      <w:pPr>
+        <w:ind w:left="720"/>
+        <w:rPr>
+          <w:b/>
+          <w:bCs/>
+        </w:rPr>
+      </w:pPr>
+      <w:r>
+        <w:rPr>
+          <w:b/>
+          <w:bCs/>
+        </w:rPr>
+        <w:t>[FE 001]</w:t>
+      </w:r>
+      <w:r>
+        <w:rPr>
+          <w:b/>
+          <w:bCs/>
+        </w:rPr>
+        <w:t xml:space="preserve"> - </w:t>
+      </w:r>
+      <w:r>
+        <w:rPr>
+          <w:i/>
           <w:iCs/>
           <w:color w:val="000000"/>
         </w:rPr>
-        <w:t>as senhas, mas elas não conferem TODO</w:t>
-      </w:r>
-    </w:p>
-    <w:p>
-      <w:pPr>
-        <w:pStyle w:val="BodyTextIndent2"/>
-        <w:rPr>
-          <w:rFonts w:ascii="Times New Roman" w:hAnsi="Times New Roman" w:cs="Times New Roman"/>
-        </w:rPr>
-      </w:pPr>
-    </w:p>
-    <w:p/>
-    <w:p>
-      <w:pPr>
-        <w:pStyle w:val="BodyTextIndent2"/>
-        <w:ind w:left="0"/>
-        <w:rPr>
-          <w:rFonts w:ascii="Times New Roman" w:hAnsi="Times New Roman" w:cs="Times New Roman"/>
-        </w:rPr>
-      </w:pPr>
-    </w:p>
-    <w:p>
-      <w:pPr>
-        <w:ind w:left="360"/>
+        <w:t>Houve uma falha na conexão de internet</w:t>
+      </w:r>
+      <w:r>
+        <w:rPr>
+          <w:i/>
+          <w:iCs/>
+          <w:color w:val="000000"/>
+        </w:rPr>
+        <w:t xml:space="preserve"> TODO</w:t>
+      </w:r>
+    </w:p>
+    <w:p>
+      <w:pPr>
+        <w:ind w:left="720"/>
         <w:rPr>
           <w:b/>
           <w:bCs/>
@@ -7496,97 +8215,34 @@
           <w:b/>
           <w:bCs/>
         </w:rPr>
-        <w:t>Fluxos de erro</w:t>
-      </w:r>
-    </w:p>
-    <w:p>
-      <w:pPr>
-        <w:ind w:left="720"/>
+        <w:t>[FE 002]</w:t>
+      </w:r>
+      <w:r>
         <w:rPr>
           <w:b/>
           <w:bCs/>
         </w:rPr>
-      </w:pPr>
-      <w:r>
-        <w:rPr>
-          <w:b/>
-          <w:bCs/>
-        </w:rPr>
-        <w:t>[FE 001]</w:t>
-      </w:r>
-    </w:p>
-    <w:p>
-      <w:pPr>
-        <w:pStyle w:val="Fillinginstruction"/>
-        <w:ind w:left="851"/>
-        <w:rPr>
-          <w:i w:val="0"/>
+        <w:t xml:space="preserve"> - </w:t>
+      </w:r>
+      <w:r>
+        <w:rPr>
+          <w:i/>
           <w:iCs/>
           <w:color w:val="000000"/>
         </w:rPr>
-      </w:pPr>
-      <w:r>
-        <w:rPr>
-          <w:i w:val="0"/>
+        <w:t>Houve uma falha na co</w:t>
+      </w:r>
+      <w:r>
+        <w:rPr>
+          <w:i/>
           <w:iCs/>
           <w:color w:val="000000"/>
         </w:rPr>
-        <w:t>Houve uma falha na conexão de internet</w:t>
-      </w:r>
-      <w:r>
-        <w:rPr>
-          <w:i w:val="0"/>
-          <w:iCs/>
-          <w:color w:val="000000"/>
-        </w:rPr>
-        <w:t xml:space="preserve"> TODO</w:t>
-      </w:r>
-    </w:p>
-    <w:p>
-      <w:pPr>
-        <w:ind w:left="720"/>
-        <w:rPr>
-          <w:b/>
-          <w:bCs/>
-        </w:rPr>
-      </w:pPr>
-      <w:r>
-        <w:rPr>
-          <w:b/>
-          <w:bCs/>
-        </w:rPr>
-        <w:t>[FE 002]</w:t>
-      </w:r>
-    </w:p>
-    <w:p>
-      <w:pPr>
-        <w:pStyle w:val="Fillinginstruction"/>
-        <w:ind w:left="851"/>
-        <w:rPr>
-          <w:i w:val="0"/>
-          <w:iCs/>
-          <w:color w:val="000000"/>
-        </w:rPr>
-      </w:pPr>
-      <w:r>
-        <w:rPr>
-          <w:i w:val="0"/>
-          <w:iCs/>
-          <w:color w:val="000000"/>
-        </w:rPr>
-        <w:t>Houve uma falha na co</w:t>
-      </w:r>
-      <w:r>
-        <w:rPr>
-          <w:i w:val="0"/>
-          <w:iCs/>
-          <w:color w:val="000000"/>
-        </w:rPr>
         <w:t>municação e operação do banco de dados</w:t>
       </w:r>
       <w:r>
         <w:rPr>
-          <w:i w:val="0"/>
+          <w:i/>
           <w:iCs/>
           <w:color w:val="000000"/>
         </w:rPr>
@@ -7605,7 +8261,7 @@
           <w:color w:val="000000"/>
         </w:rPr>
       </w:pPr>
-      <w:bookmarkStart w:id="87" w:name="_Toc27004630"/>
+      <w:bookmarkStart w:id="86" w:name="_Toc27004630"/>
       <w:r>
         <w:rPr>
           <w:iCs/>
@@ -7626,7 +8282,7 @@
         </w:rPr>
         <w:t>Login</w:t>
       </w:r>
-      <w:bookmarkEnd w:id="87"/>
+      <w:bookmarkEnd w:id="86"/>
     </w:p>
     <w:tbl>
       <w:tblPr>
@@ -8096,7 +8752,6 @@
           <w:b/>
           <w:bCs/>
         </w:rPr>
-        <w:lastRenderedPageBreak/>
         <w:t xml:space="preserve">Descrição: </w:t>
       </w:r>
       <w:r>
@@ -8216,7 +8871,37 @@
         <w:rPr>
           <w:color w:val="000000"/>
         </w:rPr>
-        <w:t>logado no sistema e terá a sua disposição as opções de acessar sua lista de funções, que difere para cada tipo de usuário.</w:t>
+        <w:t xml:space="preserve">logado no sistema e terá a sua disposição </w:t>
+      </w:r>
+      <w:r>
+        <w:rPr>
+          <w:color w:val="000000"/>
+        </w:rPr>
+        <w:t>a</w:t>
+      </w:r>
+      <w:r>
+        <w:rPr>
+          <w:color w:val="000000"/>
+        </w:rPr>
+        <w:t xml:space="preserve"> opç</w:t>
+      </w:r>
+      <w:r>
+        <w:rPr>
+          <w:color w:val="000000"/>
+        </w:rPr>
+        <w:t>ão</w:t>
+      </w:r>
+      <w:r>
+        <w:rPr>
+          <w:color w:val="000000"/>
+        </w:rPr>
+        <w:t xml:space="preserve"> de acessar sua lista de funções</w:t>
+      </w:r>
+      <w:r>
+        <w:rPr>
+          <w:color w:val="000000"/>
+        </w:rPr>
+        <w:t xml:space="preserve"> ou sair.</w:t>
       </w:r>
     </w:p>
     <w:p>
@@ -8239,7 +8924,7 @@
       <w:pPr>
         <w:numPr>
           <w:ilvl w:val="0"/>
-          <w:numId w:val="40"/>
+          <w:numId w:val="8"/>
         </w:numPr>
       </w:pPr>
       <w:r>
@@ -8256,7 +8941,7 @@
       <w:pPr>
         <w:numPr>
           <w:ilvl w:val="0"/>
-          <w:numId w:val="40"/>
+          <w:numId w:val="8"/>
         </w:numPr>
       </w:pPr>
       <w:r>
@@ -8273,7 +8958,7 @@
       <w:pPr>
         <w:numPr>
           <w:ilvl w:val="0"/>
-          <w:numId w:val="40"/>
+          <w:numId w:val="8"/>
         </w:numPr>
       </w:pPr>
       <w:r>
@@ -8290,7 +8975,7 @@
       <w:pPr>
         <w:numPr>
           <w:ilvl w:val="0"/>
-          <w:numId w:val="40"/>
+          <w:numId w:val="8"/>
         </w:numPr>
       </w:pPr>
       <w:r>
@@ -8363,47 +9048,114 @@
         </w:rPr>
         <w:t xml:space="preserve">[FA 001] </w:t>
       </w:r>
-    </w:p>
-    <w:p>
-      <w:pPr>
-        <w:pStyle w:val="Fillinginstruction"/>
-        <w:ind w:left="851"/>
-        <w:rPr>
-          <w:i w:val="0"/>
+      <w:r>
+        <w:rPr>
+          <w:b/>
+          <w:bCs/>
+        </w:rPr>
+        <w:t xml:space="preserve">- </w:t>
+      </w:r>
+      <w:r>
+        <w:rPr>
+          <w:i/>
           <w:iCs/>
           <w:color w:val="000000"/>
         </w:rPr>
-      </w:pPr>
-      <w:r>
-        <w:rPr>
-          <w:i w:val="0"/>
+        <w:t xml:space="preserve">O usuário insere um CPF </w:t>
+      </w:r>
+      <w:r>
+        <w:rPr>
+          <w:i/>
           <w:iCs/>
           <w:color w:val="000000"/>
         </w:rPr>
-        <w:t xml:space="preserve">O usuário insere um CPF </w:t>
-      </w:r>
-      <w:r>
-        <w:rPr>
-          <w:i w:val="0"/>
+        <w:t>não</w:t>
+      </w:r>
+      <w:r>
+        <w:rPr>
+          <w:i/>
           <w:iCs/>
           <w:color w:val="000000"/>
         </w:rPr>
-        <w:t>não</w:t>
-      </w:r>
-      <w:r>
-        <w:rPr>
-          <w:i w:val="0"/>
+        <w:t xml:space="preserve"> cadastrado</w:t>
+      </w:r>
+      <w:r>
+        <w:rPr>
+          <w:i/>
           <w:iCs/>
           <w:color w:val="000000"/>
         </w:rPr>
-        <w:t xml:space="preserve"> cadastrado</w:t>
-      </w:r>
-      <w:r>
-        <w:rPr>
-          <w:i w:val="0"/>
+        <w:t xml:space="preserve"> TODO</w:t>
+      </w:r>
+    </w:p>
+    <w:p>
+      <w:pPr>
+        <w:ind w:left="720"/>
+        <w:rPr>
+          <w:b/>
+          <w:bCs/>
+        </w:rPr>
+      </w:pPr>
+      <w:r>
+        <w:rPr>
+          <w:b/>
+          <w:bCs/>
+        </w:rPr>
+        <w:t xml:space="preserve">[FA 001] </w:t>
+      </w:r>
+      <w:r>
+        <w:rPr>
+          <w:b/>
+          <w:bCs/>
+        </w:rPr>
+        <w:t xml:space="preserve">- </w:t>
+      </w:r>
+      <w:r>
+        <w:rPr>
+          <w:i/>
           <w:iCs/>
           <w:color w:val="000000"/>
         </w:rPr>
+        <w:t>O usuário insere um</w:t>
+      </w:r>
+      <w:r>
+        <w:rPr>
+          <w:i/>
+          <w:iCs/>
+          <w:color w:val="000000"/>
+        </w:rPr>
+        <w:t xml:space="preserve"> email</w:t>
+      </w:r>
+      <w:r>
+        <w:rPr>
+          <w:i/>
+          <w:iCs/>
+          <w:color w:val="000000"/>
+        </w:rPr>
+        <w:t xml:space="preserve"> </w:t>
+      </w:r>
+      <w:r>
+        <w:rPr>
+          <w:i/>
+          <w:iCs/>
+          <w:color w:val="000000"/>
+        </w:rPr>
+        <w:t>não</w:t>
+      </w:r>
+      <w:r>
+        <w:rPr>
+          <w:i/>
+          <w:iCs/>
+          <w:color w:val="000000"/>
+        </w:rPr>
+        <w:t xml:space="preserve"> cadastrado</w:t>
+      </w:r>
+      <w:r>
+        <w:rPr>
+          <w:i/>
+          <w:iCs/>
+          <w:color w:val="000000"/>
+        </w:rPr>
         <w:t xml:space="preserve"> TODO</w:t>
       </w:r>
     </w:p>
@@ -8422,56 +9174,99 @@
         </w:rPr>
         <w:t xml:space="preserve">[FA 002] </w:t>
       </w:r>
-    </w:p>
-    <w:p>
-      <w:pPr>
-        <w:pStyle w:val="Fillinginstruction"/>
-        <w:ind w:left="851"/>
-        <w:rPr>
-          <w:i w:val="0"/>
+      <w:r>
+        <w:rPr>
+          <w:b/>
+          <w:bCs/>
+        </w:rPr>
+        <w:t xml:space="preserve">- </w:t>
+      </w:r>
+      <w:r>
+        <w:rPr>
+          <w:i/>
           <w:iCs/>
           <w:color w:val="000000"/>
         </w:rPr>
-      </w:pPr>
-      <w:r>
-        <w:rPr>
-          <w:i w:val="0"/>
+        <w:t xml:space="preserve">O usuário insere um CPF </w:t>
+      </w:r>
+      <w:r>
+        <w:rPr>
+          <w:i/>
           <w:iCs/>
           <w:color w:val="000000"/>
         </w:rPr>
-        <w:t xml:space="preserve">O usuário insere um CPF </w:t>
-      </w:r>
-      <w:r>
-        <w:rPr>
-          <w:i w:val="0"/>
+        <w:t>com 11 digitos, mas inv</w:t>
+      </w:r>
+      <w:r>
+        <w:rPr>
+          <w:i/>
           <w:iCs/>
           <w:color w:val="000000"/>
         </w:rPr>
-        <w:t>com 11 digitos, mas inv</w:t>
-      </w:r>
-      <w:r>
-        <w:rPr>
-          <w:i w:val="0"/>
+        <w:t>á</w:t>
+      </w:r>
+      <w:r>
+        <w:rPr>
+          <w:i/>
           <w:iCs/>
           <w:color w:val="000000"/>
         </w:rPr>
-        <w:t>á</w:t>
-      </w:r>
-      <w:r>
-        <w:rPr>
-          <w:i w:val="0"/>
+        <w:t xml:space="preserve">lido no senso de que não existe tal </w:t>
+      </w:r>
+      <w:r>
+        <w:rPr>
+          <w:i/>
           <w:iCs/>
           <w:color w:val="000000"/>
         </w:rPr>
-        <w:t xml:space="preserve">lido no senso de que não existe tal </w:t>
-      </w:r>
-      <w:r>
-        <w:rPr>
-          <w:i w:val="0"/>
+        <w:t>CPF TODO</w:t>
+      </w:r>
+    </w:p>
+    <w:p>
+      <w:pPr>
+        <w:ind w:left="720"/>
+        <w:rPr>
+          <w:b/>
+          <w:bCs/>
+        </w:rPr>
+      </w:pPr>
+      <w:r>
+        <w:rPr>
+          <w:b/>
+          <w:bCs/>
+        </w:rPr>
+        <w:t xml:space="preserve">[FA 003] </w:t>
+      </w:r>
+      <w:r>
+        <w:rPr>
+          <w:b/>
+          <w:bCs/>
+        </w:rPr>
+        <w:t xml:space="preserve"> - </w:t>
+      </w:r>
+      <w:r>
+        <w:rPr>
+          <w:i/>
           <w:iCs/>
           <w:color w:val="000000"/>
         </w:rPr>
-        <w:t>CPF TODO</w:t>
+        <w:t xml:space="preserve">O usuário insere um CPF </w:t>
+      </w:r>
+      <w:r>
+        <w:rPr>
+          <w:i/>
+          <w:iCs/>
+          <w:color w:val="000000"/>
+        </w:rPr>
+        <w:t>com menos de 11 letras</w:t>
+      </w:r>
+      <w:r>
+        <w:rPr>
+          <w:i/>
+          <w:iCs/>
+          <w:color w:val="000000"/>
+        </w:rPr>
+        <w:t xml:space="preserve"> TODO</w:t>
       </w:r>
     </w:p>
     <w:p>
@@ -8487,47 +9282,98 @@
           <w:b/>
           <w:bCs/>
         </w:rPr>
-        <w:t xml:space="preserve">[FA 003] </w:t>
-      </w:r>
-    </w:p>
-    <w:p>
-      <w:pPr>
-        <w:pStyle w:val="Fillinginstruction"/>
-        <w:ind w:left="851"/>
-        <w:rPr>
-          <w:i w:val="0"/>
+        <w:t xml:space="preserve">[FA 004] </w:t>
+      </w:r>
+      <w:r>
+        <w:rPr>
+          <w:b/>
+          <w:bCs/>
+        </w:rPr>
+        <w:t xml:space="preserve">- </w:t>
+      </w:r>
+      <w:r>
+        <w:rPr>
+          <w:i/>
           <w:iCs/>
           <w:color w:val="000000"/>
         </w:rPr>
-      </w:pPr>
-      <w:r>
-        <w:rPr>
-          <w:i w:val="0"/>
+        <w:t xml:space="preserve">O usuário insere </w:t>
+      </w:r>
+      <w:r>
+        <w:rPr>
+          <w:i/>
           <w:iCs/>
           <w:color w:val="000000"/>
         </w:rPr>
-        <w:t xml:space="preserve">O usuário insere um CPF </w:t>
-      </w:r>
-      <w:r>
-        <w:rPr>
-          <w:i w:val="0"/>
+        <w:t>letras na caixa de CPF</w:t>
+      </w:r>
+      <w:r>
+        <w:rPr>
+          <w:i/>
           <w:iCs/>
           <w:color w:val="000000"/>
         </w:rPr>
-        <w:t>com menos de 11 letras</w:t>
-      </w:r>
-      <w:r>
-        <w:rPr>
-          <w:i w:val="0"/>
+        <w:t xml:space="preserve"> TODO</w:t>
+      </w:r>
+    </w:p>
+    <w:p>
+      <w:pPr>
+        <w:ind w:left="720"/>
+        <w:rPr>
+          <w:b/>
+          <w:bCs/>
+        </w:rPr>
+      </w:pPr>
+      <w:r>
+        <w:rPr>
+          <w:b/>
+          <w:bCs/>
+        </w:rPr>
+        <w:t xml:space="preserve">[FA 005] </w:t>
+      </w:r>
+      <w:r>
+        <w:rPr>
+          <w:b/>
+          <w:bCs/>
+        </w:rPr>
+        <w:t xml:space="preserve">- </w:t>
+      </w:r>
+      <w:r>
+        <w:rPr>
+          <w:i/>
           <w:iCs/>
           <w:color w:val="000000"/>
         </w:rPr>
-        <w:t xml:space="preserve"> TODO</w:t>
-      </w:r>
-    </w:p>
-    <w:p>
-      <w:pPr>
-        <w:ind w:left="720"/>
+        <w:t xml:space="preserve">O usuário insere </w:t>
+      </w:r>
+      <w:r>
+        <w:rPr>
+          <w:i/>
+          <w:iCs/>
+          <w:color w:val="000000"/>
+        </w:rPr>
+        <w:t>a senha incorreta TODO</w:t>
+      </w:r>
+    </w:p>
+    <w:p>
+      <w:pPr>
+        <w:pStyle w:val="BodyTextIndent2"/>
+        <w:rPr>
+          <w:rFonts w:ascii="Times New Roman" w:hAnsi="Times New Roman" w:cs="Times New Roman"/>
+        </w:rPr>
+      </w:pPr>
+    </w:p>
+    <w:p>
+      <w:pPr>
+        <w:pStyle w:val="BodyTextIndent2"/>
+        <w:rPr>
+          <w:rFonts w:ascii="Times New Roman" w:hAnsi="Times New Roman" w:cs="Times New Roman"/>
+        </w:rPr>
+      </w:pPr>
+    </w:p>
+    <w:p>
+      <w:pPr>
+        <w:ind w:left="360"/>
         <w:rPr>
           <w:b/>
           <w:bCs/>
@@ -8538,207 +9384,105 @@
           <w:b/>
           <w:bCs/>
         </w:rPr>
-        <w:t xml:space="preserve">[FA 004] </w:t>
-      </w:r>
-    </w:p>
-    <w:p>
-      <w:pPr>
-        <w:pStyle w:val="Fillinginstruction"/>
-        <w:ind w:left="851"/>
-        <w:rPr>
-          <w:i w:val="0"/>
+        <w:t>Fluxos de erro</w:t>
+      </w:r>
+    </w:p>
+    <w:p>
+      <w:pPr>
+        <w:ind w:left="720"/>
+        <w:rPr>
+          <w:b/>
+          <w:bCs/>
+        </w:rPr>
+      </w:pPr>
+      <w:r>
+        <w:rPr>
+          <w:b/>
+          <w:bCs/>
+        </w:rPr>
+        <w:t>[FE 001]</w:t>
+      </w:r>
+      <w:r>
+        <w:rPr>
+          <w:b/>
+          <w:bCs/>
+        </w:rPr>
+        <w:t xml:space="preserve"> - </w:t>
+      </w:r>
+      <w:r>
+        <w:rPr>
+          <w:i/>
           <w:iCs/>
           <w:color w:val="000000"/>
         </w:rPr>
-      </w:pPr>
-      <w:r>
-        <w:rPr>
-          <w:i w:val="0"/>
+        <w:t>Houve uma falha na conexão de internet</w:t>
+      </w:r>
+      <w:r>
+        <w:rPr>
+          <w:i/>
           <w:iCs/>
           <w:color w:val="000000"/>
         </w:rPr>
-        <w:t xml:space="preserve">O usuário insere </w:t>
-      </w:r>
-      <w:r>
-        <w:rPr>
-          <w:i w:val="0"/>
+        <w:t xml:space="preserve"> TODO</w:t>
+      </w:r>
+    </w:p>
+    <w:p>
+      <w:pPr>
+        <w:ind w:left="720"/>
+        <w:rPr>
+          <w:b/>
+          <w:bCs/>
+        </w:rPr>
+      </w:pPr>
+      <w:r>
+        <w:rPr>
+          <w:b/>
+          <w:bCs/>
+        </w:rPr>
+        <w:t>[FE 002</w:t>
+      </w:r>
+      <w:r>
+        <w:rPr>
+          <w:b/>
+          <w:bCs/>
+        </w:rPr>
+        <w:t xml:space="preserve">] - </w:t>
+      </w:r>
+      <w:r>
+        <w:rPr>
+          <w:i/>
           <w:iCs/>
           <w:color w:val="000000"/>
         </w:rPr>
-        <w:t>letras na caixa de CPF</w:t>
-      </w:r>
-      <w:r>
-        <w:rPr>
-          <w:i w:val="0"/>
+        <w:t>Houve uma falha na co</w:t>
+      </w:r>
+      <w:r>
+        <w:rPr>
+          <w:i/>
           <w:iCs/>
           <w:color w:val="000000"/>
         </w:rPr>
-        <w:t xml:space="preserve"> TODO</w:t>
-      </w:r>
-    </w:p>
-    <w:p>
-      <w:pPr>
-        <w:ind w:left="720"/>
-        <w:rPr>
-          <w:b/>
-          <w:bCs/>
-        </w:rPr>
-      </w:pPr>
-      <w:r>
-        <w:rPr>
-          <w:b/>
-          <w:bCs/>
-        </w:rPr>
-        <w:t xml:space="preserve">[FA 005] </w:t>
-      </w:r>
-    </w:p>
-    <w:p>
-      <w:pPr>
-        <w:pStyle w:val="Fillinginstruction"/>
-        <w:ind w:left="851"/>
-        <w:rPr>
-          <w:i w:val="0"/>
+        <w:t>municação e</w:t>
+      </w:r>
+      <w:r>
+        <w:rPr>
+          <w:i/>
           <w:iCs/>
           <w:color w:val="000000"/>
         </w:rPr>
-      </w:pPr>
-      <w:r>
-        <w:rPr>
-          <w:i w:val="0"/>
+        <w:t>/ou</w:t>
+      </w:r>
+      <w:r>
+        <w:rPr>
+          <w:i/>
           <w:iCs/>
           <w:color w:val="000000"/>
         </w:rPr>
-        <w:t xml:space="preserve">O usuário insere </w:t>
-      </w:r>
-      <w:r>
-        <w:rPr>
-          <w:i w:val="0"/>
-          <w:iCs/>
-          <w:color w:val="000000"/>
-        </w:rPr>
-        <w:t>a senha incorreta TODO</w:t>
-      </w:r>
-    </w:p>
-    <w:p>
-      <w:pPr>
-        <w:pStyle w:val="BodyTextIndent2"/>
-        <w:rPr>
-          <w:rFonts w:ascii="Times New Roman" w:hAnsi="Times New Roman" w:cs="Times New Roman"/>
-        </w:rPr>
-      </w:pPr>
-    </w:p>
-    <w:p>
-      <w:pPr>
-        <w:pStyle w:val="BodyTextIndent2"/>
-        <w:rPr>
-          <w:rFonts w:ascii="Times New Roman" w:hAnsi="Times New Roman" w:cs="Times New Roman"/>
-        </w:rPr>
-      </w:pPr>
-    </w:p>
-    <w:p>
-      <w:pPr>
-        <w:ind w:left="360"/>
-        <w:rPr>
-          <w:b/>
-          <w:bCs/>
-        </w:rPr>
-      </w:pPr>
-      <w:r>
-        <w:rPr>
-          <w:b/>
-          <w:bCs/>
-        </w:rPr>
-        <w:t>Fluxos de erro</w:t>
-      </w:r>
-    </w:p>
-    <w:p>
-      <w:pPr>
-        <w:ind w:left="720"/>
-        <w:rPr>
-          <w:b/>
-          <w:bCs/>
-        </w:rPr>
-      </w:pPr>
-      <w:r>
-        <w:rPr>
-          <w:b/>
-          <w:bCs/>
-        </w:rPr>
-        <w:t>[FE 001]</w:t>
-      </w:r>
-    </w:p>
-    <w:p>
-      <w:pPr>
-        <w:pStyle w:val="Fillinginstruction"/>
-        <w:ind w:left="851"/>
-        <w:rPr>
-          <w:i w:val="0"/>
-          <w:iCs/>
-          <w:color w:val="000000"/>
-        </w:rPr>
-      </w:pPr>
-      <w:r>
-        <w:rPr>
-          <w:i w:val="0"/>
-          <w:iCs/>
-          <w:color w:val="000000"/>
-        </w:rPr>
-        <w:t>Houve uma falha na conexão de internet</w:t>
-      </w:r>
-      <w:r>
-        <w:rPr>
-          <w:i w:val="0"/>
-          <w:iCs/>
-          <w:color w:val="000000"/>
-        </w:rPr>
-        <w:t xml:space="preserve"> TODO</w:t>
-      </w:r>
-    </w:p>
-    <w:p>
-      <w:pPr>
-        <w:ind w:left="720"/>
-        <w:rPr>
-          <w:b/>
-          <w:bCs/>
-        </w:rPr>
-      </w:pPr>
-      <w:r>
-        <w:rPr>
-          <w:b/>
-          <w:bCs/>
-        </w:rPr>
-        <w:t>[FE 002]</w:t>
-      </w:r>
-    </w:p>
-    <w:p>
-      <w:pPr>
-        <w:pStyle w:val="Fillinginstruction"/>
-        <w:ind w:left="851"/>
-        <w:rPr>
-          <w:i w:val="0"/>
-          <w:iCs/>
-          <w:color w:val="000000"/>
-        </w:rPr>
-      </w:pPr>
-      <w:r>
-        <w:rPr>
-          <w:i w:val="0"/>
-          <w:iCs/>
-          <w:color w:val="000000"/>
-        </w:rPr>
-        <w:t>Houve uma falha na co</w:t>
-      </w:r>
-      <w:r>
-        <w:rPr>
-          <w:i w:val="0"/>
-          <w:iCs/>
-          <w:color w:val="000000"/>
-        </w:rPr>
-        <w:t>municação e operação do banco de dados</w:t>
-      </w:r>
-      <w:r>
-        <w:rPr>
-          <w:i w:val="0"/>
+        <w:t xml:space="preserve"> operação do banco de dados</w:t>
+      </w:r>
+      <w:r>
+        <w:rPr>
+          <w:i/>
           <w:iCs/>
           <w:color w:val="000000"/>
         </w:rPr>
@@ -8753,6 +9497,7 @@
       <w:pPr>
         <w:pStyle w:val="Heading2"/>
       </w:pPr>
+      <w:bookmarkStart w:id="87" w:name="_Toc27004631"/>
       <w:bookmarkStart w:id="88" w:name="_Toc467473455"/>
       <w:bookmarkStart w:id="89" w:name="_Toc467474002"/>
       <w:bookmarkStart w:id="90" w:name="_Toc467477741"/>
@@ -8761,7 +9506,7 @@
       <w:bookmarkStart w:id="93" w:name="_Toc468086059"/>
       <w:bookmarkStart w:id="94" w:name="_Toc497896607"/>
       <w:bookmarkStart w:id="95" w:name="_Ref53483162"/>
-      <w:bookmarkStart w:id="96" w:name="_Toc27004631"/>
+      <w:bookmarkEnd w:id="76"/>
       <w:bookmarkEnd w:id="77"/>
       <w:bookmarkEnd w:id="78"/>
       <w:bookmarkEnd w:id="79"/>
@@ -8769,12 +9514,10 @@
       <w:bookmarkEnd w:id="81"/>
       <w:bookmarkEnd w:id="82"/>
       <w:bookmarkEnd w:id="83"/>
-      <w:bookmarkEnd w:id="84"/>
-      <w:r>
-        <w:lastRenderedPageBreak/>
+      <w:r>
         <w:t>Pós-Login</w:t>
       </w:r>
-      <w:bookmarkEnd w:id="96"/>
+      <w:bookmarkEnd w:id="87"/>
     </w:p>
     <w:p>
       <w:r>
@@ -8810,7 +9553,7 @@
           <w:color w:val="000000"/>
         </w:rPr>
       </w:pPr>
-      <w:bookmarkStart w:id="97" w:name="_Toc27004632"/>
+      <w:bookmarkStart w:id="96" w:name="_Toc27004632"/>
       <w:r>
         <w:rPr>
           <w:iCs/>
@@ -8831,7 +9574,7 @@
         </w:rPr>
         <w:t>Lista de Funções</w:t>
       </w:r>
-      <w:bookmarkEnd w:id="97"/>
+      <w:bookmarkEnd w:id="96"/>
     </w:p>
     <w:tbl>
       <w:tblPr>
@@ -9394,7 +10137,7 @@
       <w:pPr>
         <w:numPr>
           <w:ilvl w:val="0"/>
-          <w:numId w:val="41"/>
+          <w:numId w:val="9"/>
         </w:numPr>
       </w:pPr>
       <w:r>
@@ -9405,7 +10148,7 @@
       <w:pPr>
         <w:numPr>
           <w:ilvl w:val="0"/>
-          <w:numId w:val="41"/>
+          <w:numId w:val="9"/>
         </w:numPr>
       </w:pPr>
       <w:r>
@@ -9416,7 +10159,7 @@
       <w:pPr>
         <w:numPr>
           <w:ilvl w:val="0"/>
-          <w:numId w:val="41"/>
+          <w:numId w:val="9"/>
         </w:numPr>
       </w:pPr>
       <w:r>
@@ -9459,37 +10202,83 @@
         </w:rPr>
         <w:t xml:space="preserve">[FA 001] </w:t>
       </w:r>
-    </w:p>
-    <w:p>
-      <w:pPr>
-        <w:pStyle w:val="Fillinginstruction"/>
-        <w:ind w:left="851"/>
-        <w:rPr>
-          <w:i w:val="0"/>
+      <w:r>
+        <w:rPr>
+          <w:b/>
+          <w:bCs/>
+        </w:rPr>
+        <w:t xml:space="preserve">- </w:t>
+      </w:r>
+      <w:r>
+        <w:rPr>
+          <w:i/>
           <w:iCs/>
           <w:color w:val="000000"/>
         </w:rPr>
-      </w:pPr>
-      <w:r>
-        <w:rPr>
-          <w:i w:val="0"/>
+        <w:t xml:space="preserve">O usuário </w:t>
+      </w:r>
+      <w:r>
+        <w:rPr>
+          <w:i/>
           <w:iCs/>
           <w:color w:val="000000"/>
         </w:rPr>
-        <w:t xml:space="preserve">O usuário </w:t>
-      </w:r>
-      <w:r>
-        <w:rPr>
-          <w:i w:val="0"/>
+        <w:t>seleciona voltar TODO</w:t>
+      </w:r>
+    </w:p>
+    <w:p>
+      <w:pPr>
+        <w:ind w:left="720"/>
+        <w:rPr>
+          <w:b/>
+          <w:bCs/>
+        </w:rPr>
+      </w:pPr>
+      <w:r>
+        <w:rPr>
+          <w:b/>
+          <w:bCs/>
+        </w:rPr>
+        <w:t xml:space="preserve">[FA 002] </w:t>
+      </w:r>
+      <w:r>
+        <w:rPr>
+          <w:b/>
+          <w:bCs/>
+        </w:rPr>
+        <w:t xml:space="preserve">- </w:t>
+      </w:r>
+      <w:r>
+        <w:rPr>
+          <w:i/>
           <w:iCs/>
           <w:color w:val="000000"/>
         </w:rPr>
-        <w:t>seleciona voltar TODO</w:t>
-      </w:r>
-    </w:p>
-    <w:p>
-      <w:pPr>
-        <w:ind w:left="720"/>
+        <w:t xml:space="preserve">O usuário </w:t>
+      </w:r>
+      <w:r>
+        <w:rPr>
+          <w:i/>
+          <w:iCs/>
+          <w:color w:val="000000"/>
+        </w:rPr>
+        <w:t>seleciona sair TODO</w:t>
+      </w:r>
+    </w:p>
+    <w:p/>
+    <w:p/>
+    <w:p>
+      <w:pPr>
+        <w:pStyle w:val="BodyTextIndent2"/>
+        <w:ind w:left="0"/>
+        <w:rPr>
+          <w:rFonts w:ascii="Times New Roman" w:hAnsi="Times New Roman" w:cs="Times New Roman"/>
+        </w:rPr>
+      </w:pPr>
+    </w:p>
+    <w:p>
+      <w:pPr>
+        <w:ind w:left="360"/>
         <w:rPr>
           <w:b/>
           <w:bCs/>
@@ -9500,135 +10289,73 @@
           <w:b/>
           <w:bCs/>
         </w:rPr>
-        <w:t xml:space="preserve">[FA 002] </w:t>
-      </w:r>
-    </w:p>
-    <w:p>
-      <w:pPr>
-        <w:pStyle w:val="Fillinginstruction"/>
-        <w:ind w:left="851"/>
-        <w:rPr>
-          <w:i w:val="0"/>
+        <w:t>Fluxos de erro</w:t>
+      </w:r>
+    </w:p>
+    <w:p>
+      <w:pPr>
+        <w:ind w:left="720"/>
+        <w:rPr>
+          <w:b/>
+          <w:bCs/>
+        </w:rPr>
+      </w:pPr>
+      <w:r>
+        <w:rPr>
+          <w:b/>
+          <w:bCs/>
+        </w:rPr>
+        <w:t>[FE 001]</w:t>
+      </w:r>
+      <w:r>
+        <w:rPr>
+          <w:b/>
+          <w:bCs/>
+        </w:rPr>
+        <w:t xml:space="preserve"> - </w:t>
+      </w:r>
+      <w:r>
+        <w:rPr>
+          <w:i/>
           <w:iCs/>
           <w:color w:val="000000"/>
         </w:rPr>
-      </w:pPr>
-      <w:r>
-        <w:rPr>
-          <w:i w:val="0"/>
+        <w:t>Houve uma falha na conexão de internet TODO</w:t>
+      </w:r>
+    </w:p>
+    <w:p>
+      <w:pPr>
+        <w:ind w:left="720"/>
+        <w:rPr>
+          <w:b/>
+          <w:bCs/>
+        </w:rPr>
+      </w:pPr>
+      <w:r>
+        <w:rPr>
+          <w:b/>
+          <w:bCs/>
+        </w:rPr>
+        <w:t>[FE 002]</w:t>
+      </w:r>
+      <w:r>
+        <w:rPr>
+          <w:b/>
+          <w:bCs/>
+        </w:rPr>
+        <w:t xml:space="preserve"> - </w:t>
+      </w:r>
+      <w:r>
+        <w:rPr>
+          <w:i/>
           <w:iCs/>
           <w:color w:val="000000"/>
         </w:rPr>
-        <w:t xml:space="preserve">O usuário </w:t>
-      </w:r>
-      <w:r>
-        <w:rPr>
-          <w:i w:val="0"/>
-          <w:iCs/>
-          <w:color w:val="000000"/>
-        </w:rPr>
-        <w:t>seleciona sair TODO</w:t>
-      </w:r>
-    </w:p>
-    <w:p/>
-    <w:p/>
-    <w:p>
-      <w:pPr>
-        <w:pStyle w:val="BodyTextIndent2"/>
-        <w:ind w:left="0"/>
-        <w:rPr>
-          <w:rFonts w:ascii="Times New Roman" w:hAnsi="Times New Roman" w:cs="Times New Roman"/>
-        </w:rPr>
-      </w:pPr>
-    </w:p>
-    <w:p>
-      <w:pPr>
-        <w:ind w:left="360"/>
-        <w:rPr>
-          <w:b/>
-          <w:bCs/>
-        </w:rPr>
-      </w:pPr>
-      <w:r>
-        <w:rPr>
-          <w:b/>
-          <w:bCs/>
-        </w:rPr>
-        <w:t>Fluxos de erro</w:t>
-      </w:r>
-    </w:p>
-    <w:p>
-      <w:pPr>
-        <w:ind w:left="720"/>
-        <w:rPr>
-          <w:b/>
-          <w:bCs/>
-        </w:rPr>
-      </w:pPr>
-      <w:r>
-        <w:rPr>
-          <w:b/>
-          <w:bCs/>
-        </w:rPr>
-        <w:t>[FE 001]</w:t>
-      </w:r>
-    </w:p>
-    <w:p>
-      <w:pPr>
-        <w:pStyle w:val="Fillinginstruction"/>
-        <w:ind w:left="851"/>
-        <w:rPr>
-          <w:i w:val="0"/>
-          <w:iCs/>
-          <w:color w:val="000000"/>
-        </w:rPr>
-      </w:pPr>
-      <w:r>
-        <w:rPr>
-          <w:i w:val="0"/>
-          <w:iCs/>
-          <w:color w:val="000000"/>
-        </w:rPr>
-        <w:t>Houve uma falha na conexão de internet TODO</w:t>
-      </w:r>
-    </w:p>
-    <w:p>
-      <w:pPr>
-        <w:ind w:left="720"/>
-        <w:rPr>
-          <w:b/>
-          <w:bCs/>
-        </w:rPr>
-      </w:pPr>
-      <w:r>
-        <w:rPr>
-          <w:b/>
-          <w:bCs/>
-        </w:rPr>
-        <w:t>[FE 002]</w:t>
-      </w:r>
-    </w:p>
-    <w:p>
-      <w:pPr>
-        <w:pStyle w:val="Fillinginstruction"/>
-        <w:ind w:left="851"/>
-        <w:rPr>
-          <w:i w:val="0"/>
-          <w:iCs/>
-          <w:color w:val="000000"/>
-        </w:rPr>
-      </w:pPr>
-      <w:r>
-        <w:rPr>
-          <w:i w:val="0"/>
-          <w:iCs/>
-          <w:color w:val="000000"/>
-        </w:rPr>
         <w:t>Houve uma falha na co</w:t>
       </w:r>
       <w:r>
         <w:rPr>
-          <w:i w:val="0"/>
+          <w:i/>
           <w:iCs/>
           <w:color w:val="000000"/>
         </w:rPr>
@@ -9646,7 +10373,7 @@
           <w:color w:val="000000"/>
         </w:rPr>
       </w:pPr>
-      <w:bookmarkStart w:id="98" w:name="_Toc27004633"/>
+      <w:bookmarkStart w:id="97" w:name="_Toc27004633"/>
       <w:r>
         <w:rPr>
           <w:iCs/>
@@ -9668,7 +10395,7 @@
         </w:rPr>
         <w:t>Avaliar disciplina</w:t>
       </w:r>
-      <w:bookmarkEnd w:id="98"/>
+      <w:bookmarkEnd w:id="97"/>
     </w:p>
     <w:tbl>
       <w:tblPr>
@@ -10047,7 +10774,7 @@
                 <w:iCs/>
                 <w:color w:val="000000"/>
               </w:rPr>
-              <w:t>Aluno, professor</w:t>
+              <w:t>Aluno</w:t>
             </w:r>
             <w:r>
               <w:rPr>
@@ -10132,6 +10859,48 @@
         </w:rPr>
         <w:t xml:space="preserve">Descrição: </w:t>
       </w:r>
+      <w:r>
+        <w:t>Aqui o u</w:t>
+      </w:r>
+      <w:r>
+        <w:t>su</w:t>
+      </w:r>
+      <w:r>
+        <w:t xml:space="preserve">ário do tipo </w:t>
+      </w:r>
+      <w:r>
+        <w:t>A</w:t>
+      </w:r>
+      <w:r>
+        <w:t>luno</w:t>
+      </w:r>
+      <w:r>
+        <w:t>, exclusivamente,</w:t>
+      </w:r>
+      <w:r>
+        <w:t xml:space="preserve"> irá avaliar numa escala de 1-5</w:t>
+      </w:r>
+      <w:r>
+        <w:t xml:space="preserve"> </w:t>
+      </w:r>
+      <w:r>
+        <w:t>(sendo 1 o escore menos satifat</w:t>
+      </w:r>
+      <w:r>
+        <w:t>ó</w:t>
+      </w:r>
+      <w:r>
+        <w:t>rio</w:t>
+      </w:r>
+      <w:r>
+        <w:t>, 5 o mais satisfatório</w:t>
+      </w:r>
+      <w:r>
+        <w:t>)</w:t>
+      </w:r>
+      <w:r>
+        <w:t xml:space="preserve"> as disciplinas que serão apresentas a ele na forma de Lista. </w:t>
+      </w:r>
     </w:p>
     <w:p>
       <w:pPr>
@@ -10154,6 +10923,13 @@
           <w:color w:val="0000FF"/>
         </w:rPr>
         <w:t xml:space="preserve"> </w:t>
+      </w:r>
+      <w:r>
+        <w:rPr>
+          <w:iCs/>
+          <w:color w:val="000000"/>
+        </w:rPr>
+        <w:t>O aluno deve estar cadastrado e logado e ter perfil ativo no semestre corrente.</w:t>
       </w:r>
     </w:p>
     <w:p>
@@ -10172,6 +10948,9 @@
         </w:rPr>
         <w:t xml:space="preserve">Pós-condições: </w:t>
       </w:r>
+      <w:r>
+        <w:t>Após concluida a avaliação de um certo item da lista, não é possível mais acessar aquele item através do menu de avaliação de disciplina.</w:t>
+      </w:r>
     </w:p>
     <w:p>
       <w:pPr>
@@ -10193,25 +10972,54 @@
       <w:pPr>
         <w:numPr>
           <w:ilvl w:val="0"/>
-          <w:numId w:val="42"/>
+          <w:numId w:val="10"/>
         </w:numPr>
       </w:pPr>
+      <w:r>
+        <w:t>O usuário do tipo Aluno</w:t>
+      </w:r>
+      <w:r>
+        <w:t xml:space="preserve"> </w:t>
+      </w:r>
+      <w:r>
+        <w:t>seleciona um dos itens da sua listagem e confirma a escolha.</w:t>
+      </w:r>
     </w:p>
     <w:p>
       <w:pPr>
         <w:numPr>
           <w:ilvl w:val="0"/>
-          <w:numId w:val="42"/>
+          <w:numId w:val="10"/>
         </w:numPr>
       </w:pPr>
+      <w:r>
+        <w:t xml:space="preserve">O sistema o redireciona o Aluno para a avaliação </w:t>
+      </w:r>
+      <w:r>
+        <w:t>centrada àquela disciplina.</w:t>
+      </w:r>
     </w:p>
     <w:p>
       <w:pPr>
         <w:numPr>
           <w:ilvl w:val="0"/>
-          <w:numId w:val="42"/>
+          <w:numId w:val="10"/>
         </w:numPr>
       </w:pPr>
+      <w:r>
+        <w:t>Após completa a avaliação, o aluno clica em salvar avaliação para confirmar o envio e completar a avaliação (não podendo mais acessar ou alterar nada).</w:t>
+      </w:r>
+    </w:p>
+    <w:p>
+      <w:pPr>
+        <w:numPr>
+          <w:ilvl w:val="0"/>
+          <w:numId w:val="10"/>
+        </w:numPr>
+      </w:pPr>
+      <w:r>
+        <w:t>O sistema redireciona o aluno de volta para a página com a listagem de disciplinas, onde o aluno pode selecionar outra disciplina para ser avaliada, ou sair.</w:t>
+      </w:r>
     </w:p>
     <w:p>
       <w:pPr>
@@ -10238,16 +11046,30 @@
       <w:pPr>
         <w:ind w:left="720"/>
         <w:rPr>
+          <w:i/>
+          <w:iCs/>
+        </w:rPr>
+      </w:pPr>
+      <w:r>
+        <w:rPr>
           <w:b/>
           <w:bCs/>
         </w:rPr>
-      </w:pPr>
+        <w:t xml:space="preserve">[FA 001] </w:t>
+      </w:r>
       <w:r>
         <w:rPr>
           <w:b/>
           <w:bCs/>
         </w:rPr>
-        <w:t xml:space="preserve">[FA 001] </w:t>
+        <w:t xml:space="preserve">– </w:t>
+      </w:r>
+      <w:r>
+        <w:rPr>
+          <w:i/>
+          <w:iCs/>
+        </w:rPr>
+        <w:t>O aluno tenta selecionar uma disciplina já avaliada TODO</w:t>
       </w:r>
     </w:p>
     <w:p>
@@ -10265,16 +11087,53 @@
       <w:pPr>
         <w:ind w:left="720"/>
         <w:rPr>
+          <w:i/>
+          <w:iCs/>
+        </w:rPr>
+      </w:pPr>
+      <w:r>
+        <w:rPr>
           <w:b/>
           <w:bCs/>
         </w:rPr>
-      </w:pPr>
+        <w:t xml:space="preserve">[FA 002] </w:t>
+      </w:r>
       <w:r>
         <w:rPr>
           <w:b/>
           <w:bCs/>
         </w:rPr>
-        <w:t xml:space="preserve">[FA 002] </w:t>
+        <w:t xml:space="preserve"> - </w:t>
+      </w:r>
+      <w:r>
+        <w:rPr>
+          <w:i/>
+          <w:iCs/>
+        </w:rPr>
+        <w:t>O aluno fecha o navegador antes de concluir a avaliação TODO</w:t>
+      </w:r>
+    </w:p>
+    <w:p>
+      <w:pPr>
+        <w:ind w:left="720"/>
+        <w:rPr>
+          <w:i/>
+          <w:iCs/>
+        </w:rPr>
+      </w:pPr>
+      <w:r>
+        <w:rPr>
+          <w:b/>
+          <w:bCs/>
+        </w:rPr>
+        <w:t>Ps:</w:t>
+      </w:r>
+      <w:r>
+        <w:rPr>
+          <w:i/>
+          <w:iCs/>
+        </w:rPr>
+        <w:t xml:space="preserve"> aqui, há o uso um requisito não funcional onde a avaliação fica em standby até o aluno reacessar e concluir, então confirmando que terminou a avaliação e então tornando-a inacessivel.</w:t>
       </w:r>
     </w:p>
     <w:p>
@@ -10319,16 +11178,30 @@
       <w:pPr>
         <w:ind w:left="720"/>
         <w:rPr>
+          <w:i/>
+          <w:iCs/>
+        </w:rPr>
+      </w:pPr>
+      <w:r>
+        <w:rPr>
           <w:b/>
           <w:bCs/>
         </w:rPr>
-      </w:pPr>
+        <w:t>[FE 001]</w:t>
+      </w:r>
       <w:r>
         <w:rPr>
           <w:b/>
           <w:bCs/>
         </w:rPr>
-        <w:t>[FE 001]</w:t>
+        <w:t xml:space="preserve"> – </w:t>
+      </w:r>
+      <w:r>
+        <w:rPr>
+          <w:i/>
+          <w:iCs/>
+        </w:rPr>
+        <w:t xml:space="preserve">erro de conexão ou operação com o servidor </w:t>
       </w:r>
     </w:p>
     <w:p>
@@ -10380,11 +11253,12 @@
           <w:color w:val="000000"/>
         </w:rPr>
       </w:pPr>
-      <w:bookmarkStart w:id="99" w:name="_Toc27004634"/>
+      <w:bookmarkStart w:id="98" w:name="_Toc27004634"/>
       <w:r>
         <w:rPr>
           <w:iCs/>
         </w:rPr>
+        <w:lastRenderedPageBreak/>
         <w:t>[RFPL002]</w:t>
       </w:r>
       <w:r>
@@ -10401,7 +11275,7 @@
         </w:rPr>
         <w:t>Avaliar docente</w:t>
       </w:r>
-      <w:bookmarkEnd w:id="99"/>
+      <w:bookmarkEnd w:id="98"/>
     </w:p>
     <w:tbl>
       <w:tblPr>
@@ -10780,7 +11654,15 @@
                 <w:iCs/>
                 <w:color w:val="000000"/>
               </w:rPr>
-              <w:t>Aluno, professor</w:t>
+              <w:t>P</w:t>
+            </w:r>
+            <w:r>
+              <w:rPr>
+                <w:i w:val="0"/>
+                <w:iCs/>
+                <w:color w:val="000000"/>
+              </w:rPr>
+              <w:t>rofessor</w:t>
             </w:r>
             <w:r>
               <w:rPr>
@@ -10865,6 +11747,9 @@
         </w:rPr>
         <w:t xml:space="preserve">Descrição: </w:t>
       </w:r>
+      <w:r>
+        <w:t>É criado, aqui, o espaço para que o docente possa avaliar sua própria performance, numa escala de 1 a 5 (1 é o escore menos satisfatório, 5 é o mais satisfatório), nas disciplinas as quais ministrou no período em avaliação. Estas disciplinas estão dispostas na forma de lista.</w:t>
+      </w:r>
     </w:p>
     <w:p>
       <w:pPr>
@@ -10888,6 +11773,13 @@
         </w:rPr>
         <w:t xml:space="preserve"> </w:t>
       </w:r>
+      <w:r>
+        <w:rPr>
+          <w:iCs/>
+          <w:color w:val="000000"/>
+        </w:rPr>
+        <w:t xml:space="preserve">O usuário do tipo professor (exclusivamente) já está cadastrado e logado. </w:t>
+      </w:r>
     </w:p>
     <w:p>
       <w:pPr>
@@ -10895,7 +11787,7 @@
         <w:rPr>
           <w:i/>
           <w:iCs/>
-          <w:color w:val="0000FF"/>
+          <w:color w:val="000000"/>
         </w:rPr>
       </w:pPr>
       <w:r>
@@ -10905,6 +11797,12 @@
         </w:rPr>
         <w:t xml:space="preserve">Pós-condições: </w:t>
       </w:r>
+      <w:r>
+        <w:rPr>
+          <w:color w:val="000000"/>
+        </w:rPr>
+        <w:t>O professor agora, com a avaliação concluída para o item selecionado da lista, não poderá mais acessar a avaliação deste item ou alterar a avaliação que concluira.</w:t>
+      </w:r>
     </w:p>
     <w:p>
       <w:pPr>
@@ -10919,7 +11817,6 @@
           <w:b/>
           <w:bCs/>
         </w:rPr>
-        <w:lastRenderedPageBreak/>
         <w:t>Fluxo principal</w:t>
       </w:r>
     </w:p>
@@ -10927,25 +11824,48 @@
       <w:pPr>
         <w:numPr>
           <w:ilvl w:val="0"/>
-          <w:numId w:val="43"/>
+          <w:numId w:val="11"/>
         </w:numPr>
       </w:pPr>
+      <w:r>
+        <w:t xml:space="preserve">O usuário do tipo professor </w:t>
+      </w:r>
+      <w:r>
+        <w:t>digita seu nome na barra de pesquisa e recebe uma lista com as diciplinas que lecionou no período em avaliação.</w:t>
+      </w:r>
     </w:p>
     <w:p>
       <w:pPr>
         <w:numPr>
           <w:ilvl w:val="0"/>
-          <w:numId w:val="43"/>
+          <w:numId w:val="11"/>
         </w:numPr>
       </w:pPr>
+      <w:r>
+        <w:t>O professor seleciona uma das disciplinas para avaliar o seu desempenho. Clicando na opção, o sistema redireciona o professor para a página com o questionário.</w:t>
+      </w:r>
     </w:p>
     <w:p>
       <w:pPr>
         <w:numPr>
           <w:ilvl w:val="0"/>
-          <w:numId w:val="43"/>
+          <w:numId w:val="11"/>
         </w:numPr>
       </w:pPr>
+      <w:r>
+        <w:t>Após completa a avaliação, o professor clica em salvar avaliação para confirmar o envio e completar a avaliação(não podendo mais acessar ou alterar nada)</w:t>
+      </w:r>
+    </w:p>
+    <w:p>
+      <w:pPr>
+        <w:numPr>
+          <w:ilvl w:val="0"/>
+          <w:numId w:val="11"/>
+        </w:numPr>
+      </w:pPr>
+      <w:r>
+        <w:t>O sistema redireciona o professor para a página com a listagem de suas disciplinas, onde o professor pode selecionar outra disciplina para avaliar seu desempenho ou sair.</w:t>
+      </w:r>
     </w:p>
     <w:p>
       <w:pPr>
@@ -10972,16 +11892,30 @@
       <w:pPr>
         <w:ind w:left="720"/>
         <w:rPr>
+          <w:i/>
+          <w:iCs/>
+        </w:rPr>
+      </w:pPr>
+      <w:r>
+        <w:rPr>
           <w:b/>
           <w:bCs/>
         </w:rPr>
-      </w:pPr>
+        <w:t xml:space="preserve">[FA 001] </w:t>
+      </w:r>
       <w:r>
         <w:rPr>
           <w:b/>
           <w:bCs/>
         </w:rPr>
-        <w:t xml:space="preserve">[FA 001] </w:t>
+        <w:t xml:space="preserve">– </w:t>
+      </w:r>
+      <w:r>
+        <w:rPr>
+          <w:i/>
+          <w:iCs/>
+        </w:rPr>
+        <w:t>O professor tenta selecionar um item já avaliado na listagem</w:t>
       </w:r>
     </w:p>
     <w:p>
@@ -10999,16 +11933,110 @@
       <w:pPr>
         <w:ind w:left="720"/>
         <w:rPr>
+          <w:i/>
+          <w:iCs/>
+        </w:rPr>
+      </w:pPr>
+      <w:r>
+        <w:rPr>
           <w:b/>
           <w:bCs/>
         </w:rPr>
-      </w:pPr>
+        <w:t xml:space="preserve">[FA 002] </w:t>
+      </w:r>
       <w:r>
         <w:rPr>
           <w:b/>
           <w:bCs/>
         </w:rPr>
-        <w:t xml:space="preserve">[FA 002] </w:t>
+        <w:t>–</w:t>
+      </w:r>
+      <w:r>
+        <w:rPr>
+          <w:i/>
+          <w:iCs/>
+        </w:rPr>
+        <w:t xml:space="preserve"> O navegador é fechado durante uma avaliação</w:t>
+      </w:r>
+    </w:p>
+    <w:p>
+      <w:pPr>
+        <w:ind w:left="720"/>
+        <w:rPr>
+          <w:i/>
+          <w:iCs/>
+        </w:rPr>
+      </w:pPr>
+      <w:r>
+        <w:rPr>
+          <w:b/>
+          <w:bCs/>
+        </w:rPr>
+        <w:t>Ps:</w:t>
+      </w:r>
+      <w:r>
+        <w:rPr>
+          <w:i/>
+          <w:iCs/>
+        </w:rPr>
+        <w:t xml:space="preserve"> aqui, há o uso um requisito não funcional onde a avaliação fica em standby até o aluno reacessar e concluir, então confirmando que terminou a avaliação e então tornando-a inacessivel.</w:t>
+      </w:r>
+    </w:p>
+    <w:p/>
+    <w:p/>
+    <w:p>
+      <w:pPr>
+        <w:pStyle w:val="BodyTextIndent2"/>
+        <w:ind w:left="0"/>
+        <w:rPr>
+          <w:rFonts w:ascii="Times New Roman" w:hAnsi="Times New Roman" w:cs="Times New Roman"/>
+        </w:rPr>
+      </w:pPr>
+    </w:p>
+    <w:p>
+      <w:pPr>
+        <w:ind w:left="360"/>
+        <w:rPr>
+          <w:b/>
+          <w:bCs/>
+        </w:rPr>
+      </w:pPr>
+      <w:r>
+        <w:rPr>
+          <w:b/>
+          <w:bCs/>
+        </w:rPr>
+        <w:t>Fluxos de erro</w:t>
+      </w:r>
+    </w:p>
+    <w:p>
+      <w:pPr>
+        <w:ind w:left="720"/>
+        <w:rPr>
+          <w:i/>
+          <w:iCs/>
+        </w:rPr>
+      </w:pPr>
+      <w:r>
+        <w:rPr>
+          <w:b/>
+          <w:bCs/>
+        </w:rPr>
+        <w:t>[FE 001]</w:t>
+      </w:r>
+      <w:r>
+        <w:rPr>
+          <w:b/>
+          <w:bCs/>
+        </w:rPr>
+        <w:t xml:space="preserve"> – </w:t>
+      </w:r>
+      <w:r>
+        <w:rPr>
+          <w:i/>
+          <w:iCs/>
+        </w:rPr>
+        <w:t>Houve um erro de comunicação ou operação do servidor</w:t>
       </w:r>
     </w:p>
     <w:p>
@@ -11022,20 +12050,9 @@
         </w:rPr>
       </w:pPr>
     </w:p>
-    <w:p/>
-    <w:p/>
-    <w:p>
-      <w:pPr>
-        <w:pStyle w:val="BodyTextIndent2"/>
-        <w:ind w:left="0"/>
-        <w:rPr>
-          <w:rFonts w:ascii="Times New Roman" w:hAnsi="Times New Roman" w:cs="Times New Roman"/>
-        </w:rPr>
-      </w:pPr>
-    </w:p>
-    <w:p>
-      <w:pPr>
-        <w:ind w:left="360"/>
+    <w:p>
+      <w:pPr>
+        <w:ind w:left="720"/>
         <w:rPr>
           <w:b/>
           <w:bCs/>
@@ -11046,7 +12063,7 @@
           <w:b/>
           <w:bCs/>
         </w:rPr>
-        <w:t>Fluxos de erro</w:t>
+        <w:t>[FE 002]</w:t>
       </w:r>
     </w:p>
     <w:p>
@@ -11057,44 +12074,9 @@
           <w:bCs/>
         </w:rPr>
       </w:pPr>
-      <w:r>
-        <w:rPr>
-          <w:b/>
-          <w:bCs/>
-        </w:rPr>
-        <w:t>[FE 001]</w:t>
-      </w:r>
-    </w:p>
-    <w:p>
-      <w:pPr>
-        <w:pStyle w:val="Fillinginstruction"/>
-        <w:ind w:left="851"/>
-        <w:rPr>
-          <w:i w:val="0"/>
-          <w:iCs/>
-          <w:color w:val="000000"/>
-        </w:rPr>
-      </w:pPr>
-    </w:p>
-    <w:p>
-      <w:pPr>
-        <w:ind w:left="720"/>
-        <w:rPr>
-          <w:b/>
-          <w:bCs/>
-        </w:rPr>
-      </w:pPr>
-      <w:r>
-        <w:rPr>
-          <w:b/>
-          <w:bCs/>
-        </w:rPr>
-        <w:t>[FE 002]</w:t>
-      </w:r>
-    </w:p>
-    <w:p>
-      <w:pPr>
-        <w:ind w:left="720"/>
+    </w:p>
+    <w:p>
+      <w:pPr>
         <w:rPr>
           <w:b/>
           <w:bCs/>
@@ -11112,12 +12094,24 @@
           <w:color w:val="000000"/>
         </w:rPr>
       </w:pPr>
-      <w:bookmarkStart w:id="100" w:name="_Toc27004635"/>
+      <w:bookmarkStart w:id="99" w:name="_Toc27004636"/>
       <w:r>
         <w:rPr>
           <w:iCs/>
         </w:rPr>
-        <w:t>[RFPL003]</w:t>
+        <w:t>[RFPL00</w:t>
+      </w:r>
+      <w:r>
+        <w:rPr>
+          <w:iCs/>
+        </w:rPr>
+        <w:t>3</w:t>
+      </w:r>
+      <w:r>
+        <w:rPr>
+          <w:iCs/>
+        </w:rPr>
+        <w:t>]</w:t>
       </w:r>
       <w:r>
         <w:rPr>
@@ -11131,16 +12125,9 @@
           <w:iCs/>
           <w:color w:val="000000"/>
         </w:rPr>
-        <w:t xml:space="preserve">Avaliar </w:t>
-      </w:r>
-      <w:r>
-        <w:rPr>
-          <w:iCs/>
-          <w:color w:val="000000"/>
-        </w:rPr>
-        <w:t>Turma</w:t>
-      </w:r>
-      <w:bookmarkEnd w:id="100"/>
+        <w:t>Salvar avaliação</w:t>
+      </w:r>
+      <w:bookmarkEnd w:id="99"/>
     </w:p>
     <w:tbl>
       <w:tblPr>
@@ -11519,7 +12506,7 @@
                 <w:iCs/>
                 <w:color w:val="000000"/>
               </w:rPr>
-              <w:t>Professor</w:t>
+              <w:t>Aluno, Professor</w:t>
             </w:r>
             <w:r>
               <w:rPr>
@@ -11604,6 +12591,9 @@
         </w:rPr>
         <w:t xml:space="preserve">Descrição: </w:t>
       </w:r>
+      <w:r>
+        <w:t>Após realizados os fluxos regulares das avaliações pertinentes a professores e alunos, a estes é apresentada a opção de salvar avaliação.</w:t>
+      </w:r>
     </w:p>
     <w:p>
       <w:pPr>
@@ -11626,6 +12616,13 @@
           <w:color w:val="0000FF"/>
         </w:rPr>
         <w:t xml:space="preserve"> </w:t>
+      </w:r>
+      <w:r>
+        <w:rPr>
+          <w:iCs/>
+          <w:color w:val="000000"/>
+        </w:rPr>
+        <w:t>O usuário (professor ou aluno) já cadastrado e logado, completou/preencheu todas as respostas obrigatórias do questionário atual.</w:t>
       </w:r>
     </w:p>
     <w:p>
@@ -11644,6 +12641,9 @@
         </w:rPr>
         <w:t xml:space="preserve">Pós-condições: </w:t>
       </w:r>
+      <w:r>
+        <w:t>O usuário é redirecionado para a página com a listagem pertinente a ele, sendo proibído o acesso ao questionário já confirmado como salvo para qualquer fim.</w:t>
+      </w:r>
     </w:p>
     <w:p>
       <w:pPr>
@@ -11665,25 +12665,37 @@
       <w:pPr>
         <w:numPr>
           <w:ilvl w:val="0"/>
-          <w:numId w:val="44"/>
+          <w:numId w:val="12"/>
         </w:numPr>
       </w:pPr>
+      <w:r>
+        <w:t>O Usuário, com o questionário corrente já totalmente preenchido, seleciona a opção de salvar avaliação</w:t>
+      </w:r>
     </w:p>
     <w:p>
       <w:pPr>
         <w:numPr>
           <w:ilvl w:val="0"/>
-          <w:numId w:val="44"/>
+          <w:numId w:val="12"/>
         </w:numPr>
       </w:pPr>
+      <w:r>
+        <w:t xml:space="preserve">Após confirmar a opção de salvar avaliação, o sistema envia a avaliação para o banco de dados e redireciona o </w:t>
+      </w:r>
+      <w:r>
+        <w:t>usuário para a listagem pertinente a ele.</w:t>
+      </w:r>
     </w:p>
     <w:p>
       <w:pPr>
         <w:numPr>
           <w:ilvl w:val="0"/>
-          <w:numId w:val="44"/>
+          <w:numId w:val="12"/>
         </w:numPr>
       </w:pPr>
+      <w:r>
+        <w:t>O sistema proíbe a entrada do usuário no item já salvo e o usuário agora pode selecionar um item que ainda nao tenha sido confirmado salvo ou sair.</w:t>
+      </w:r>
     </w:p>
     <w:p>
       <w:pPr>
@@ -11850,12 +12862,25 @@
           <w:color w:val="000000"/>
         </w:rPr>
       </w:pPr>
-      <w:bookmarkStart w:id="101" w:name="_Toc27004636"/>
+      <w:bookmarkStart w:id="100" w:name="_Toc27004637"/>
       <w:r>
         <w:rPr>
           <w:iCs/>
         </w:rPr>
-        <w:t>[RFPL004]</w:t>
+        <w:lastRenderedPageBreak/>
+        <w:t>[RFPL00</w:t>
+      </w:r>
+      <w:r>
+        <w:rPr>
+          <w:iCs/>
+        </w:rPr>
+        <w:t>4</w:t>
+      </w:r>
+      <w:r>
+        <w:rPr>
+          <w:iCs/>
+        </w:rPr>
+        <w:t>]</w:t>
       </w:r>
       <w:r>
         <w:rPr>
@@ -11869,9 +12894,9 @@
           <w:iCs/>
           <w:color w:val="000000"/>
         </w:rPr>
-        <w:t>Salvar avaliação</w:t>
-      </w:r>
-      <w:bookmarkEnd w:id="101"/>
+        <w:t>Exportar Avaliações</w:t>
+      </w:r>
+      <w:bookmarkEnd w:id="100"/>
     </w:p>
     <w:tbl>
       <w:tblPr>
@@ -12250,7 +13275,7 @@
                 <w:iCs/>
                 <w:color w:val="000000"/>
               </w:rPr>
-              <w:t>Aluno, Professor</w:t>
+              <w:t>NAPSI</w:t>
             </w:r>
             <w:r>
               <w:rPr>
@@ -12335,6 +13360,9 @@
         </w:rPr>
         <w:t xml:space="preserve">Descrição: </w:t>
       </w:r>
+      <w:r>
+        <w:t>Este caso de uso é de uso exclusivo do NAPSI, para extrair os resultados das avaliações submetidas pelos usuários (alunos e professores) e utilizar estes dados para tratamentos internos.</w:t>
+      </w:r>
     </w:p>
     <w:p>
       <w:pPr>
@@ -12357,6 +13385,48 @@
           <w:color w:val="0000FF"/>
         </w:rPr>
         <w:t xml:space="preserve"> </w:t>
+      </w:r>
+      <w:r>
+        <w:rPr>
+          <w:iCs/>
+          <w:color w:val="000000"/>
+        </w:rPr>
+        <w:t>Um usuário do tipo</w:t>
+      </w:r>
+      <w:r>
+        <w:rPr>
+          <w:iCs/>
+          <w:color w:val="000000"/>
+        </w:rPr>
+        <w:t xml:space="preserve"> NAPSI, logado ao sistema, pode</w:t>
+      </w:r>
+      <w:r>
+        <w:rPr>
+          <w:iCs/>
+          <w:color w:val="000000"/>
+        </w:rPr>
+        <w:t xml:space="preserve"> utilizar este caso de uso e</w:t>
+      </w:r>
+      <w:r>
+        <w:rPr>
+          <w:iCs/>
+          <w:color w:val="000000"/>
+        </w:rPr>
+        <w:t xml:space="preserve"> extrair o pacote de avaliações submetidas por usuários (Alunos e Professores) </w:t>
+      </w:r>
+      <w:r>
+        <w:rPr>
+          <w:iCs/>
+          <w:color w:val="000000"/>
+        </w:rPr>
+        <w:t xml:space="preserve">se estivermos </w:t>
+      </w:r>
+      <w:r>
+        <w:rPr>
+          <w:iCs/>
+          <w:color w:val="000000"/>
+        </w:rPr>
+        <w:t>ao final do período de avaliação.</w:t>
       </w:r>
     </w:p>
     <w:p>
@@ -12375,6 +13445,15 @@
         </w:rPr>
         <w:t xml:space="preserve">Pós-condições: </w:t>
       </w:r>
+      <w:r>
+        <w:t>O usuário do tipo NAPSI recebe um pacote de dados composto p</w:t>
+      </w:r>
+      <w:r>
+        <w:t>elas respostas aos questionários dos diversos usuários que os realizaram no período de avaliação</w:t>
+      </w:r>
+      <w:r>
+        <w:t>, a ser utilizado para tratamentos internos ao NAPSI.</w:t>
+      </w:r>
     </w:p>
     <w:p>
       <w:pPr>
@@ -12396,25 +13475,48 @@
       <w:pPr>
         <w:numPr>
           <w:ilvl w:val="0"/>
-          <w:numId w:val="45"/>
+          <w:numId w:val="13"/>
         </w:numPr>
       </w:pPr>
+      <w:r>
+        <w:t>O NAPSI loga no sistema e navega até a sua lista de funções exclusivas</w:t>
+      </w:r>
     </w:p>
     <w:p>
       <w:pPr>
         <w:numPr>
           <w:ilvl w:val="0"/>
-          <w:numId w:val="45"/>
+          <w:numId w:val="13"/>
         </w:numPr>
       </w:pPr>
+      <w:r>
+        <w:t>Selecionada a opção de exportar avaliações, o sistema verifica se o periodo de avaliações já foi concluído.</w:t>
+      </w:r>
     </w:p>
     <w:p>
       <w:pPr>
         <w:numPr>
           <w:ilvl w:val="0"/>
-          <w:numId w:val="45"/>
+          <w:numId w:val="13"/>
         </w:numPr>
       </w:pPr>
+      <w:r>
+        <w:t>Estando concluído o período de avaliação, a requisição é validada e o pacote de dados é cedido pelo sistema ao NAPSI.</w:t>
+      </w:r>
+    </w:p>
+    <w:p>
+      <w:pPr>
+        <w:numPr>
+          <w:ilvl w:val="0"/>
+          <w:numId w:val="13"/>
+        </w:numPr>
+      </w:pPr>
+      <w:r>
+        <w:t>O sistema le</w:t>
+      </w:r>
+      <w:r>
+        <w:t>va o usuário de volta a página com a sua lista de funções, onde ele pode selecionar outra função, a mesma ou sair.</w:t>
+      </w:r>
     </w:p>
     <w:p>
       <w:pPr>
@@ -12581,7 +13683,7 @@
           <w:color w:val="000000"/>
         </w:rPr>
       </w:pPr>
-      <w:bookmarkStart w:id="102" w:name="_Toc27004637"/>
+      <w:bookmarkStart w:id="101" w:name="_Toc27004638"/>
       <w:r>
         <w:rPr>
           <w:iCs/>
@@ -12591,19 +13693,12 @@
       </w:r>
       <w:r>
         <w:rPr>
-          <w:i/>
-          <w:color w:val="0000FF"/>
-        </w:rPr>
-        <w:t xml:space="preserve"> </w:t>
-      </w:r>
-      <w:r>
-        <w:rPr>
           <w:iCs/>
           <w:color w:val="000000"/>
         </w:rPr>
-        <w:t>Exportar Avaliações</w:t>
-      </w:r>
-      <w:bookmarkEnd w:id="102"/>
+        <w:t xml:space="preserve"> Exportar Questionários</w:t>
+      </w:r>
+      <w:bookmarkEnd w:id="101"/>
     </w:p>
     <w:tbl>
       <w:tblPr>
@@ -13067,6 +14162,39 @@
         </w:rPr>
         <w:t xml:space="preserve">Descrição: </w:t>
       </w:r>
+      <w:r>
+        <w:t xml:space="preserve">Este caso de uso é de uso exclusivo do NAPSI, para extrair </w:t>
+      </w:r>
+      <w:r>
+        <w:t>um dicioná rio das questões as quais os usuários</w:t>
+      </w:r>
+      <w:r>
+        <w:t>(alunos e professores)</w:t>
+      </w:r>
+      <w:r>
+        <w:t xml:space="preserve"> foram </w:t>
+      </w:r>
+      <w:r>
+        <w:t>submetid</w:t>
+      </w:r>
+      <w:r>
+        <w:t>os e responderam.</w:t>
+      </w:r>
+      <w:r>
+        <w:t xml:space="preserve"> </w:t>
+      </w:r>
+      <w:r>
+        <w:t>E</w:t>
+      </w:r>
+      <w:r>
+        <w:t>stes dados</w:t>
+      </w:r>
+      <w:r>
+        <w:t xml:space="preserve"> serão utilizados</w:t>
+      </w:r>
+      <w:r>
+        <w:t xml:space="preserve"> para tratamentos internos.</w:t>
+      </w:r>
     </w:p>
     <w:p>
       <w:pPr>
@@ -13089,6 +14217,13 @@
           <w:color w:val="0000FF"/>
         </w:rPr>
         <w:t xml:space="preserve"> </w:t>
+      </w:r>
+      <w:r>
+        <w:rPr>
+          <w:iCs/>
+          <w:color w:val="000000"/>
+        </w:rPr>
+        <w:t>Um usuário deve estar logado como o NAPSI, exclusivamente.</w:t>
       </w:r>
     </w:p>
     <w:p>
@@ -13107,6 +14242,12 @@
         </w:rPr>
         <w:t xml:space="preserve">Pós-condições: </w:t>
       </w:r>
+      <w:r>
+        <w:t>O usuário do tipo NAPSI recebe um pacote de dados co</w:t>
+      </w:r>
+      <w:r>
+        <w:t>mposto por um dicionário ou indice para caracterizar as diversas questões dos diversos questionários aplicados no período vigente, a ser utilizado para tratamentos internos ao NAPSI.</w:t>
+      </w:r>
     </w:p>
     <w:p>
       <w:pPr>
@@ -13128,25 +14269,48 @@
       <w:pPr>
         <w:numPr>
           <w:ilvl w:val="0"/>
-          <w:numId w:val="46"/>
+          <w:numId w:val="14"/>
         </w:numPr>
       </w:pPr>
+      <w:r>
+        <w:t>O usuário logado como o NAPSI, seleciona a opção de exportar questionários, na sua página de lista de funções. O sistema leva o usuário à página seguinte.</w:t>
+      </w:r>
     </w:p>
     <w:p>
       <w:pPr>
         <w:numPr>
           <w:ilvl w:val="0"/>
-          <w:numId w:val="46"/>
+          <w:numId w:val="14"/>
         </w:numPr>
       </w:pPr>
+      <w:r>
+        <w:t>Na página de exportação de questionários, o usuário do tipo NAPSI seleciona a opção de exportar questionário</w:t>
+      </w:r>
+      <w:r>
+        <w:t>. O</w:t>
+      </w:r>
+      <w:r>
+        <w:t xml:space="preserve"> pacote de dados contedo o dicionário de questões</w:t>
+      </w:r>
+      <w:r>
+        <w:t>, então,</w:t>
+      </w:r>
+      <w:r>
+        <w:t xml:space="preserve"> é cedido pelo sistema para o NAPSI</w:t>
+      </w:r>
     </w:p>
     <w:p>
       <w:pPr>
         <w:numPr>
           <w:ilvl w:val="0"/>
-          <w:numId w:val="46"/>
+          <w:numId w:val="14"/>
         </w:numPr>
       </w:pPr>
+      <w:r>
+        <w:t>O sistema redireciona o usuário NAPSI para a página com sua lista de funções, onde ele tem a opção de escolher a mesma função novamente, outra função a ser executada ou sair.</w:t>
+      </w:r>
+      <w:bookmarkStart w:id="102" w:name="_GoBack"/>
+      <w:bookmarkEnd w:id="102"/>
     </w:p>
     <w:p>
       <w:pPr>
@@ -13304,746 +14468,22 @@
     </w:p>
     <w:p>
       <w:pPr>
-        <w:pStyle w:val="Requisito"/>
-        <w:pBdr>
-          <w:top w:val="single" w:sz="4" w:space="3" w:color="auto" w:shadow="1"/>
-        </w:pBdr>
-        <w:rPr>
-          <w:iCs/>
-          <w:color w:val="000000"/>
-        </w:rPr>
-      </w:pPr>
-      <w:bookmarkStart w:id="103" w:name="_Toc27004638"/>
-      <w:r>
-        <w:rPr>
-          <w:iCs/>
-        </w:rPr>
-        <w:t>[RFPL005]</w:t>
-      </w:r>
-      <w:r>
-        <w:rPr>
-          <w:iCs/>
-          <w:color w:val="000000"/>
-        </w:rPr>
-        <w:t xml:space="preserve"> Exportar Questionários</w:t>
-      </w:r>
-      <w:bookmarkEnd w:id="103"/>
-    </w:p>
-    <w:tbl>
-      <w:tblPr>
-        <w:tblW w:w="0" w:type="auto"/>
-        <w:tblInd w:w="360" w:type="dxa"/>
-        <w:tblBorders>
-          <w:top w:val="single" w:sz="4" w:space="0" w:color="auto"/>
-          <w:left w:val="single" w:sz="4" w:space="0" w:color="auto"/>
-          <w:bottom w:val="single" w:sz="4" w:space="0" w:color="auto"/>
-          <w:right w:val="single" w:sz="4" w:space="0" w:color="auto"/>
-          <w:insideH w:val="single" w:sz="4" w:space="0" w:color="auto"/>
-          <w:insideV w:val="single" w:sz="4" w:space="0" w:color="auto"/>
-        </w:tblBorders>
-        <w:tblCellMar>
-          <w:left w:w="70" w:type="dxa"/>
-          <w:right w:w="70" w:type="dxa"/>
-        </w:tblCellMar>
-        <w:tblLook w:val="0000" w:firstRow="0" w:lastRow="0" w:firstColumn="0" w:lastColumn="0" w:noHBand="0" w:noVBand="0"/>
-      </w:tblPr>
-      <w:tblGrid>
-        <w:gridCol w:w="1683"/>
-        <w:gridCol w:w="422"/>
-        <w:gridCol w:w="1946"/>
-        <w:gridCol w:w="446"/>
-        <w:gridCol w:w="1921"/>
-        <w:gridCol w:w="471"/>
-        <w:gridCol w:w="1900"/>
-      </w:tblGrid>
-      <w:tr>
-        <w:trPr>
-          <w:trHeight w:val="372"/>
-        </w:trPr>
-        <w:tc>
-          <w:tcPr>
-            <w:tcW w:w="1683" w:type="dxa"/>
-          </w:tcPr>
-          <w:p>
-            <w:pPr>
-              <w:jc w:val="left"/>
-              <w:rPr>
-                <w:b/>
-                <w:bCs/>
-              </w:rPr>
-            </w:pPr>
-            <w:r>
-              <w:rPr>
-                <w:b/>
-                <w:bCs/>
-              </w:rPr>
-              <w:t xml:space="preserve">Prioridade: </w:t>
-            </w:r>
-          </w:p>
-        </w:tc>
-        <w:tc>
-          <w:tcPr>
-            <w:tcW w:w="422" w:type="dxa"/>
-          </w:tcPr>
-          <w:p>
-            <w:pPr>
-              <w:pStyle w:val="destaque1"/>
-              <w:keepNext w:val="0"/>
-              <w:spacing w:before="60" w:after="60"/>
-              <w:outlineLvl w:val="9"/>
-              <w:rPr>
-                <w:rFonts w:ascii="Times New Roman" w:hAnsi="Times New Roman"/>
-                <w:bCs/>
-                <w:noProof w:val="0"/>
-              </w:rPr>
-            </w:pPr>
-            <w:r>
-              <w:rPr>
-                <w:rFonts w:ascii="Times New Roman" w:hAnsi="Times New Roman"/>
-                <w:bCs/>
-                <w:noProof w:val="0"/>
-              </w:rPr>
-              <w:fldChar w:fldCharType="begin">
-                <w:ffData>
-                  <w:name w:val="Selecionar2"/>
-                  <w:enabled/>
-                  <w:calcOnExit w:val="0"/>
-                  <w:checkBox>
-                    <w:sizeAuto/>
-                    <w:default w:val="1"/>
-                  </w:checkBox>
-                </w:ffData>
-              </w:fldChar>
-            </w:r>
-            <w:r>
-              <w:rPr>
-                <w:rFonts w:ascii="Times New Roman" w:hAnsi="Times New Roman"/>
-                <w:bCs/>
-                <w:noProof w:val="0"/>
-              </w:rPr>
-              <w:instrText xml:space="preserve"> FORMCHECKBOX </w:instrText>
-            </w:r>
-            <w:r>
-              <w:rPr>
-                <w:rFonts w:ascii="Times New Roman" w:hAnsi="Times New Roman"/>
-                <w:bCs/>
-                <w:noProof w:val="0"/>
-              </w:rPr>
-            </w:r>
-            <w:r>
-              <w:rPr>
-                <w:rFonts w:ascii="Times New Roman" w:hAnsi="Times New Roman"/>
-                <w:bCs/>
-                <w:noProof w:val="0"/>
-              </w:rPr>
-              <w:fldChar w:fldCharType="separate"/>
-            </w:r>
-            <w:r>
-              <w:rPr>
-                <w:rFonts w:ascii="Times New Roman" w:hAnsi="Times New Roman"/>
-                <w:bCs/>
-                <w:noProof w:val="0"/>
-              </w:rPr>
-              <w:fldChar w:fldCharType="end"/>
-            </w:r>
-          </w:p>
-        </w:tc>
-        <w:tc>
-          <w:tcPr>
-            <w:tcW w:w="1946" w:type="dxa"/>
-          </w:tcPr>
-          <w:p>
-            <w:pPr>
-              <w:pStyle w:val="destaque1"/>
-              <w:keepNext w:val="0"/>
-              <w:spacing w:before="60" w:after="60"/>
-              <w:outlineLvl w:val="9"/>
-              <w:rPr>
-                <w:rFonts w:ascii="Times New Roman" w:hAnsi="Times New Roman"/>
-                <w:b w:val="0"/>
-                <w:noProof w:val="0"/>
-              </w:rPr>
-            </w:pPr>
-            <w:r>
-              <w:rPr>
-                <w:rFonts w:ascii="Times New Roman" w:hAnsi="Times New Roman"/>
-                <w:b w:val="0"/>
-                <w:noProof w:val="0"/>
-              </w:rPr>
-              <w:t>Essencial</w:t>
-            </w:r>
-          </w:p>
-        </w:tc>
-        <w:tc>
-          <w:tcPr>
-            <w:tcW w:w="446" w:type="dxa"/>
-          </w:tcPr>
-          <w:p>
-            <w:pPr>
-              <w:pStyle w:val="destaque1"/>
-              <w:keepNext w:val="0"/>
-              <w:spacing w:before="60" w:after="60"/>
-              <w:outlineLvl w:val="9"/>
-              <w:rPr>
-                <w:rFonts w:ascii="Times New Roman" w:hAnsi="Times New Roman"/>
-                <w:bCs/>
-                <w:noProof w:val="0"/>
-              </w:rPr>
-            </w:pPr>
-            <w:r>
-              <w:rPr>
-                <w:rFonts w:ascii="Times New Roman" w:hAnsi="Times New Roman"/>
-                <w:bCs/>
-                <w:noProof w:val="0"/>
-              </w:rPr>
-              <w:fldChar w:fldCharType="begin">
-                <w:ffData>
-                  <w:name w:val="Selecionar3"/>
-                  <w:enabled/>
-                  <w:calcOnExit w:val="0"/>
-                  <w:checkBox>
-                    <w:sizeAuto/>
-                    <w:default w:val="0"/>
-                  </w:checkBox>
-                </w:ffData>
-              </w:fldChar>
-            </w:r>
-            <w:r>
-              <w:rPr>
-                <w:rFonts w:ascii="Times New Roman" w:hAnsi="Times New Roman"/>
-                <w:bCs/>
-                <w:noProof w:val="0"/>
-              </w:rPr>
-              <w:instrText xml:space="preserve"> FORMCHECKBOX </w:instrText>
-            </w:r>
-            <w:r>
-              <w:rPr>
-                <w:rFonts w:ascii="Times New Roman" w:hAnsi="Times New Roman"/>
-                <w:bCs/>
-                <w:noProof w:val="0"/>
-              </w:rPr>
-            </w:r>
-            <w:r>
-              <w:rPr>
-                <w:rFonts w:ascii="Times New Roman" w:hAnsi="Times New Roman"/>
-                <w:bCs/>
-                <w:noProof w:val="0"/>
-              </w:rPr>
-              <w:fldChar w:fldCharType="separate"/>
-            </w:r>
-            <w:r>
-              <w:rPr>
-                <w:rFonts w:ascii="Times New Roman" w:hAnsi="Times New Roman"/>
-                <w:bCs/>
-                <w:noProof w:val="0"/>
-              </w:rPr>
-              <w:fldChar w:fldCharType="end"/>
-            </w:r>
-          </w:p>
-        </w:tc>
-        <w:tc>
-          <w:tcPr>
-            <w:tcW w:w="1921" w:type="dxa"/>
-          </w:tcPr>
-          <w:p>
-            <w:pPr>
-              <w:pStyle w:val="destaque1"/>
-              <w:keepNext w:val="0"/>
-              <w:spacing w:before="60" w:after="60"/>
-              <w:outlineLvl w:val="9"/>
-              <w:rPr>
-                <w:rFonts w:ascii="Times New Roman" w:hAnsi="Times New Roman"/>
-                <w:b w:val="0"/>
-                <w:noProof w:val="0"/>
-              </w:rPr>
-            </w:pPr>
-            <w:r>
-              <w:rPr>
-                <w:rFonts w:ascii="Times New Roman" w:hAnsi="Times New Roman"/>
-                <w:b w:val="0"/>
-                <w:noProof w:val="0"/>
-              </w:rPr>
-              <w:t>Importante</w:t>
-            </w:r>
-          </w:p>
-        </w:tc>
-        <w:tc>
-          <w:tcPr>
-            <w:tcW w:w="471" w:type="dxa"/>
-          </w:tcPr>
-          <w:p>
-            <w:pPr>
-              <w:pStyle w:val="destaque1"/>
-              <w:keepNext w:val="0"/>
-              <w:spacing w:before="60" w:after="60"/>
-              <w:outlineLvl w:val="9"/>
-              <w:rPr>
-                <w:rFonts w:ascii="Times New Roman" w:hAnsi="Times New Roman"/>
-                <w:bCs/>
-                <w:noProof w:val="0"/>
-              </w:rPr>
-            </w:pPr>
-            <w:r>
-              <w:rPr>
-                <w:rFonts w:ascii="Times New Roman" w:hAnsi="Times New Roman"/>
-                <w:bCs/>
-                <w:noProof w:val="0"/>
-              </w:rPr>
-              <w:fldChar w:fldCharType="begin">
-                <w:ffData>
-                  <w:name w:val="Selecionar4"/>
-                  <w:enabled/>
-                  <w:calcOnExit w:val="0"/>
-                  <w:checkBox>
-                    <w:sizeAuto/>
-                    <w:default w:val="0"/>
-                  </w:checkBox>
-                </w:ffData>
-              </w:fldChar>
-            </w:r>
-            <w:r>
-              <w:rPr>
-                <w:rFonts w:ascii="Times New Roman" w:hAnsi="Times New Roman"/>
-                <w:bCs/>
-                <w:noProof w:val="0"/>
-              </w:rPr>
-              <w:instrText xml:space="preserve"> FORMCHECKBOX </w:instrText>
-            </w:r>
-            <w:r>
-              <w:rPr>
-                <w:rFonts w:ascii="Times New Roman" w:hAnsi="Times New Roman"/>
-                <w:bCs/>
-                <w:noProof w:val="0"/>
-              </w:rPr>
-            </w:r>
-            <w:r>
-              <w:rPr>
-                <w:rFonts w:ascii="Times New Roman" w:hAnsi="Times New Roman"/>
-                <w:bCs/>
-                <w:noProof w:val="0"/>
-              </w:rPr>
-              <w:fldChar w:fldCharType="separate"/>
-            </w:r>
-            <w:r>
-              <w:rPr>
-                <w:rFonts w:ascii="Times New Roman" w:hAnsi="Times New Roman"/>
-                <w:bCs/>
-                <w:noProof w:val="0"/>
-              </w:rPr>
-              <w:fldChar w:fldCharType="end"/>
-            </w:r>
-          </w:p>
-        </w:tc>
-        <w:tc>
-          <w:tcPr>
-            <w:tcW w:w="1897" w:type="dxa"/>
-          </w:tcPr>
-          <w:p>
-            <w:pPr>
-              <w:pStyle w:val="destaque1"/>
-              <w:keepNext w:val="0"/>
-              <w:spacing w:before="60" w:after="60"/>
-              <w:outlineLvl w:val="9"/>
-              <w:rPr>
-                <w:rFonts w:ascii="Times New Roman" w:hAnsi="Times New Roman"/>
-                <w:b w:val="0"/>
-                <w:noProof w:val="0"/>
-              </w:rPr>
-            </w:pPr>
-            <w:r>
-              <w:rPr>
-                <w:rFonts w:ascii="Times New Roman" w:hAnsi="Times New Roman"/>
-                <w:b w:val="0"/>
-                <w:noProof w:val="0"/>
-              </w:rPr>
-              <w:t>Desejável</w:t>
-            </w:r>
-          </w:p>
-        </w:tc>
-      </w:tr>
-      <w:tr>
-        <w:trPr>
-          <w:trHeight w:val="350"/>
-        </w:trPr>
-        <w:tc>
-          <w:tcPr>
-            <w:tcW w:w="1683" w:type="dxa"/>
-          </w:tcPr>
-          <w:p>
-            <w:pPr>
-              <w:jc w:val="left"/>
-              <w:rPr>
-                <w:b/>
-                <w:bCs/>
-              </w:rPr>
-            </w:pPr>
-            <w:r>
-              <w:rPr>
-                <w:b/>
-                <w:bCs/>
-              </w:rPr>
-              <w:t>Ator(es):</w:t>
-            </w:r>
-          </w:p>
-        </w:tc>
-        <w:tc>
-          <w:tcPr>
-            <w:tcW w:w="7106" w:type="dxa"/>
-            <w:gridSpan w:val="6"/>
-          </w:tcPr>
-          <w:p>
-            <w:pPr>
-              <w:pStyle w:val="Fillinginstruction"/>
-              <w:rPr>
-                <w:i w:val="0"/>
-                <w:iCs/>
-                <w:color w:val="000000"/>
-              </w:rPr>
-            </w:pPr>
-            <w:r>
-              <w:rPr>
-                <w:i w:val="0"/>
-                <w:iCs/>
-                <w:color w:val="000000"/>
-              </w:rPr>
-              <w:t>NAPSI</w:t>
-            </w:r>
-            <w:r>
-              <w:rPr>
-                <w:i w:val="0"/>
-                <w:iCs/>
-                <w:color w:val="000000"/>
-              </w:rPr>
-              <w:t>, system</w:t>
-            </w:r>
-          </w:p>
-        </w:tc>
-      </w:tr>
-      <w:tr>
-        <w:trPr>
-          <w:trHeight w:val="683"/>
-        </w:trPr>
-        <w:tc>
-          <w:tcPr>
-            <w:tcW w:w="1683" w:type="dxa"/>
-          </w:tcPr>
-          <w:p>
-            <w:pPr>
-              <w:jc w:val="left"/>
-              <w:rPr>
-                <w:b/>
-                <w:bCs/>
-              </w:rPr>
-            </w:pPr>
-            <w:r>
-              <w:rPr>
-                <w:b/>
-                <w:bCs/>
-              </w:rPr>
-              <w:t>Requisitos associados:</w:t>
-            </w:r>
-          </w:p>
-        </w:tc>
-        <w:tc>
-          <w:tcPr>
-            <w:tcW w:w="7106" w:type="dxa"/>
-            <w:gridSpan w:val="6"/>
-          </w:tcPr>
-          <w:p>
-            <w:pPr>
-              <w:jc w:val="left"/>
-              <w:rPr>
-                <w:bCs/>
-                <w:color w:val="000000"/>
-              </w:rPr>
-            </w:pPr>
-            <w:r>
-              <w:rPr>
-                <w:bCs/>
-                <w:color w:val="000000"/>
-              </w:rPr>
-              <w:t>TODO</w:t>
-            </w:r>
-          </w:p>
-        </w:tc>
-      </w:tr>
-    </w:tbl>
-    <w:p>
-      <w:pPr>
-        <w:ind w:left="360"/>
+        <w:ind w:left="720"/>
         <w:rPr>
           <w:b/>
           <w:bCs/>
         </w:rPr>
       </w:pPr>
     </w:p>
-    <w:p>
-      <w:pPr>
-        <w:ind w:left="360"/>
-        <w:rPr>
-          <w:color w:val="000000"/>
-        </w:rPr>
-      </w:pPr>
-      <w:r>
-        <w:rPr>
-          <w:b/>
-          <w:bCs/>
-        </w:rPr>
-        <w:t xml:space="preserve">Descrição: </w:t>
-      </w:r>
-    </w:p>
-    <w:p>
-      <w:pPr>
-        <w:ind w:left="360"/>
-        <w:rPr>
-          <w:iCs/>
-          <w:color w:val="000000"/>
-        </w:rPr>
-      </w:pPr>
-      <w:r>
-        <w:rPr>
-          <w:b/>
-          <w:bCs/>
-        </w:rPr>
-        <w:t>Pré-condições:</w:t>
-      </w:r>
-      <w:r>
-        <w:rPr>
-          <w:i/>
-          <w:color w:val="0000FF"/>
-        </w:rPr>
-        <w:t xml:space="preserve"> </w:t>
-      </w:r>
-    </w:p>
-    <w:p>
-      <w:pPr>
-        <w:ind w:left="360"/>
-        <w:rPr>
-          <w:i/>
-          <w:iCs/>
-          <w:color w:val="0000FF"/>
-        </w:rPr>
-      </w:pPr>
-      <w:r>
-        <w:rPr>
-          <w:b/>
-          <w:bCs/>
-        </w:rPr>
-        <w:t xml:space="preserve">Pós-condições: </w:t>
-      </w:r>
-    </w:p>
-    <w:p>
-      <w:pPr>
-        <w:ind w:left="360"/>
-        <w:rPr>
-          <w:b/>
-          <w:bCs/>
-        </w:rPr>
-      </w:pPr>
-      <w:r>
-        <w:rPr>
-          <w:b/>
-          <w:bCs/>
-        </w:rPr>
-        <w:lastRenderedPageBreak/>
-        <w:t>Fluxo principal</w:t>
-      </w:r>
-    </w:p>
-    <w:p>
-      <w:pPr>
-        <w:numPr>
-          <w:ilvl w:val="0"/>
-          <w:numId w:val="47"/>
-        </w:numPr>
-      </w:pPr>
-    </w:p>
-    <w:p>
-      <w:pPr>
-        <w:numPr>
-          <w:ilvl w:val="0"/>
-          <w:numId w:val="47"/>
-        </w:numPr>
-      </w:pPr>
-    </w:p>
-    <w:p>
-      <w:pPr>
-        <w:numPr>
-          <w:ilvl w:val="0"/>
-          <w:numId w:val="47"/>
-        </w:numPr>
-      </w:pPr>
-    </w:p>
-    <w:p>
-      <w:pPr>
-        <w:ind w:left="1080"/>
-      </w:pPr>
-    </w:p>
-    <w:p>
-      <w:pPr>
-        <w:ind w:left="360"/>
-        <w:rPr>
-          <w:b/>
-          <w:bCs/>
-        </w:rPr>
-      </w:pPr>
-      <w:r>
-        <w:rPr>
-          <w:b/>
-          <w:bCs/>
-        </w:rPr>
-        <w:t>Fluxos alternativos</w:t>
-      </w:r>
-    </w:p>
-    <w:p>
-      <w:pPr>
-        <w:ind w:left="720"/>
-        <w:rPr>
-          <w:b/>
-          <w:bCs/>
-        </w:rPr>
-      </w:pPr>
-      <w:r>
-        <w:rPr>
-          <w:b/>
-          <w:bCs/>
-        </w:rPr>
-        <w:t xml:space="preserve">[FA 001] </w:t>
-      </w:r>
-    </w:p>
-    <w:p>
-      <w:pPr>
-        <w:pStyle w:val="Fillinginstruction"/>
-        <w:ind w:left="851"/>
-        <w:rPr>
-          <w:i w:val="0"/>
-          <w:iCs/>
-          <w:color w:val="000000"/>
-        </w:rPr>
-      </w:pPr>
-    </w:p>
-    <w:p>
-      <w:pPr>
-        <w:ind w:left="720"/>
-        <w:rPr>
-          <w:b/>
-          <w:bCs/>
-        </w:rPr>
-      </w:pPr>
-      <w:r>
-        <w:rPr>
-          <w:b/>
-          <w:bCs/>
-        </w:rPr>
-        <w:t xml:space="preserve">[FA 002] </w:t>
-      </w:r>
-    </w:p>
-    <w:p>
-      <w:pPr>
-        <w:pStyle w:val="Fillinginstruction"/>
-        <w:ind w:left="851"/>
-        <w:rPr>
-          <w:i w:val="0"/>
-          <w:iCs/>
-          <w:color w:val="000000"/>
-        </w:rPr>
-      </w:pPr>
-    </w:p>
     <w:p/>
     <w:p/>
     <w:p>
       <w:pPr>
-        <w:pStyle w:val="BodyTextIndent2"/>
-        <w:ind w:left="0"/>
-        <w:rPr>
-          <w:rFonts w:ascii="Times New Roman" w:hAnsi="Times New Roman" w:cs="Times New Roman"/>
-        </w:rPr>
-      </w:pPr>
-    </w:p>
-    <w:p>
-      <w:pPr>
-        <w:ind w:left="360"/>
-        <w:rPr>
-          <w:b/>
-          <w:bCs/>
-        </w:rPr>
-      </w:pPr>
-      <w:r>
-        <w:rPr>
-          <w:b/>
-          <w:bCs/>
-        </w:rPr>
-        <w:t>Fluxos de erro</w:t>
-      </w:r>
-    </w:p>
-    <w:p>
-      <w:pPr>
-        <w:ind w:left="720"/>
-        <w:rPr>
-          <w:b/>
-          <w:bCs/>
-        </w:rPr>
-      </w:pPr>
-      <w:r>
-        <w:rPr>
-          <w:b/>
-          <w:bCs/>
-        </w:rPr>
-        <w:t>[FE 001]</w:t>
-      </w:r>
-    </w:p>
-    <w:p>
-      <w:pPr>
-        <w:pStyle w:val="Fillinginstruction"/>
-        <w:ind w:left="851"/>
-        <w:rPr>
-          <w:i w:val="0"/>
-          <w:iCs/>
-          <w:color w:val="000000"/>
-        </w:rPr>
-      </w:pPr>
-    </w:p>
-    <w:p>
-      <w:pPr>
-        <w:ind w:left="720"/>
-        <w:rPr>
-          <w:b/>
-          <w:bCs/>
-        </w:rPr>
-      </w:pPr>
-      <w:r>
-        <w:rPr>
-          <w:b/>
-          <w:bCs/>
-        </w:rPr>
-        <w:t>[FE 002]</w:t>
-      </w:r>
-    </w:p>
-    <w:p>
-      <w:pPr>
-        <w:ind w:left="720"/>
-        <w:rPr>
-          <w:b/>
-          <w:bCs/>
-        </w:rPr>
-      </w:pPr>
-    </w:p>
-    <w:p>
-      <w:pPr>
-        <w:ind w:left="720"/>
-        <w:rPr>
-          <w:b/>
-          <w:bCs/>
-        </w:rPr>
-      </w:pPr>
-    </w:p>
-    <w:p/>
-    <w:p/>
-    <w:p>
-      <w:pPr>
         <w:pStyle w:val="Heading1"/>
       </w:pPr>
-      <w:bookmarkStart w:id="104" w:name="_Toc27004639"/>
-      <w:r>
+      <w:bookmarkStart w:id="103" w:name="_Toc27004639"/>
+      <w:r>
+        <w:lastRenderedPageBreak/>
         <w:t>Requisitos não-funcionais</w:t>
       </w:r>
       <w:bookmarkEnd w:id="88"/>
@@ -14054,7 +14494,7 @@
       <w:bookmarkEnd w:id="93"/>
       <w:bookmarkEnd w:id="94"/>
       <w:bookmarkEnd w:id="95"/>
-      <w:bookmarkEnd w:id="104"/>
+      <w:bookmarkEnd w:id="103"/>
     </w:p>
     <w:p>
       <w:pPr>
@@ -14063,14 +14503,14 @@
           <w:u w:val="single"/>
         </w:rPr>
       </w:pPr>
-      <w:bookmarkStart w:id="105" w:name="_Toc467473456"/>
-      <w:bookmarkStart w:id="106" w:name="_Toc467474003"/>
-      <w:bookmarkStart w:id="107" w:name="_Toc467477742"/>
-      <w:bookmarkStart w:id="108" w:name="_Toc467494888"/>
-      <w:bookmarkStart w:id="109" w:name="_Toc467495254"/>
-      <w:bookmarkStart w:id="110" w:name="_Toc468086060"/>
-      <w:bookmarkStart w:id="111" w:name="_Toc497726451"/>
-      <w:bookmarkStart w:id="112" w:name="_Toc497896608"/>
+      <w:bookmarkStart w:id="104" w:name="_Toc467473456"/>
+      <w:bookmarkStart w:id="105" w:name="_Toc467474003"/>
+      <w:bookmarkStart w:id="106" w:name="_Toc467477742"/>
+      <w:bookmarkStart w:id="107" w:name="_Toc467494888"/>
+      <w:bookmarkStart w:id="108" w:name="_Toc467495254"/>
+      <w:bookmarkStart w:id="109" w:name="_Toc468086060"/>
+      <w:bookmarkStart w:id="110" w:name="_Toc497726451"/>
+      <w:bookmarkStart w:id="111" w:name="_Toc497896608"/>
       <w:r>
         <w:rPr>
           <w:i w:val="0"/>
@@ -14118,10 +14558,11 @@
       <w:pPr>
         <w:pStyle w:val="Heading2"/>
       </w:pPr>
-      <w:bookmarkStart w:id="113" w:name="_Toc27004640"/>
+      <w:bookmarkStart w:id="112" w:name="_Toc27004640"/>
       <w:r>
         <w:t>Usabilidade</w:t>
       </w:r>
+      <w:bookmarkEnd w:id="104"/>
       <w:bookmarkEnd w:id="105"/>
       <w:bookmarkEnd w:id="106"/>
       <w:bookmarkEnd w:id="107"/>
@@ -14130,7 +14571,6 @@
       <w:bookmarkEnd w:id="110"/>
       <w:bookmarkEnd w:id="111"/>
       <w:bookmarkEnd w:id="112"/>
-      <w:bookmarkEnd w:id="113"/>
     </w:p>
     <w:p>
       <w:pPr>
@@ -14158,9 +14598,8 @@
           <w:color w:val="0000FF"/>
         </w:rPr>
       </w:pPr>
-      <w:bookmarkStart w:id="114" w:name="_Toc27004641"/>
-      <w:r>
-        <w:lastRenderedPageBreak/>
+      <w:bookmarkStart w:id="113" w:name="_Toc27004641"/>
+      <w:r>
         <w:t xml:space="preserve">[NFUS001] </w:t>
       </w:r>
       <w:r>
@@ -14170,7 +14609,7 @@
         </w:rPr>
         <w:t>Nome do requisito não-funcional</w:t>
       </w:r>
-      <w:bookmarkEnd w:id="114"/>
+      <w:bookmarkEnd w:id="113"/>
     </w:p>
     <w:p>
       <w:pPr>
@@ -14574,29 +15013,29 @@
           <w:color w:val="0000FF"/>
         </w:rPr>
       </w:pPr>
-      <w:bookmarkStart w:id="115" w:name="_Toc467473458"/>
-      <w:bookmarkStart w:id="116" w:name="_Toc467474005"/>
-      <w:bookmarkStart w:id="117" w:name="_Toc467477744"/>
-      <w:bookmarkStart w:id="118" w:name="_Toc467494890"/>
-      <w:bookmarkStart w:id="119" w:name="_Toc467495256"/>
-      <w:bookmarkStart w:id="120" w:name="_Toc468086062"/>
-      <w:bookmarkStart w:id="121" w:name="_Toc497726453"/>
-      <w:bookmarkStart w:id="122" w:name="_Toc497896610"/>
-      <w:bookmarkStart w:id="123" w:name="_Toc27004642"/>
+      <w:bookmarkStart w:id="114" w:name="_Toc467473458"/>
+      <w:bookmarkStart w:id="115" w:name="_Toc467474005"/>
+      <w:bookmarkStart w:id="116" w:name="_Toc467477744"/>
+      <w:bookmarkStart w:id="117" w:name="_Toc467494890"/>
+      <w:bookmarkStart w:id="118" w:name="_Toc467495256"/>
+      <w:bookmarkStart w:id="119" w:name="_Toc468086062"/>
+      <w:bookmarkStart w:id="120" w:name="_Toc497726453"/>
+      <w:bookmarkStart w:id="121" w:name="_Toc497896610"/>
+      <w:bookmarkStart w:id="122" w:name="_Toc27004642"/>
       <w:r>
         <w:t>[NFUS002]</w:t>
       </w:r>
+      <w:bookmarkEnd w:id="114"/>
       <w:bookmarkEnd w:id="115"/>
       <w:bookmarkEnd w:id="116"/>
       <w:bookmarkEnd w:id="117"/>
       <w:bookmarkEnd w:id="118"/>
       <w:bookmarkEnd w:id="119"/>
+      <w:r>
+        <w:t xml:space="preserve"> </w:t>
+      </w:r>
       <w:bookmarkEnd w:id="120"/>
-      <w:r>
-        <w:t xml:space="preserve"> </w:t>
-      </w:r>
       <w:bookmarkEnd w:id="121"/>
-      <w:bookmarkEnd w:id="122"/>
       <w:r>
         <w:rPr>
           <w:i/>
@@ -14604,7 +15043,7 @@
         </w:rPr>
         <w:t>Nome de outro requisito não-funcional</w:t>
       </w:r>
-      <w:bookmarkEnd w:id="123"/>
+      <w:bookmarkEnd w:id="122"/>
     </w:p>
     <w:p>
       <w:pPr>
@@ -14997,18 +15436,19 @@
       <w:pPr>
         <w:pStyle w:val="Heading2"/>
       </w:pPr>
-      <w:bookmarkStart w:id="124" w:name="_Toc467473459"/>
-      <w:bookmarkStart w:id="125" w:name="_Toc467474006"/>
-      <w:bookmarkStart w:id="126" w:name="_Toc467477745"/>
-      <w:bookmarkStart w:id="127" w:name="_Toc467494891"/>
-      <w:bookmarkStart w:id="128" w:name="_Toc467495257"/>
-      <w:bookmarkStart w:id="129" w:name="_Toc468086063"/>
-      <w:bookmarkStart w:id="130" w:name="_Toc497726454"/>
-      <w:bookmarkStart w:id="131" w:name="_Toc497896611"/>
-      <w:bookmarkStart w:id="132" w:name="_Toc27004643"/>
+      <w:bookmarkStart w:id="123" w:name="_Toc467473459"/>
+      <w:bookmarkStart w:id="124" w:name="_Toc467474006"/>
+      <w:bookmarkStart w:id="125" w:name="_Toc467477745"/>
+      <w:bookmarkStart w:id="126" w:name="_Toc467494891"/>
+      <w:bookmarkStart w:id="127" w:name="_Toc467495257"/>
+      <w:bookmarkStart w:id="128" w:name="_Toc468086063"/>
+      <w:bookmarkStart w:id="129" w:name="_Toc497726454"/>
+      <w:bookmarkStart w:id="130" w:name="_Toc497896611"/>
+      <w:bookmarkStart w:id="131" w:name="_Toc27004643"/>
       <w:r>
         <w:t>Confiabilidade</w:t>
       </w:r>
+      <w:bookmarkEnd w:id="123"/>
       <w:bookmarkEnd w:id="124"/>
       <w:bookmarkEnd w:id="125"/>
       <w:bookmarkEnd w:id="126"/>
@@ -15017,7 +15457,6 @@
       <w:bookmarkEnd w:id="129"/>
       <w:bookmarkEnd w:id="130"/>
       <w:bookmarkEnd w:id="131"/>
-      <w:bookmarkEnd w:id="132"/>
     </w:p>
     <w:p>
       <w:r>
@@ -15032,29 +15471,29 @@
           <w:color w:val="0000FF"/>
         </w:rPr>
       </w:pPr>
-      <w:bookmarkStart w:id="133" w:name="_Toc467473460"/>
-      <w:bookmarkStart w:id="134" w:name="_Toc467474007"/>
-      <w:bookmarkStart w:id="135" w:name="_Toc467477746"/>
-      <w:bookmarkStart w:id="136" w:name="_Toc467494892"/>
-      <w:bookmarkStart w:id="137" w:name="_Toc467495258"/>
-      <w:bookmarkStart w:id="138" w:name="_Toc468086064"/>
-      <w:bookmarkStart w:id="139" w:name="_Toc497726455"/>
-      <w:bookmarkStart w:id="140" w:name="_Toc497896612"/>
-      <w:bookmarkStart w:id="141" w:name="_Toc27004644"/>
+      <w:bookmarkStart w:id="132" w:name="_Toc467473460"/>
+      <w:bookmarkStart w:id="133" w:name="_Toc467474007"/>
+      <w:bookmarkStart w:id="134" w:name="_Toc467477746"/>
+      <w:bookmarkStart w:id="135" w:name="_Toc467494892"/>
+      <w:bookmarkStart w:id="136" w:name="_Toc467495258"/>
+      <w:bookmarkStart w:id="137" w:name="_Toc468086064"/>
+      <w:bookmarkStart w:id="138" w:name="_Toc497726455"/>
+      <w:bookmarkStart w:id="139" w:name="_Toc497896612"/>
+      <w:bookmarkStart w:id="140" w:name="_Toc27004644"/>
       <w:r>
         <w:t>[NFCO001]</w:t>
       </w:r>
+      <w:bookmarkEnd w:id="132"/>
       <w:bookmarkEnd w:id="133"/>
       <w:bookmarkEnd w:id="134"/>
       <w:bookmarkEnd w:id="135"/>
       <w:bookmarkEnd w:id="136"/>
       <w:bookmarkEnd w:id="137"/>
+      <w:r>
+        <w:t xml:space="preserve"> </w:t>
+      </w:r>
       <w:bookmarkEnd w:id="138"/>
-      <w:r>
-        <w:t xml:space="preserve"> </w:t>
-      </w:r>
       <w:bookmarkEnd w:id="139"/>
-      <w:bookmarkEnd w:id="140"/>
       <w:r>
         <w:rPr>
           <w:i/>
@@ -15062,7 +15501,7 @@
         </w:rPr>
         <w:t>Nome do requisito não-funcional</w:t>
       </w:r>
-      <w:bookmarkEnd w:id="141"/>
+      <w:bookmarkEnd w:id="140"/>
     </w:p>
     <w:p>
       <w:pPr>
@@ -15465,7 +15904,7 @@
           <w:color w:val="0000FF"/>
         </w:rPr>
       </w:pPr>
-      <w:bookmarkStart w:id="142" w:name="_Toc27004645"/>
+      <w:bookmarkStart w:id="141" w:name="_Toc27004645"/>
       <w:r>
         <w:t xml:space="preserve">[NFCO002] </w:t>
       </w:r>
@@ -15476,7 +15915,7 @@
         </w:rPr>
         <w:t>Nome de outro requisito não-funcional</w:t>
       </w:r>
-      <w:bookmarkEnd w:id="142"/>
+      <w:bookmarkEnd w:id="141"/>
     </w:p>
     <w:p>
       <w:pPr>
@@ -15875,19 +16314,19 @@
       <w:pPr>
         <w:pStyle w:val="Heading2"/>
       </w:pPr>
-      <w:bookmarkStart w:id="143" w:name="_Toc467473461"/>
-      <w:bookmarkStart w:id="144" w:name="_Toc467474008"/>
-      <w:bookmarkStart w:id="145" w:name="_Toc467477747"/>
-      <w:bookmarkStart w:id="146" w:name="_Toc467494893"/>
-      <w:bookmarkStart w:id="147" w:name="_Toc467495259"/>
-      <w:bookmarkStart w:id="148" w:name="_Toc468086065"/>
-      <w:bookmarkStart w:id="149" w:name="_Toc497726456"/>
-      <w:bookmarkStart w:id="150" w:name="_Toc497896613"/>
-      <w:bookmarkStart w:id="151" w:name="_Toc27004646"/>
-      <w:r>
-        <w:lastRenderedPageBreak/>
+      <w:bookmarkStart w:id="142" w:name="_Toc467473461"/>
+      <w:bookmarkStart w:id="143" w:name="_Toc467474008"/>
+      <w:bookmarkStart w:id="144" w:name="_Toc467477747"/>
+      <w:bookmarkStart w:id="145" w:name="_Toc467494893"/>
+      <w:bookmarkStart w:id="146" w:name="_Toc467495259"/>
+      <w:bookmarkStart w:id="147" w:name="_Toc468086065"/>
+      <w:bookmarkStart w:id="148" w:name="_Toc497726456"/>
+      <w:bookmarkStart w:id="149" w:name="_Toc497896613"/>
+      <w:bookmarkStart w:id="150" w:name="_Toc27004646"/>
+      <w:r>
         <w:t>Desempenho</w:t>
       </w:r>
+      <w:bookmarkEnd w:id="142"/>
       <w:bookmarkEnd w:id="143"/>
       <w:bookmarkEnd w:id="144"/>
       <w:bookmarkEnd w:id="145"/>
@@ -15896,7 +16335,6 @@
       <w:bookmarkEnd w:id="148"/>
       <w:bookmarkEnd w:id="149"/>
       <w:bookmarkEnd w:id="150"/>
-      <w:bookmarkEnd w:id="151"/>
     </w:p>
     <w:p>
       <w:r>
@@ -15911,29 +16349,29 @@
           <w:color w:val="0000FF"/>
         </w:rPr>
       </w:pPr>
-      <w:bookmarkStart w:id="152" w:name="_Toc467473462"/>
-      <w:bookmarkStart w:id="153" w:name="_Toc467474009"/>
-      <w:bookmarkStart w:id="154" w:name="_Toc467477748"/>
-      <w:bookmarkStart w:id="155" w:name="_Toc467494894"/>
-      <w:bookmarkStart w:id="156" w:name="_Toc467495260"/>
-      <w:bookmarkStart w:id="157" w:name="_Toc468086066"/>
-      <w:bookmarkStart w:id="158" w:name="_Toc497726457"/>
-      <w:bookmarkStart w:id="159" w:name="_Toc497896614"/>
-      <w:bookmarkStart w:id="160" w:name="_Toc27004647"/>
+      <w:bookmarkStart w:id="151" w:name="_Toc467473462"/>
+      <w:bookmarkStart w:id="152" w:name="_Toc467474009"/>
+      <w:bookmarkStart w:id="153" w:name="_Toc467477748"/>
+      <w:bookmarkStart w:id="154" w:name="_Toc467494894"/>
+      <w:bookmarkStart w:id="155" w:name="_Toc467495260"/>
+      <w:bookmarkStart w:id="156" w:name="_Toc468086066"/>
+      <w:bookmarkStart w:id="157" w:name="_Toc497726457"/>
+      <w:bookmarkStart w:id="158" w:name="_Toc497896614"/>
+      <w:bookmarkStart w:id="159" w:name="_Toc27004647"/>
       <w:r>
         <w:t>[NF</w:t>
       </w:r>
+      <w:bookmarkEnd w:id="151"/>
       <w:bookmarkEnd w:id="152"/>
       <w:bookmarkEnd w:id="153"/>
       <w:bookmarkEnd w:id="154"/>
       <w:bookmarkEnd w:id="155"/>
       <w:bookmarkEnd w:id="156"/>
+      <w:r>
+        <w:t xml:space="preserve">DM001] </w:t>
+      </w:r>
       <w:bookmarkEnd w:id="157"/>
-      <w:r>
-        <w:t xml:space="preserve">DM001] </w:t>
-      </w:r>
       <w:bookmarkEnd w:id="158"/>
-      <w:bookmarkEnd w:id="159"/>
       <w:r>
         <w:rPr>
           <w:i/>
@@ -15941,7 +16379,7 @@
         </w:rPr>
         <w:t>Nome do requisito não-funcional</w:t>
       </w:r>
-      <w:bookmarkEnd w:id="160"/>
+      <w:bookmarkEnd w:id="159"/>
     </w:p>
     <w:p>
       <w:pPr>
@@ -16344,7 +16782,7 @@
           <w:color w:val="0000FF"/>
         </w:rPr>
       </w:pPr>
-      <w:bookmarkStart w:id="161" w:name="_Toc27004648"/>
+      <w:bookmarkStart w:id="160" w:name="_Toc27004648"/>
       <w:r>
         <w:t xml:space="preserve">[NFDM001] </w:t>
       </w:r>
@@ -16355,7 +16793,7 @@
         </w:rPr>
         <w:t>Nome de outro requisito não-funcional</w:t>
       </w:r>
-      <w:bookmarkEnd w:id="161"/>
+      <w:bookmarkEnd w:id="160"/>
     </w:p>
     <w:p>
       <w:pPr>
@@ -16748,18 +17186,19 @@
       <w:pPr>
         <w:pStyle w:val="Heading2"/>
       </w:pPr>
-      <w:bookmarkStart w:id="162" w:name="_Toc467473463"/>
-      <w:bookmarkStart w:id="163" w:name="_Toc467474010"/>
-      <w:bookmarkStart w:id="164" w:name="_Toc467477749"/>
-      <w:bookmarkStart w:id="165" w:name="_Toc467494895"/>
-      <w:bookmarkStart w:id="166" w:name="_Toc467495261"/>
-      <w:bookmarkStart w:id="167" w:name="_Toc468086067"/>
-      <w:bookmarkStart w:id="168" w:name="_Toc497726458"/>
-      <w:bookmarkStart w:id="169" w:name="_Toc497896615"/>
-      <w:bookmarkStart w:id="170" w:name="_Toc27004649"/>
+      <w:bookmarkStart w:id="161" w:name="_Toc467473463"/>
+      <w:bookmarkStart w:id="162" w:name="_Toc467474010"/>
+      <w:bookmarkStart w:id="163" w:name="_Toc467477749"/>
+      <w:bookmarkStart w:id="164" w:name="_Toc467494895"/>
+      <w:bookmarkStart w:id="165" w:name="_Toc467495261"/>
+      <w:bookmarkStart w:id="166" w:name="_Toc468086067"/>
+      <w:bookmarkStart w:id="167" w:name="_Toc497726458"/>
+      <w:bookmarkStart w:id="168" w:name="_Toc497896615"/>
+      <w:bookmarkStart w:id="169" w:name="_Toc27004649"/>
       <w:r>
         <w:t>Segurança</w:t>
       </w:r>
+      <w:bookmarkEnd w:id="161"/>
       <w:bookmarkEnd w:id="162"/>
       <w:bookmarkEnd w:id="163"/>
       <w:bookmarkEnd w:id="164"/>
@@ -16768,7 +17207,6 @@
       <w:bookmarkEnd w:id="167"/>
       <w:bookmarkEnd w:id="168"/>
       <w:bookmarkEnd w:id="169"/>
-      <w:bookmarkEnd w:id="170"/>
     </w:p>
     <w:p>
       <w:r>
@@ -16783,29 +17221,30 @@
           <w:color w:val="0000FF"/>
         </w:rPr>
       </w:pPr>
-      <w:bookmarkStart w:id="171" w:name="_Toc467473464"/>
-      <w:bookmarkStart w:id="172" w:name="_Toc467474011"/>
-      <w:bookmarkStart w:id="173" w:name="_Toc467477750"/>
-      <w:bookmarkStart w:id="174" w:name="_Toc467494896"/>
-      <w:bookmarkStart w:id="175" w:name="_Toc467495262"/>
-      <w:bookmarkStart w:id="176" w:name="_Toc468086068"/>
-      <w:bookmarkStart w:id="177" w:name="_Toc497726459"/>
-      <w:bookmarkStart w:id="178" w:name="_Toc497896616"/>
-      <w:bookmarkStart w:id="179" w:name="_Toc27004650"/>
-      <w:r>
+      <w:bookmarkStart w:id="170" w:name="_Toc467473464"/>
+      <w:bookmarkStart w:id="171" w:name="_Toc467474011"/>
+      <w:bookmarkStart w:id="172" w:name="_Toc467477750"/>
+      <w:bookmarkStart w:id="173" w:name="_Toc467494896"/>
+      <w:bookmarkStart w:id="174" w:name="_Toc467495262"/>
+      <w:bookmarkStart w:id="175" w:name="_Toc468086068"/>
+      <w:bookmarkStart w:id="176" w:name="_Toc497726459"/>
+      <w:bookmarkStart w:id="177" w:name="_Toc497896616"/>
+      <w:bookmarkStart w:id="178" w:name="_Toc27004650"/>
+      <w:r>
+        <w:lastRenderedPageBreak/>
         <w:t>[NFSG001]</w:t>
       </w:r>
+      <w:bookmarkEnd w:id="170"/>
       <w:bookmarkEnd w:id="171"/>
       <w:bookmarkEnd w:id="172"/>
       <w:bookmarkEnd w:id="173"/>
       <w:bookmarkEnd w:id="174"/>
       <w:bookmarkEnd w:id="175"/>
+      <w:r>
+        <w:t xml:space="preserve"> </w:t>
+      </w:r>
       <w:bookmarkEnd w:id="176"/>
-      <w:r>
-        <w:t xml:space="preserve"> </w:t>
-      </w:r>
       <w:bookmarkEnd w:id="177"/>
-      <w:bookmarkEnd w:id="178"/>
       <w:r>
         <w:rPr>
           <w:i/>
@@ -16813,7 +17252,7 @@
         </w:rPr>
         <w:t>Nome do requisito não-funcional</w:t>
       </w:r>
-      <w:bookmarkEnd w:id="179"/>
+      <w:bookmarkEnd w:id="178"/>
     </w:p>
     <w:p>
       <w:pPr>
@@ -17217,7 +17656,7 @@
           <w:color w:val="0000FF"/>
         </w:rPr>
       </w:pPr>
-      <w:bookmarkStart w:id="180" w:name="_Toc27004651"/>
+      <w:bookmarkStart w:id="179" w:name="_Toc27004651"/>
       <w:r>
         <w:t xml:space="preserve">[NFSG002] </w:t>
       </w:r>
@@ -17228,7 +17667,7 @@
         </w:rPr>
         <w:t>Nome de outro requisito não-funcional</w:t>
       </w:r>
-      <w:bookmarkEnd w:id="180"/>
+      <w:bookmarkEnd w:id="179"/>
     </w:p>
     <w:p>
       <w:pPr>
@@ -17585,14 +18024,7 @@
               <w:rPr>
                 <w:b/>
               </w:rPr>
-              <w:t xml:space="preserve">Requisitos </w:t>
-            </w:r>
-            <w:r>
-              <w:rPr>
-                <w:b/>
-              </w:rPr>
-              <w:lastRenderedPageBreak/>
-              <w:t>funcionais associados</w:t>
+              <w:t>Requisitos funcionais associados</w:t>
             </w:r>
             <w:r>
               <w:rPr>
@@ -17617,12 +18049,7 @@
               </w:rPr>
             </w:pPr>
             <w:r>
-              <w:lastRenderedPageBreak/>
-              <w:t xml:space="preserve">&lt;Usar este campo para identificar a que caso(s) de uso o requisito-não </w:t>
-            </w:r>
-            <w:r>
-              <w:lastRenderedPageBreak/>
-              <w:t>funcional está relacionado.&gt;</w:t>
+              <w:t>&lt;Usar este campo para identificar a que caso(s) de uso o requisito-não funcional está relacionado.&gt;</w:t>
             </w:r>
           </w:p>
         </w:tc>
@@ -17639,11 +18066,11 @@
       <w:pPr>
         <w:pStyle w:val="Heading2"/>
       </w:pPr>
-      <w:bookmarkStart w:id="181" w:name="_Toc27004652"/>
+      <w:bookmarkStart w:id="180" w:name="_Toc27004652"/>
       <w:r>
         <w:t>Implantação</w:t>
       </w:r>
-      <w:bookmarkEnd w:id="181"/>
+      <w:bookmarkEnd w:id="180"/>
     </w:p>
     <w:p>
       <w:r>
@@ -17658,32 +18085,32 @@
           <w:color w:val="0000FF"/>
         </w:rPr>
       </w:pPr>
-      <w:bookmarkStart w:id="182" w:name="_Toc467473466"/>
-      <w:bookmarkStart w:id="183" w:name="_Toc467474013"/>
-      <w:bookmarkStart w:id="184" w:name="_Toc467477752"/>
-      <w:bookmarkStart w:id="185" w:name="_Toc467494898"/>
-      <w:bookmarkStart w:id="186" w:name="_Toc467495264"/>
-      <w:bookmarkStart w:id="187" w:name="_Toc468086070"/>
-      <w:bookmarkStart w:id="188" w:name="_Toc497726461"/>
-      <w:bookmarkStart w:id="189" w:name="_Toc497896618"/>
+      <w:bookmarkStart w:id="181" w:name="_Toc467473466"/>
+      <w:bookmarkStart w:id="182" w:name="_Toc467474013"/>
+      <w:bookmarkStart w:id="183" w:name="_Toc467477752"/>
+      <w:bookmarkStart w:id="184" w:name="_Toc467494898"/>
+      <w:bookmarkStart w:id="185" w:name="_Toc467495264"/>
+      <w:bookmarkStart w:id="186" w:name="_Toc468086070"/>
+      <w:bookmarkStart w:id="187" w:name="_Toc497726461"/>
+      <w:bookmarkStart w:id="188" w:name="_Toc497896618"/>
       <w:r>
         <w:t xml:space="preserve"> </w:t>
       </w:r>
-      <w:bookmarkStart w:id="190" w:name="_Toc27004653"/>
+      <w:bookmarkStart w:id="189" w:name="_Toc27004653"/>
       <w:r>
         <w:t>[NF</w:t>
       </w:r>
+      <w:bookmarkEnd w:id="181"/>
       <w:bookmarkEnd w:id="182"/>
       <w:bookmarkEnd w:id="183"/>
       <w:bookmarkEnd w:id="184"/>
       <w:bookmarkEnd w:id="185"/>
       <w:bookmarkEnd w:id="186"/>
+      <w:r>
+        <w:t xml:space="preserve">IM001] </w:t>
+      </w:r>
       <w:bookmarkEnd w:id="187"/>
-      <w:r>
-        <w:t xml:space="preserve">IM001] </w:t>
-      </w:r>
       <w:bookmarkEnd w:id="188"/>
-      <w:bookmarkEnd w:id="189"/>
       <w:r>
         <w:rPr>
           <w:i/>
@@ -17691,7 +18118,7 @@
         </w:rPr>
         <w:t>Nome do requisito não-funcional</w:t>
       </w:r>
-      <w:bookmarkEnd w:id="190"/>
+      <w:bookmarkEnd w:id="189"/>
     </w:p>
     <w:p>
       <w:pPr>
@@ -18094,7 +18521,7 @@
           <w:color w:val="0000FF"/>
         </w:rPr>
       </w:pPr>
-      <w:bookmarkStart w:id="191" w:name="_Toc27004654"/>
+      <w:bookmarkStart w:id="190" w:name="_Toc27004654"/>
       <w:r>
         <w:t xml:space="preserve">[NFIM002] </w:t>
       </w:r>
@@ -18105,7 +18532,7 @@
         </w:rPr>
         <w:t>Nome de outro requisito não-funcional</w:t>
       </w:r>
-      <w:bookmarkEnd w:id="191"/>
+      <w:bookmarkEnd w:id="190"/>
     </w:p>
     <w:p>
       <w:pPr>
@@ -18504,18 +18931,20 @@
       <w:pPr>
         <w:pStyle w:val="Heading2"/>
       </w:pPr>
-      <w:bookmarkStart w:id="192" w:name="_Toc467473467"/>
-      <w:bookmarkStart w:id="193" w:name="_Toc467474014"/>
-      <w:bookmarkStart w:id="194" w:name="_Toc467477753"/>
-      <w:bookmarkStart w:id="195" w:name="_Toc467494899"/>
-      <w:bookmarkStart w:id="196" w:name="_Toc467495265"/>
-      <w:bookmarkStart w:id="197" w:name="_Toc468086071"/>
-      <w:bookmarkStart w:id="198" w:name="_Toc497726462"/>
-      <w:bookmarkStart w:id="199" w:name="_Toc497896619"/>
-      <w:bookmarkStart w:id="200" w:name="_Toc27004655"/>
-      <w:r>
+      <w:bookmarkStart w:id="191" w:name="_Toc467473467"/>
+      <w:bookmarkStart w:id="192" w:name="_Toc467474014"/>
+      <w:bookmarkStart w:id="193" w:name="_Toc467477753"/>
+      <w:bookmarkStart w:id="194" w:name="_Toc467494899"/>
+      <w:bookmarkStart w:id="195" w:name="_Toc467495265"/>
+      <w:bookmarkStart w:id="196" w:name="_Toc468086071"/>
+      <w:bookmarkStart w:id="197" w:name="_Toc497726462"/>
+      <w:bookmarkStart w:id="198" w:name="_Toc497896619"/>
+      <w:bookmarkStart w:id="199" w:name="_Toc27004655"/>
+      <w:r>
+        <w:lastRenderedPageBreak/>
         <w:t>Padrões</w:t>
       </w:r>
+      <w:bookmarkEnd w:id="191"/>
       <w:bookmarkEnd w:id="192"/>
       <w:bookmarkEnd w:id="193"/>
       <w:bookmarkEnd w:id="194"/>
@@ -18524,7 +18953,6 @@
       <w:bookmarkEnd w:id="197"/>
       <w:bookmarkEnd w:id="198"/>
       <w:bookmarkEnd w:id="199"/>
-      <w:bookmarkEnd w:id="200"/>
     </w:p>
     <w:p>
       <w:r>
@@ -18539,29 +18967,29 @@
           <w:color w:val="0000FF"/>
         </w:rPr>
       </w:pPr>
-      <w:bookmarkStart w:id="201" w:name="_Toc467473468"/>
-      <w:bookmarkStart w:id="202" w:name="_Toc467474015"/>
-      <w:bookmarkStart w:id="203" w:name="_Toc467477754"/>
-      <w:bookmarkStart w:id="204" w:name="_Toc467494900"/>
-      <w:bookmarkStart w:id="205" w:name="_Toc467495266"/>
-      <w:bookmarkStart w:id="206" w:name="_Toc468086072"/>
-      <w:bookmarkStart w:id="207" w:name="_Toc497726463"/>
-      <w:bookmarkStart w:id="208" w:name="_Toc497896620"/>
-      <w:bookmarkStart w:id="209" w:name="_Toc27004656"/>
+      <w:bookmarkStart w:id="200" w:name="_Toc467473468"/>
+      <w:bookmarkStart w:id="201" w:name="_Toc467474015"/>
+      <w:bookmarkStart w:id="202" w:name="_Toc467477754"/>
+      <w:bookmarkStart w:id="203" w:name="_Toc467494900"/>
+      <w:bookmarkStart w:id="204" w:name="_Toc467495266"/>
+      <w:bookmarkStart w:id="205" w:name="_Toc468086072"/>
+      <w:bookmarkStart w:id="206" w:name="_Toc497726463"/>
+      <w:bookmarkStart w:id="207" w:name="_Toc497896620"/>
+      <w:bookmarkStart w:id="208" w:name="_Toc27004656"/>
       <w:r>
         <w:t>[NFPA001]</w:t>
       </w:r>
+      <w:bookmarkEnd w:id="200"/>
       <w:bookmarkEnd w:id="201"/>
       <w:bookmarkEnd w:id="202"/>
       <w:bookmarkEnd w:id="203"/>
       <w:bookmarkEnd w:id="204"/>
       <w:bookmarkEnd w:id="205"/>
+      <w:r>
+        <w:t xml:space="preserve"> </w:t>
+      </w:r>
       <w:bookmarkEnd w:id="206"/>
-      <w:r>
-        <w:t xml:space="preserve"> </w:t>
-      </w:r>
       <w:bookmarkEnd w:id="207"/>
-      <w:bookmarkEnd w:id="208"/>
       <w:r>
         <w:rPr>
           <w:i/>
@@ -18569,7 +18997,7 @@
         </w:rPr>
         <w:t>Nome do requisito não-funcional</w:t>
       </w:r>
-      <w:bookmarkEnd w:id="209"/>
+      <w:bookmarkEnd w:id="208"/>
     </w:p>
     <w:p>
       <w:pPr>
@@ -18972,7 +19400,7 @@
           <w:color w:val="0000FF"/>
         </w:rPr>
       </w:pPr>
-      <w:bookmarkStart w:id="210" w:name="_Toc27004657"/>
+      <w:bookmarkStart w:id="209" w:name="_Toc27004657"/>
       <w:r>
         <w:t xml:space="preserve">[NFPA002] </w:t>
       </w:r>
@@ -18983,7 +19411,7 @@
         </w:rPr>
         <w:t>Nome de outro requisito não-funcional</w:t>
       </w:r>
-      <w:bookmarkEnd w:id="210"/>
+      <w:bookmarkEnd w:id="209"/>
     </w:p>
     <w:p>
       <w:pPr>
@@ -19382,18 +19810,19 @@
       <w:pPr>
         <w:pStyle w:val="Heading2"/>
       </w:pPr>
-      <w:bookmarkStart w:id="211" w:name="_Toc467473469"/>
-      <w:bookmarkStart w:id="212" w:name="_Toc467474016"/>
-      <w:bookmarkStart w:id="213" w:name="_Toc467477755"/>
-      <w:bookmarkStart w:id="214" w:name="_Toc467494901"/>
-      <w:bookmarkStart w:id="215" w:name="_Toc467495267"/>
-      <w:bookmarkStart w:id="216" w:name="_Toc468086073"/>
-      <w:bookmarkStart w:id="217" w:name="_Toc497726464"/>
-      <w:bookmarkStart w:id="218" w:name="_Toc497896621"/>
-      <w:bookmarkStart w:id="219" w:name="_Toc27004658"/>
+      <w:bookmarkStart w:id="210" w:name="_Toc467473469"/>
+      <w:bookmarkStart w:id="211" w:name="_Toc467474016"/>
+      <w:bookmarkStart w:id="212" w:name="_Toc467477755"/>
+      <w:bookmarkStart w:id="213" w:name="_Toc467494901"/>
+      <w:bookmarkStart w:id="214" w:name="_Toc467495267"/>
+      <w:bookmarkStart w:id="215" w:name="_Toc468086073"/>
+      <w:bookmarkStart w:id="216" w:name="_Toc497726464"/>
+      <w:bookmarkStart w:id="217" w:name="_Toc497896621"/>
+      <w:bookmarkStart w:id="218" w:name="_Toc27004658"/>
       <w:r>
         <w:t>Hardware e software</w:t>
       </w:r>
+      <w:bookmarkEnd w:id="210"/>
       <w:bookmarkEnd w:id="211"/>
       <w:bookmarkEnd w:id="212"/>
       <w:bookmarkEnd w:id="213"/>
@@ -19402,10 +19831,9 @@
       <w:bookmarkEnd w:id="216"/>
       <w:bookmarkEnd w:id="217"/>
       <w:bookmarkEnd w:id="218"/>
-      <w:bookmarkEnd w:id="219"/>
-    </w:p>
-    <w:p>
-      <w:bookmarkStart w:id="220" w:name="_Ref471381570"/>
+    </w:p>
+    <w:p>
+      <w:bookmarkStart w:id="219" w:name="_Ref471381570"/>
       <w:r>
         <w:t xml:space="preserve">Esta seção descreve os requisitos não funcionais associados ao hardware e software usados para desenvolver ou para executar a aplicação. </w:t>
       </w:r>
@@ -19418,29 +19846,29 @@
           <w:color w:val="0000FF"/>
         </w:rPr>
       </w:pPr>
-      <w:bookmarkStart w:id="221" w:name="_Toc467473470"/>
-      <w:bookmarkStart w:id="222" w:name="_Toc467474017"/>
-      <w:bookmarkStart w:id="223" w:name="_Toc467477756"/>
-      <w:bookmarkStart w:id="224" w:name="_Toc467494902"/>
-      <w:bookmarkStart w:id="225" w:name="_Toc467495268"/>
-      <w:bookmarkStart w:id="226" w:name="_Toc468086074"/>
-      <w:bookmarkStart w:id="227" w:name="_Toc497726465"/>
-      <w:bookmarkStart w:id="228" w:name="_Toc497896622"/>
-      <w:bookmarkStart w:id="229" w:name="_Toc27004659"/>
+      <w:bookmarkStart w:id="220" w:name="_Toc467473470"/>
+      <w:bookmarkStart w:id="221" w:name="_Toc467474017"/>
+      <w:bookmarkStart w:id="222" w:name="_Toc467477756"/>
+      <w:bookmarkStart w:id="223" w:name="_Toc467494902"/>
+      <w:bookmarkStart w:id="224" w:name="_Toc467495268"/>
+      <w:bookmarkStart w:id="225" w:name="_Toc468086074"/>
+      <w:bookmarkStart w:id="226" w:name="_Toc497726465"/>
+      <w:bookmarkStart w:id="227" w:name="_Toc497896622"/>
+      <w:bookmarkStart w:id="228" w:name="_Toc27004659"/>
       <w:r>
         <w:t>[NF</w:t>
       </w:r>
+      <w:bookmarkEnd w:id="220"/>
       <w:bookmarkEnd w:id="221"/>
       <w:bookmarkEnd w:id="222"/>
       <w:bookmarkEnd w:id="223"/>
       <w:bookmarkEnd w:id="224"/>
       <w:bookmarkEnd w:id="225"/>
+      <w:r>
+        <w:t>HS001]</w:t>
+      </w:r>
       <w:bookmarkEnd w:id="226"/>
-      <w:r>
-        <w:t>HS001]</w:t>
-      </w:r>
       <w:bookmarkEnd w:id="227"/>
-      <w:bookmarkEnd w:id="228"/>
       <w:r>
         <w:t xml:space="preserve"> </w:t>
       </w:r>
@@ -19451,7 +19879,7 @@
         </w:rPr>
         <w:t>Nome do requisito não-funcional</w:t>
       </w:r>
-      <w:bookmarkEnd w:id="229"/>
+      <w:bookmarkEnd w:id="228"/>
     </w:p>
     <w:p>
       <w:pPr>
@@ -19461,7 +19889,7 @@
         <w:t>&lt;Descrição do requisito&gt;</w:t>
       </w:r>
     </w:p>
-    <w:bookmarkEnd w:id="220"/>
+    <w:bookmarkEnd w:id="219"/>
     <w:p/>
     <w:tbl>
       <w:tblPr>
@@ -19852,7 +20280,7 @@
       <w:r>
         <w:t xml:space="preserve"> </w:t>
       </w:r>
-      <w:bookmarkStart w:id="230" w:name="_Toc27004660"/>
+      <w:bookmarkStart w:id="229" w:name="_Toc27004660"/>
       <w:r>
         <w:t xml:space="preserve">[NFHS002] </w:t>
       </w:r>
@@ -19863,7 +20291,7 @@
         </w:rPr>
         <w:t>Nome de outro requisito não-funcional</w:t>
       </w:r>
-      <w:bookmarkEnd w:id="230"/>
+      <w:bookmarkEnd w:id="229"/>
     </w:p>
     <w:p>
       <w:pPr>
@@ -20220,7 +20648,14 @@
               <w:rPr>
                 <w:b/>
               </w:rPr>
-              <w:t>Requisitos funcionais associados</w:t>
+              <w:t xml:space="preserve">Requisitos </w:t>
+            </w:r>
+            <w:r>
+              <w:rPr>
+                <w:b/>
+              </w:rPr>
+              <w:lastRenderedPageBreak/>
+              <w:t>funcionais associados</w:t>
             </w:r>
             <w:r>
               <w:rPr>
@@ -20245,7 +20680,12 @@
               </w:rPr>
             </w:pPr>
             <w:r>
-              <w:t>&lt;Usar este campo para identificar a que caso(s) de uso o requisito-não funcional está relacionado.&gt;</w:t>
+              <w:lastRenderedPageBreak/>
+              <w:t xml:space="preserve">&lt;Usar este campo para identificar a que caso(s) de uso o requisito-não </w:t>
+            </w:r>
+            <w:r>
+              <w:lastRenderedPageBreak/>
+              <w:t>funcional está relacionado.&gt;</w:t>
             </w:r>
           </w:p>
         </w:tc>
@@ -20267,11 +20707,11 @@
       <w:pPr>
         <w:pStyle w:val="Heading1"/>
       </w:pPr>
-      <w:bookmarkStart w:id="231" w:name="_Toc27004661"/>
+      <w:bookmarkStart w:id="230" w:name="_Toc27004661"/>
       <w:r>
         <w:t>Artefatos de Análise &amp; Projeto</w:t>
       </w:r>
-      <w:bookmarkEnd w:id="231"/>
+      <w:bookmarkEnd w:id="230"/>
     </w:p>
     <w:p>
       <w:r>
@@ -20387,21 +20827,21 @@
       <w:pPr>
         <w:pStyle w:val="Heading1"/>
       </w:pPr>
-      <w:bookmarkStart w:id="232" w:name="_Ref471394537"/>
-      <w:bookmarkStart w:id="233" w:name="_Toc467473442"/>
-      <w:bookmarkStart w:id="234" w:name="_Toc467473974"/>
-      <w:bookmarkStart w:id="235" w:name="_Toc467477713"/>
-      <w:bookmarkStart w:id="236" w:name="_Toc467494867"/>
-      <w:bookmarkStart w:id="237" w:name="_Toc467495237"/>
-      <w:bookmarkStart w:id="238" w:name="_Toc468086045"/>
-      <w:bookmarkStart w:id="239" w:name="_Toc497727742"/>
-      <w:bookmarkStart w:id="240" w:name="_Toc497728155"/>
-      <w:bookmarkStart w:id="241" w:name="_Toc497896628"/>
-      <w:bookmarkStart w:id="242" w:name="_Toc27004662"/>
-      <w:r>
-        <w:lastRenderedPageBreak/>
+      <w:bookmarkStart w:id="231" w:name="_Ref471394537"/>
+      <w:bookmarkStart w:id="232" w:name="_Toc467473442"/>
+      <w:bookmarkStart w:id="233" w:name="_Toc467473974"/>
+      <w:bookmarkStart w:id="234" w:name="_Toc467477713"/>
+      <w:bookmarkStart w:id="235" w:name="_Toc467494867"/>
+      <w:bookmarkStart w:id="236" w:name="_Toc467495237"/>
+      <w:bookmarkStart w:id="237" w:name="_Toc468086045"/>
+      <w:bookmarkStart w:id="238" w:name="_Toc497727742"/>
+      <w:bookmarkStart w:id="239" w:name="_Toc497728155"/>
+      <w:bookmarkStart w:id="240" w:name="_Toc497896628"/>
+      <w:bookmarkStart w:id="241" w:name="_Toc27004662"/>
+      <w:r>
         <w:t>Referências</w:t>
       </w:r>
+      <w:bookmarkEnd w:id="231"/>
       <w:bookmarkEnd w:id="232"/>
       <w:bookmarkEnd w:id="233"/>
       <w:bookmarkEnd w:id="234"/>
@@ -20412,7 +20852,6 @@
       <w:bookmarkEnd w:id="239"/>
       <w:bookmarkEnd w:id="240"/>
       <w:bookmarkEnd w:id="241"/>
-      <w:bookmarkEnd w:id="242"/>
     </w:p>
     <w:p>
       <w:pPr>
@@ -20653,27 +21092,14 @@
           <w:r>
             <w:t xml:space="preserve">Última Atualização: </w:t>
           </w:r>
-          <w:r>
-            <w:fldChar w:fldCharType="begin"/>
-          </w:r>
-          <w:r>
-            <w:instrText xml:space="preserve"> SAVEDATE  \* MERGEFORMAT </w:instrText>
-          </w:r>
-          <w:r>
-            <w:fldChar w:fldCharType="separate"/>
-          </w:r>
-          <w:r>
-            <w:rPr>
-              <w:noProof/>
-            </w:rPr>
-            <w:t>12/12/2019 00:55:00</w:t>
-          </w:r>
-          <w:r>
-            <w:rPr>
-              <w:noProof/>
-            </w:rPr>
-            <w:fldChar w:fldCharType="end"/>
-          </w:r>
+          <w:fldSimple w:instr=" SAVEDATE  \* MERGEFORMAT ">
+            <w:r>
+              <w:rPr>
+                <w:noProof/>
+              </w:rPr>
+              <w:t>12/12/2019 14:30:00</w:t>
+            </w:r>
+          </w:fldSimple>
           <w:r>
             <w:t>h</w:t>
           </w:r>
@@ -20745,23 +21171,6 @@
 <file path=word/numbering.xml><?xml version="1.0" encoding="utf-8"?>
 <w:numbering xmlns:wpc="http://schemas.microsoft.com/office/word/2010/wordprocessingCanvas" xmlns:cx="http://schemas.microsoft.com/office/drawing/2014/chartex" xmlns:cx1="http://schemas.microsoft.com/office/drawing/2015/9/8/chartex" xmlns:cx2="http://schemas.microsoft.com/office/drawing/2015/10/21/chartex" xmlns:cx3="http://schemas.microsoft.com/office/drawing/2016/5/9/chartex" xmlns:cx4="http://schemas.microsoft.com/office/drawing/2016/5/10/chartex" xmlns:cx5="http://schemas.microsoft.com/office/drawing/2016/5/11/chartex" xmlns:cx6="http://schemas.microsoft.com/office/drawing/2016/5/12/chartex" xmlns:cx7="http://schemas.microsoft.com/office/drawing/2016/5/13/chartex" xmlns:cx8="http://schemas.microsoft.com/office/drawing/2016/5/14/chartex" xmlns:mc="http://schemas.openxmlformats.org/markup-compatibility/2006" xmlns:aink="http://schemas.microsoft.com/office/drawing/2016/ink" xmlns:am3d="http://schemas.microsoft.com/office/drawing/2017/model3d" xmlns:o="urn:schemas-microsoft-com:office:office" xmlns:r="http://schemas.openxmlformats.org/officeDocument/2006/relationships" xmlns:m="http://schemas.openxmlformats.org/officeDocument/2006/math" xmlns:v="urn:schemas-microsoft-com:vml" xmlns:wp14="http://schemas.microsoft.com/office/word/2010/wordprocessingDrawing" xmlns:wp="http://schemas.openxmlformats.org/drawingml/2006/wordprocessingDrawing" xmlns:w10="urn:schemas-microsoft-com:office:word" xmlns:w="http://schemas.openxmlformats.org/wordprocessingml/2006/main" xmlns:w14="http://schemas.microsoft.com/office/word/2010/wordml" xmlns:w15="http://schemas.microsoft.com/office/word/2012/wordml" xmlns:w16cid="http://schemas.microsoft.com/office/word/2016/wordml/cid" xmlns:w16se="http://schemas.microsoft.com/office/word/2015/wordml/symex" xmlns:wpg="http://schemas.microsoft.com/office/word/2010/wordprocessingGroup" xmlns:wpi="http://schemas.microsoft.com/office/word/2010/wordprocessingInk" xmlns:wne="http://schemas.microsoft.com/office/word/2006/wordml" xmlns:wps="http://schemas.microsoft.com/office/word/2010/wordprocessingShape" mc:Ignorable="w14 w15 w16se w16cid wp14">
   <w:abstractNum w:abstractNumId="0" w15:restartNumberingAfterBreak="0">
-    <w:nsid w:val="FFFFFF7F"/>
-    <w:multiLevelType w:val="singleLevel"/>
-    <w:tmpl w:val="B06E0CEC"/>
-    <w:lvl w:ilvl="0">
-      <w:start w:val="1"/>
-      <w:numFmt w:val="decimal"/>
-      <w:lvlText w:val="%1."/>
-      <w:lvlJc w:val="left"/>
-      <w:pPr>
-        <w:tabs>
-          <w:tab w:val="num" w:pos="643"/>
-        </w:tabs>
-        <w:ind w:left="643" w:hanging="360"/>
-      </w:pPr>
-    </w:lvl>
-  </w:abstractNum>
-  <w:abstractNum w:abstractNumId="1" w15:restartNumberingAfterBreak="0">
     <w:nsid w:val="FFFFFF88"/>
     <w:multiLevelType w:val="singleLevel"/>
     <w:tmpl w:val="B7FCD4C8"/>
@@ -20779,7 +21188,7 @@
       </w:pPr>
     </w:lvl>
   </w:abstractNum>
-  <w:abstractNum w:abstractNumId="2" w15:restartNumberingAfterBreak="0">
+  <w:abstractNum w:abstractNumId="1" w15:restartNumberingAfterBreak="0">
     <w:nsid w:val="FFFFFF89"/>
     <w:multiLevelType w:val="singleLevel"/>
     <w:tmpl w:val="0990480E"/>
@@ -20800,112 +21209,96 @@
       </w:rPr>
     </w:lvl>
   </w:abstractNum>
-  <w:abstractNum w:abstractNumId="3" w15:restartNumberingAfterBreak="0">
-    <w:nsid w:val="FFFFFFFB"/>
-    <w:multiLevelType w:val="multilevel"/>
-    <w:tmpl w:val="FFFFFFFF"/>
-    <w:lvl w:ilvl="0">
-      <w:start w:val="1"/>
-      <w:numFmt w:val="decimal"/>
-      <w:lvlText w:val="%1."/>
-      <w:legacy w:legacy="1" w:legacySpace="144" w:legacyIndent="0"/>
-      <w:lvlJc w:val="left"/>
-    </w:lvl>
-    <w:lvl w:ilvl="1">
-      <w:start w:val="1"/>
-      <w:numFmt w:val="decimal"/>
-      <w:lvlText w:val="%1.%2"/>
-      <w:legacy w:legacy="1" w:legacySpace="144" w:legacyIndent="0"/>
-      <w:lvlJc w:val="left"/>
-    </w:lvl>
-    <w:lvl w:ilvl="2">
-      <w:start w:val="1"/>
-      <w:numFmt w:val="decimal"/>
-      <w:lvlText w:val="%1.%2.%3"/>
-      <w:legacy w:legacy="1" w:legacySpace="144" w:legacyIndent="0"/>
-      <w:lvlJc w:val="left"/>
-    </w:lvl>
-    <w:lvl w:ilvl="3">
-      <w:start w:val="1"/>
-      <w:numFmt w:val="decimal"/>
-      <w:lvlText w:val="%1.%2.%3.%4"/>
-      <w:legacy w:legacy="1" w:legacySpace="144" w:legacyIndent="0"/>
-      <w:lvlJc w:val="left"/>
-    </w:lvl>
-    <w:lvl w:ilvl="4">
-      <w:start w:val="1"/>
-      <w:numFmt w:val="decimal"/>
-      <w:lvlText w:val="%1.%2.%3.%4.%5"/>
-      <w:legacy w:legacy="1" w:legacySpace="144" w:legacyIndent="0"/>
-      <w:lvlJc w:val="left"/>
-    </w:lvl>
-    <w:lvl w:ilvl="5">
-      <w:start w:val="1"/>
-      <w:numFmt w:val="decimal"/>
-      <w:lvlText w:val="%1.%2.%3.%4.%5.%6"/>
-      <w:legacy w:legacy="1" w:legacySpace="144" w:legacyIndent="0"/>
-      <w:lvlJc w:val="left"/>
-    </w:lvl>
-    <w:lvl w:ilvl="6">
-      <w:start w:val="1"/>
-      <w:numFmt w:val="decimal"/>
-      <w:lvlText w:val="%1.%2.%3.%4.%5.%6.%7"/>
-      <w:legacy w:legacy="1" w:legacySpace="144" w:legacyIndent="0"/>
-      <w:lvlJc w:val="left"/>
-    </w:lvl>
-    <w:lvl w:ilvl="7">
-      <w:start w:val="1"/>
-      <w:numFmt w:val="decimal"/>
-      <w:lvlText w:val="%1.%2.%3.%4.%5.%6.%7.%8"/>
-      <w:legacy w:legacy="1" w:legacySpace="144" w:legacyIndent="0"/>
-      <w:lvlJc w:val="left"/>
-    </w:lvl>
-    <w:lvl w:ilvl="8">
-      <w:start w:val="1"/>
-      <w:numFmt w:val="decimal"/>
-      <w:lvlText w:val="%1.%2.%3.%4.%5.%6.%7.%8.%9"/>
-      <w:legacy w:legacy="1" w:legacySpace="144" w:legacyIndent="0"/>
-      <w:lvlJc w:val="left"/>
-    </w:lvl>
-  </w:abstractNum>
-  <w:abstractNum w:abstractNumId="4" w15:restartNumberingAfterBreak="0">
-    <w:nsid w:val="001E1C0F"/>
-    <w:multiLevelType w:val="singleLevel"/>
-    <w:tmpl w:val="0409000F"/>
-    <w:lvl w:ilvl="0">
+  <w:abstractNum w:abstractNumId="2" w15:restartNumberingAfterBreak="0">
+    <w:nsid w:val="06DB29ED"/>
+    <w:multiLevelType w:val="hybridMultilevel"/>
+    <w:tmpl w:val="BB02F1D6"/>
+    <w:lvl w:ilvl="0" w:tplc="F91A273E">
       <w:start w:val="1"/>
       <w:numFmt w:val="decimal"/>
       <w:lvlText w:val="%1."/>
       <w:lvlJc w:val="left"/>
       <w:pPr>
-        <w:tabs>
-          <w:tab w:val="num" w:pos="360"/>
-        </w:tabs>
-        <w:ind w:left="360" w:hanging="360"/>
+        <w:ind w:left="1080" w:hanging="360"/>
       </w:pPr>
       <w:rPr>
         <w:rFonts w:hint="default"/>
       </w:rPr>
     </w:lvl>
-  </w:abstractNum>
-  <w:abstractNum w:abstractNumId="5" w15:restartNumberingAfterBreak="0">
-    <w:nsid w:val="045310CE"/>
-    <w:multiLevelType w:val="singleLevel"/>
-    <w:tmpl w:val="0C09000F"/>
-    <w:lvl w:ilvl="0">
+    <w:lvl w:ilvl="1" w:tplc="04160019" w:tentative="1">
+      <w:start w:val="1"/>
+      <w:numFmt w:val="lowerLetter"/>
+      <w:lvlText w:val="%2."/>
+      <w:lvlJc w:val="left"/>
+      <w:pPr>
+        <w:ind w:left="1800" w:hanging="360"/>
+      </w:pPr>
+    </w:lvl>
+    <w:lvl w:ilvl="2" w:tplc="0416001B" w:tentative="1">
+      <w:start w:val="1"/>
+      <w:numFmt w:val="lowerRoman"/>
+      <w:lvlText w:val="%3."/>
+      <w:lvlJc w:val="right"/>
+      <w:pPr>
+        <w:ind w:left="2520" w:hanging="180"/>
+      </w:pPr>
+    </w:lvl>
+    <w:lvl w:ilvl="3" w:tplc="0416000F" w:tentative="1">
       <w:start w:val="1"/>
       <w:numFmt w:val="decimal"/>
-      <w:lvlText w:val="%1."/>
+      <w:lvlText w:val="%4."/>
       <w:lvlJc w:val="left"/>
       <w:pPr>
-        <w:tabs>
-          <w:tab w:val="num" w:pos="360"/>
-        </w:tabs>
-        <w:ind w:left="360" w:hanging="360"/>
+        <w:ind w:left="3240" w:hanging="360"/>
+      </w:pPr>
+    </w:lvl>
+    <w:lvl w:ilvl="4" w:tplc="04160019" w:tentative="1">
+      <w:start w:val="1"/>
+      <w:numFmt w:val="lowerLetter"/>
+      <w:lvlText w:val="%5."/>
+      <w:lvlJc w:val="left"/>
+      <w:pPr>
+        <w:ind w:left="3960" w:hanging="360"/>
+      </w:pPr>
+    </w:lvl>
+    <w:lvl w:ilvl="5" w:tplc="0416001B" w:tentative="1">
+      <w:start w:val="1"/>
+      <w:numFmt w:val="lowerRoman"/>
+      <w:lvlText w:val="%6."/>
+      <w:lvlJc w:val="right"/>
+      <w:pPr>
+        <w:ind w:left="4680" w:hanging="180"/>
+      </w:pPr>
+    </w:lvl>
+    <w:lvl w:ilvl="6" w:tplc="0416000F" w:tentative="1">
+      <w:start w:val="1"/>
+      <w:numFmt w:val="decimal"/>
+      <w:lvlText w:val="%7."/>
+      <w:lvlJc w:val="left"/>
+      <w:pPr>
+        <w:ind w:left="5400" w:hanging="360"/>
+      </w:pPr>
+    </w:lvl>
+    <w:lvl w:ilvl="7" w:tplc="04160019" w:tentative="1">
+      <w:start w:val="1"/>
+      <w:numFmt w:val="lowerLetter"/>
+      <w:lvlText w:val="%8."/>
+      <w:lvlJc w:val="left"/>
+      <w:pPr>
+        <w:ind w:left="6120" w:hanging="360"/>
+      </w:pPr>
+    </w:lvl>
+    <w:lvl w:ilvl="8" w:tplc="0416001B" w:tentative="1">
+      <w:start w:val="1"/>
+      <w:numFmt w:val="lowerRoman"/>
+      <w:lvlText w:val="%9."/>
+      <w:lvlJc w:val="right"/>
+      <w:pPr>
+        <w:ind w:left="6840" w:hanging="180"/>
       </w:pPr>
     </w:lvl>
   </w:abstractNum>
-  <w:abstractNum w:abstractNumId="6" w15:restartNumberingAfterBreak="0">
+  <w:abstractNum w:abstractNumId="3" w15:restartNumberingAfterBreak="0">
     <w:nsid w:val="07021509"/>
     <w:multiLevelType w:val="hybridMultilevel"/>
     <w:tmpl w:val="FDD448E4"/>
@@ -21018,390 +21411,7 @@
       </w:pPr>
     </w:lvl>
   </w:abstractNum>
-  <w:abstractNum w:abstractNumId="7" w15:restartNumberingAfterBreak="0">
-    <w:nsid w:val="0E940584"/>
-    <w:multiLevelType w:val="hybridMultilevel"/>
-    <w:tmpl w:val="816226DC"/>
-    <w:lvl w:ilvl="0" w:tplc="345068C8">
-      <w:start w:val="1"/>
-      <w:numFmt w:val="decimal"/>
-      <w:lvlText w:val="%1."/>
-      <w:lvlJc w:val="left"/>
-      <w:pPr>
-        <w:tabs>
-          <w:tab w:val="num" w:pos="360"/>
-        </w:tabs>
-        <w:ind w:left="360" w:hanging="360"/>
-      </w:pPr>
-    </w:lvl>
-    <w:lvl w:ilvl="1" w:tplc="17F6B2F6" w:tentative="1">
-      <w:start w:val="1"/>
-      <w:numFmt w:val="lowerLetter"/>
-      <w:lvlText w:val="%2."/>
-      <w:lvlJc w:val="left"/>
-      <w:pPr>
-        <w:tabs>
-          <w:tab w:val="num" w:pos="1440"/>
-        </w:tabs>
-        <w:ind w:left="1440" w:hanging="360"/>
-      </w:pPr>
-    </w:lvl>
-    <w:lvl w:ilvl="2" w:tplc="F47614F4" w:tentative="1">
-      <w:start w:val="1"/>
-      <w:numFmt w:val="lowerRoman"/>
-      <w:lvlText w:val="%3."/>
-      <w:lvlJc w:val="right"/>
-      <w:pPr>
-        <w:tabs>
-          <w:tab w:val="num" w:pos="2160"/>
-        </w:tabs>
-        <w:ind w:left="2160" w:hanging="180"/>
-      </w:pPr>
-    </w:lvl>
-    <w:lvl w:ilvl="3" w:tplc="5BE48EE2" w:tentative="1">
-      <w:start w:val="1"/>
-      <w:numFmt w:val="decimal"/>
-      <w:lvlText w:val="%4."/>
-      <w:lvlJc w:val="left"/>
-      <w:pPr>
-        <w:tabs>
-          <w:tab w:val="num" w:pos="2880"/>
-        </w:tabs>
-        <w:ind w:left="2880" w:hanging="360"/>
-      </w:pPr>
-    </w:lvl>
-    <w:lvl w:ilvl="4" w:tplc="1D84C09E" w:tentative="1">
-      <w:start w:val="1"/>
-      <w:numFmt w:val="lowerLetter"/>
-      <w:lvlText w:val="%5."/>
-      <w:lvlJc w:val="left"/>
-      <w:pPr>
-        <w:tabs>
-          <w:tab w:val="num" w:pos="3600"/>
-        </w:tabs>
-        <w:ind w:left="3600" w:hanging="360"/>
-      </w:pPr>
-    </w:lvl>
-    <w:lvl w:ilvl="5" w:tplc="E6C6FD40" w:tentative="1">
-      <w:start w:val="1"/>
-      <w:numFmt w:val="lowerRoman"/>
-      <w:lvlText w:val="%6."/>
-      <w:lvlJc w:val="right"/>
-      <w:pPr>
-        <w:tabs>
-          <w:tab w:val="num" w:pos="4320"/>
-        </w:tabs>
-        <w:ind w:left="4320" w:hanging="180"/>
-      </w:pPr>
-    </w:lvl>
-    <w:lvl w:ilvl="6" w:tplc="475E5B22" w:tentative="1">
-      <w:start w:val="1"/>
-      <w:numFmt w:val="decimal"/>
-      <w:lvlText w:val="%7."/>
-      <w:lvlJc w:val="left"/>
-      <w:pPr>
-        <w:tabs>
-          <w:tab w:val="num" w:pos="5040"/>
-        </w:tabs>
-        <w:ind w:left="5040" w:hanging="360"/>
-      </w:pPr>
-    </w:lvl>
-    <w:lvl w:ilvl="7" w:tplc="9028E846" w:tentative="1">
-      <w:start w:val="1"/>
-      <w:numFmt w:val="lowerLetter"/>
-      <w:lvlText w:val="%8."/>
-      <w:lvlJc w:val="left"/>
-      <w:pPr>
-        <w:tabs>
-          <w:tab w:val="num" w:pos="5760"/>
-        </w:tabs>
-        <w:ind w:left="5760" w:hanging="360"/>
-      </w:pPr>
-    </w:lvl>
-    <w:lvl w:ilvl="8" w:tplc="5E3EE3D6" w:tentative="1">
-      <w:start w:val="1"/>
-      <w:numFmt w:val="lowerRoman"/>
-      <w:lvlText w:val="%9."/>
-      <w:lvlJc w:val="right"/>
-      <w:pPr>
-        <w:tabs>
-          <w:tab w:val="num" w:pos="6480"/>
-        </w:tabs>
-        <w:ind w:left="6480" w:hanging="180"/>
-      </w:pPr>
-    </w:lvl>
-  </w:abstractNum>
-  <w:abstractNum w:abstractNumId="8" w15:restartNumberingAfterBreak="0">
-    <w:nsid w:val="149727F5"/>
-    <w:multiLevelType w:val="multilevel"/>
-    <w:tmpl w:val="0416001F"/>
-    <w:lvl w:ilvl="0">
-      <w:start w:val="1"/>
-      <w:numFmt w:val="decimal"/>
-      <w:lvlText w:val="%1."/>
-      <w:lvlJc w:val="left"/>
-      <w:pPr>
-        <w:tabs>
-          <w:tab w:val="num" w:pos="360"/>
-        </w:tabs>
-        <w:ind w:left="360" w:hanging="360"/>
-      </w:pPr>
-    </w:lvl>
-    <w:lvl w:ilvl="1">
-      <w:start w:val="1"/>
-      <w:numFmt w:val="decimal"/>
-      <w:lvlText w:val="%1.%2."/>
-      <w:lvlJc w:val="left"/>
-      <w:pPr>
-        <w:tabs>
-          <w:tab w:val="num" w:pos="1080"/>
-        </w:tabs>
-        <w:ind w:left="792" w:hanging="432"/>
-      </w:pPr>
-    </w:lvl>
-    <w:lvl w:ilvl="2">
-      <w:start w:val="1"/>
-      <w:numFmt w:val="decimal"/>
-      <w:lvlText w:val="%1.%2.%3."/>
-      <w:lvlJc w:val="left"/>
-      <w:pPr>
-        <w:tabs>
-          <w:tab w:val="num" w:pos="1800"/>
-        </w:tabs>
-        <w:ind w:left="1224" w:hanging="504"/>
-      </w:pPr>
-    </w:lvl>
-    <w:lvl w:ilvl="3">
-      <w:start w:val="1"/>
-      <w:numFmt w:val="decimal"/>
-      <w:lvlText w:val="%1.%2.%3.%4."/>
-      <w:lvlJc w:val="left"/>
-      <w:pPr>
-        <w:tabs>
-          <w:tab w:val="num" w:pos="2520"/>
-        </w:tabs>
-        <w:ind w:left="1728" w:hanging="648"/>
-      </w:pPr>
-    </w:lvl>
-    <w:lvl w:ilvl="4">
-      <w:start w:val="1"/>
-      <w:numFmt w:val="decimal"/>
-      <w:lvlText w:val="%1.%2.%3.%4.%5."/>
-      <w:lvlJc w:val="left"/>
-      <w:pPr>
-        <w:tabs>
-          <w:tab w:val="num" w:pos="2880"/>
-        </w:tabs>
-        <w:ind w:left="2232" w:hanging="792"/>
-      </w:pPr>
-    </w:lvl>
-    <w:lvl w:ilvl="5">
-      <w:start w:val="1"/>
-      <w:numFmt w:val="decimal"/>
-      <w:lvlText w:val="%1.%2.%3.%4.%5.%6."/>
-      <w:lvlJc w:val="left"/>
-      <w:pPr>
-        <w:tabs>
-          <w:tab w:val="num" w:pos="3600"/>
-        </w:tabs>
-        <w:ind w:left="2736" w:hanging="936"/>
-      </w:pPr>
-    </w:lvl>
-    <w:lvl w:ilvl="6">
-      <w:start w:val="1"/>
-      <w:numFmt w:val="decimal"/>
-      <w:lvlText w:val="%1.%2.%3.%4.%5.%6.%7."/>
-      <w:lvlJc w:val="left"/>
-      <w:pPr>
-        <w:tabs>
-          <w:tab w:val="num" w:pos="4320"/>
-        </w:tabs>
-        <w:ind w:left="3240" w:hanging="1080"/>
-      </w:pPr>
-    </w:lvl>
-    <w:lvl w:ilvl="7">
-      <w:start w:val="1"/>
-      <w:numFmt w:val="decimal"/>
-      <w:lvlText w:val="%1.%2.%3.%4.%5.%6.%7.%8."/>
-      <w:lvlJc w:val="left"/>
-      <w:pPr>
-        <w:tabs>
-          <w:tab w:val="num" w:pos="5040"/>
-        </w:tabs>
-        <w:ind w:left="3744" w:hanging="1224"/>
-      </w:pPr>
-    </w:lvl>
-    <w:lvl w:ilvl="8">
-      <w:start w:val="1"/>
-      <w:numFmt w:val="decimal"/>
-      <w:lvlText w:val="%1.%2.%3.%4.%5.%6.%7.%8.%9."/>
-      <w:lvlJc w:val="left"/>
-      <w:pPr>
-        <w:tabs>
-          <w:tab w:val="num" w:pos="5760"/>
-        </w:tabs>
-        <w:ind w:left="4320" w:hanging="1440"/>
-      </w:pPr>
-    </w:lvl>
-  </w:abstractNum>
-  <w:abstractNum w:abstractNumId="9" w15:restartNumberingAfterBreak="0">
-    <w:nsid w:val="17705DC4"/>
-    <w:multiLevelType w:val="singleLevel"/>
-    <w:tmpl w:val="0C09000F"/>
-    <w:lvl w:ilvl="0">
-      <w:start w:val="1"/>
-      <w:numFmt w:val="decimal"/>
-      <w:lvlText w:val="%1."/>
-      <w:lvlJc w:val="left"/>
-      <w:pPr>
-        <w:tabs>
-          <w:tab w:val="num" w:pos="360"/>
-        </w:tabs>
-        <w:ind w:left="360" w:hanging="360"/>
-      </w:pPr>
-    </w:lvl>
-  </w:abstractNum>
-  <w:abstractNum w:abstractNumId="10" w15:restartNumberingAfterBreak="0">
-    <w:nsid w:val="17B8121A"/>
-    <w:multiLevelType w:val="multilevel"/>
-    <w:tmpl w:val="D4B0F524"/>
-    <w:lvl w:ilvl="0">
-      <w:start w:val="1"/>
-      <w:numFmt w:val="decimal"/>
-      <w:lvlText w:val="%1."/>
-      <w:lvlJc w:val="left"/>
-      <w:pPr>
-        <w:tabs>
-          <w:tab w:val="num" w:pos="360"/>
-        </w:tabs>
-        <w:ind w:left="360" w:hanging="360"/>
-      </w:pPr>
-      <w:rPr>
-        <w:rFonts w:hint="default"/>
-      </w:rPr>
-    </w:lvl>
-    <w:lvl w:ilvl="1">
-      <w:start w:val="1"/>
-      <w:numFmt w:val="decimal"/>
-      <w:lvlText w:val="%1.%2."/>
-      <w:lvlJc w:val="left"/>
-      <w:pPr>
-        <w:tabs>
-          <w:tab w:val="num" w:pos="792"/>
-        </w:tabs>
-        <w:ind w:left="792" w:hanging="432"/>
-      </w:pPr>
-      <w:rPr>
-        <w:rFonts w:hint="default"/>
-      </w:rPr>
-    </w:lvl>
-    <w:lvl w:ilvl="2">
-      <w:start w:val="1"/>
-      <w:numFmt w:val="decimal"/>
-      <w:lvlText w:val="%1.%2.%3."/>
-      <w:lvlJc w:val="left"/>
-      <w:pPr>
-        <w:tabs>
-          <w:tab w:val="num" w:pos="1224"/>
-        </w:tabs>
-        <w:ind w:left="1224" w:hanging="504"/>
-      </w:pPr>
-      <w:rPr>
-        <w:rFonts w:hint="default"/>
-      </w:rPr>
-    </w:lvl>
-    <w:lvl w:ilvl="3">
-      <w:start w:val="1"/>
-      <w:numFmt w:val="decimal"/>
-      <w:lvlText w:val="%1.%2.%3.%4."/>
-      <w:lvlJc w:val="left"/>
-      <w:pPr>
-        <w:tabs>
-          <w:tab w:val="num" w:pos="1800"/>
-        </w:tabs>
-        <w:ind w:left="1728" w:hanging="648"/>
-      </w:pPr>
-      <w:rPr>
-        <w:rFonts w:hint="default"/>
-      </w:rPr>
-    </w:lvl>
-    <w:lvl w:ilvl="4">
-      <w:start w:val="1"/>
-      <w:numFmt w:val="decimal"/>
-      <w:lvlText w:val="%1.%2.%3.%4.%5."/>
-      <w:lvlJc w:val="left"/>
-      <w:pPr>
-        <w:tabs>
-          <w:tab w:val="num" w:pos="2520"/>
-        </w:tabs>
-        <w:ind w:left="2232" w:hanging="792"/>
-      </w:pPr>
-      <w:rPr>
-        <w:rFonts w:hint="default"/>
-      </w:rPr>
-    </w:lvl>
-    <w:lvl w:ilvl="5">
-      <w:start w:val="1"/>
-      <w:numFmt w:val="decimal"/>
-      <w:lvlText w:val="%1.%2.%3.%4.%5.%6."/>
-      <w:lvlJc w:val="left"/>
-      <w:pPr>
-        <w:tabs>
-          <w:tab w:val="num" w:pos="2880"/>
-        </w:tabs>
-        <w:ind w:left="2736" w:hanging="936"/>
-      </w:pPr>
-      <w:rPr>
-        <w:rFonts w:hint="default"/>
-      </w:rPr>
-    </w:lvl>
-    <w:lvl w:ilvl="6">
-      <w:start w:val="1"/>
-      <w:numFmt w:val="decimal"/>
-      <w:lvlText w:val="%1.%2.%3.%4.%5.%6.%7."/>
-      <w:lvlJc w:val="left"/>
-      <w:pPr>
-        <w:tabs>
-          <w:tab w:val="num" w:pos="3600"/>
-        </w:tabs>
-        <w:ind w:left="3240" w:hanging="1080"/>
-      </w:pPr>
-      <w:rPr>
-        <w:rFonts w:hint="default"/>
-      </w:rPr>
-    </w:lvl>
-    <w:lvl w:ilvl="7">
-      <w:start w:val="1"/>
-      <w:numFmt w:val="decimal"/>
-      <w:lvlText w:val="%1.%2.%3.%4.%5.%6.%7.%8."/>
-      <w:lvlJc w:val="left"/>
-      <w:pPr>
-        <w:tabs>
-          <w:tab w:val="num" w:pos="3960"/>
-        </w:tabs>
-        <w:ind w:left="3744" w:hanging="1224"/>
-      </w:pPr>
-      <w:rPr>
-        <w:rFonts w:hint="default"/>
-      </w:rPr>
-    </w:lvl>
-    <w:lvl w:ilvl="8">
-      <w:start w:val="1"/>
-      <w:numFmt w:val="decimal"/>
-      <w:lvlText w:val="%1.%2.%3.%4.%5.%6.%7.%8.%9."/>
-      <w:lvlJc w:val="left"/>
-      <w:pPr>
-        <w:tabs>
-          <w:tab w:val="num" w:pos="4680"/>
-        </w:tabs>
-        <w:ind w:left="4320" w:hanging="1440"/>
-      </w:pPr>
-      <w:rPr>
-        <w:rFonts w:hint="default"/>
-      </w:rPr>
-    </w:lvl>
-  </w:abstractNum>
-  <w:abstractNum w:abstractNumId="11" w15:restartNumberingAfterBreak="0">
+  <w:abstractNum w:abstractNumId="4" w15:restartNumberingAfterBreak="0">
     <w:nsid w:val="19323F2A"/>
     <w:multiLevelType w:val="hybridMultilevel"/>
     <w:tmpl w:val="FDD448E4"/>
@@ -21514,457 +21524,7 @@
       </w:pPr>
     </w:lvl>
   </w:abstractNum>
-  <w:abstractNum w:abstractNumId="12" w15:restartNumberingAfterBreak="0">
-    <w:nsid w:val="1B1D5AE0"/>
-    <w:multiLevelType w:val="singleLevel"/>
-    <w:tmpl w:val="0C09000F"/>
-    <w:lvl w:ilvl="0">
-      <w:start w:val="1"/>
-      <w:numFmt w:val="decimal"/>
-      <w:lvlText w:val="%1."/>
-      <w:lvlJc w:val="left"/>
-      <w:pPr>
-        <w:tabs>
-          <w:tab w:val="num" w:pos="360"/>
-        </w:tabs>
-        <w:ind w:left="360" w:hanging="360"/>
-      </w:pPr>
-    </w:lvl>
-  </w:abstractNum>
-  <w:abstractNum w:abstractNumId="13" w15:restartNumberingAfterBreak="0">
-    <w:nsid w:val="1C6E62DE"/>
-    <w:multiLevelType w:val="multilevel"/>
-    <w:tmpl w:val="032038C6"/>
-    <w:lvl w:ilvl="0">
-      <w:start w:val="1"/>
-      <w:numFmt w:val="decimal"/>
-      <w:lvlText w:val="%1"/>
-      <w:lvlJc w:val="left"/>
-      <w:pPr>
-        <w:tabs>
-          <w:tab w:val="num" w:pos="432"/>
-        </w:tabs>
-        <w:ind w:left="432" w:hanging="432"/>
-      </w:pPr>
-    </w:lvl>
-    <w:lvl w:ilvl="1">
-      <w:start w:val="1"/>
-      <w:numFmt w:val="decimal"/>
-      <w:lvlText w:val="%1.%2"/>
-      <w:lvlJc w:val="left"/>
-      <w:pPr>
-        <w:tabs>
-          <w:tab w:val="num" w:pos="576"/>
-        </w:tabs>
-        <w:ind w:left="576" w:hanging="576"/>
-      </w:pPr>
-    </w:lvl>
-    <w:lvl w:ilvl="2">
-      <w:start w:val="1"/>
-      <w:numFmt w:val="decimal"/>
-      <w:lvlText w:val="%1.%2.%3"/>
-      <w:lvlJc w:val="left"/>
-      <w:pPr>
-        <w:tabs>
-          <w:tab w:val="num" w:pos="720"/>
-        </w:tabs>
-        <w:ind w:left="720" w:hanging="720"/>
-      </w:pPr>
-    </w:lvl>
-    <w:lvl w:ilvl="3">
-      <w:start w:val="1"/>
-      <w:numFmt w:val="decimal"/>
-      <w:lvlText w:val="%1.%2.%3.%4"/>
-      <w:lvlJc w:val="left"/>
-      <w:pPr>
-        <w:tabs>
-          <w:tab w:val="num" w:pos="864"/>
-        </w:tabs>
-        <w:ind w:left="864" w:hanging="864"/>
-      </w:pPr>
-    </w:lvl>
-    <w:lvl w:ilvl="4">
-      <w:start w:val="1"/>
-      <w:numFmt w:val="decimal"/>
-      <w:lvlText w:val="%1.%2.%3.%4.%5"/>
-      <w:lvlJc w:val="left"/>
-      <w:pPr>
-        <w:tabs>
-          <w:tab w:val="num" w:pos="1008"/>
-        </w:tabs>
-        <w:ind w:left="1008" w:hanging="1008"/>
-      </w:pPr>
-    </w:lvl>
-    <w:lvl w:ilvl="5">
-      <w:start w:val="1"/>
-      <w:numFmt w:val="decimal"/>
-      <w:lvlText w:val="%1.%2.%3.%4.%5.%6"/>
-      <w:lvlJc w:val="left"/>
-      <w:pPr>
-        <w:tabs>
-          <w:tab w:val="num" w:pos="1152"/>
-        </w:tabs>
-        <w:ind w:left="1152" w:hanging="1152"/>
-      </w:pPr>
-    </w:lvl>
-    <w:lvl w:ilvl="6">
-      <w:start w:val="1"/>
-      <w:numFmt w:val="decimal"/>
-      <w:lvlText w:val="%1.%2.%3.%4.%5.%6.%7"/>
-      <w:lvlJc w:val="left"/>
-      <w:pPr>
-        <w:tabs>
-          <w:tab w:val="num" w:pos="1296"/>
-        </w:tabs>
-        <w:ind w:left="1296" w:hanging="1296"/>
-      </w:pPr>
-    </w:lvl>
-    <w:lvl w:ilvl="7">
-      <w:start w:val="1"/>
-      <w:numFmt w:val="decimal"/>
-      <w:lvlText w:val="%1.%2.%3.%4.%5.%6.%7.%8"/>
-      <w:lvlJc w:val="left"/>
-      <w:pPr>
-        <w:tabs>
-          <w:tab w:val="num" w:pos="1440"/>
-        </w:tabs>
-        <w:ind w:left="1440" w:hanging="1440"/>
-      </w:pPr>
-    </w:lvl>
-    <w:lvl w:ilvl="8">
-      <w:start w:val="1"/>
-      <w:numFmt w:val="decimal"/>
-      <w:lvlText w:val="%1.%2.%3.%4.%5.%6.%7.%8.%9"/>
-      <w:lvlJc w:val="left"/>
-      <w:pPr>
-        <w:tabs>
-          <w:tab w:val="num" w:pos="1584"/>
-        </w:tabs>
-        <w:ind w:left="1584" w:hanging="1584"/>
-      </w:pPr>
-    </w:lvl>
-  </w:abstractNum>
-  <w:abstractNum w:abstractNumId="14" w15:restartNumberingAfterBreak="0">
-    <w:nsid w:val="1DAF7DF6"/>
-    <w:multiLevelType w:val="multilevel"/>
-    <w:tmpl w:val="0416001F"/>
-    <w:lvl w:ilvl="0">
-      <w:start w:val="1"/>
-      <w:numFmt w:val="decimal"/>
-      <w:lvlText w:val="%1."/>
-      <w:lvlJc w:val="left"/>
-      <w:pPr>
-        <w:tabs>
-          <w:tab w:val="num" w:pos="360"/>
-        </w:tabs>
-        <w:ind w:left="360" w:hanging="360"/>
-      </w:pPr>
-    </w:lvl>
-    <w:lvl w:ilvl="1">
-      <w:start w:val="1"/>
-      <w:numFmt w:val="decimal"/>
-      <w:lvlText w:val="%1.%2."/>
-      <w:lvlJc w:val="left"/>
-      <w:pPr>
-        <w:tabs>
-          <w:tab w:val="num" w:pos="792"/>
-        </w:tabs>
-        <w:ind w:left="792" w:hanging="432"/>
-      </w:pPr>
-    </w:lvl>
-    <w:lvl w:ilvl="2">
-      <w:start w:val="1"/>
-      <w:numFmt w:val="decimal"/>
-      <w:lvlText w:val="%1.%2.%3."/>
-      <w:lvlJc w:val="left"/>
-      <w:pPr>
-        <w:tabs>
-          <w:tab w:val="num" w:pos="1224"/>
-        </w:tabs>
-        <w:ind w:left="1224" w:hanging="504"/>
-      </w:pPr>
-    </w:lvl>
-    <w:lvl w:ilvl="3">
-      <w:start w:val="1"/>
-      <w:numFmt w:val="decimal"/>
-      <w:lvlText w:val="%1.%2.%3.%4."/>
-      <w:lvlJc w:val="left"/>
-      <w:pPr>
-        <w:tabs>
-          <w:tab w:val="num" w:pos="1800"/>
-        </w:tabs>
-        <w:ind w:left="1728" w:hanging="648"/>
-      </w:pPr>
-    </w:lvl>
-    <w:lvl w:ilvl="4">
-      <w:start w:val="1"/>
-      <w:numFmt w:val="decimal"/>
-      <w:lvlText w:val="%1.%2.%3.%4.%5."/>
-      <w:lvlJc w:val="left"/>
-      <w:pPr>
-        <w:tabs>
-          <w:tab w:val="num" w:pos="2520"/>
-        </w:tabs>
-        <w:ind w:left="2232" w:hanging="792"/>
-      </w:pPr>
-    </w:lvl>
-    <w:lvl w:ilvl="5">
-      <w:start w:val="1"/>
-      <w:numFmt w:val="decimal"/>
-      <w:lvlText w:val="%1.%2.%3.%4.%5.%6."/>
-      <w:lvlJc w:val="left"/>
-      <w:pPr>
-        <w:tabs>
-          <w:tab w:val="num" w:pos="2880"/>
-        </w:tabs>
-        <w:ind w:left="2736" w:hanging="936"/>
-      </w:pPr>
-    </w:lvl>
-    <w:lvl w:ilvl="6">
-      <w:start w:val="1"/>
-      <w:numFmt w:val="decimal"/>
-      <w:lvlText w:val="%1.%2.%3.%4.%5.%6.%7."/>
-      <w:lvlJc w:val="left"/>
-      <w:pPr>
-        <w:tabs>
-          <w:tab w:val="num" w:pos="3600"/>
-        </w:tabs>
-        <w:ind w:left="3240" w:hanging="1080"/>
-      </w:pPr>
-    </w:lvl>
-    <w:lvl w:ilvl="7">
-      <w:start w:val="1"/>
-      <w:numFmt w:val="decimal"/>
-      <w:lvlText w:val="%1.%2.%3.%4.%5.%6.%7.%8."/>
-      <w:lvlJc w:val="left"/>
-      <w:pPr>
-        <w:tabs>
-          <w:tab w:val="num" w:pos="3960"/>
-        </w:tabs>
-        <w:ind w:left="3744" w:hanging="1224"/>
-      </w:pPr>
-    </w:lvl>
-    <w:lvl w:ilvl="8">
-      <w:start w:val="1"/>
-      <w:numFmt w:val="decimal"/>
-      <w:lvlText w:val="%1.%2.%3.%4.%5.%6.%7.%8.%9."/>
-      <w:lvlJc w:val="left"/>
-      <w:pPr>
-        <w:tabs>
-          <w:tab w:val="num" w:pos="4680"/>
-        </w:tabs>
-        <w:ind w:left="4320" w:hanging="1440"/>
-      </w:pPr>
-    </w:lvl>
-  </w:abstractNum>
-  <w:abstractNum w:abstractNumId="15" w15:restartNumberingAfterBreak="0">
-    <w:nsid w:val="1E7B10E2"/>
-    <w:multiLevelType w:val="singleLevel"/>
-    <w:tmpl w:val="0C090001"/>
-    <w:lvl w:ilvl="0">
-      <w:start w:val="1"/>
-      <w:numFmt w:val="bullet"/>
-      <w:lvlText w:val=""/>
-      <w:lvlJc w:val="left"/>
-      <w:pPr>
-        <w:tabs>
-          <w:tab w:val="num" w:pos="360"/>
-        </w:tabs>
-        <w:ind w:left="360" w:hanging="360"/>
-      </w:pPr>
-      <w:rPr>
-        <w:rFonts w:ascii="Symbol" w:hAnsi="Symbol" w:hint="default"/>
-      </w:rPr>
-    </w:lvl>
-  </w:abstractNum>
-  <w:abstractNum w:abstractNumId="16" w15:restartNumberingAfterBreak="0">
-    <w:nsid w:val="1EBE1CA7"/>
-    <w:multiLevelType w:val="hybridMultilevel"/>
-    <w:tmpl w:val="FDD448E4"/>
-    <w:lvl w:ilvl="0" w:tplc="0416000F">
-      <w:start w:val="1"/>
-      <w:numFmt w:val="decimal"/>
-      <w:lvlText w:val="%1."/>
-      <w:lvlJc w:val="left"/>
-      <w:pPr>
-        <w:tabs>
-          <w:tab w:val="num" w:pos="1080"/>
-        </w:tabs>
-        <w:ind w:left="1080" w:hanging="360"/>
-      </w:pPr>
-    </w:lvl>
-    <w:lvl w:ilvl="1" w:tplc="04160019" w:tentative="1">
-      <w:start w:val="1"/>
-      <w:numFmt w:val="lowerLetter"/>
-      <w:lvlText w:val="%2."/>
-      <w:lvlJc w:val="left"/>
-      <w:pPr>
-        <w:tabs>
-          <w:tab w:val="num" w:pos="1800"/>
-        </w:tabs>
-        <w:ind w:left="1800" w:hanging="360"/>
-      </w:pPr>
-    </w:lvl>
-    <w:lvl w:ilvl="2" w:tplc="0416001B" w:tentative="1">
-      <w:start w:val="1"/>
-      <w:numFmt w:val="lowerRoman"/>
-      <w:lvlText w:val="%3."/>
-      <w:lvlJc w:val="right"/>
-      <w:pPr>
-        <w:tabs>
-          <w:tab w:val="num" w:pos="2520"/>
-        </w:tabs>
-        <w:ind w:left="2520" w:hanging="180"/>
-      </w:pPr>
-    </w:lvl>
-    <w:lvl w:ilvl="3" w:tplc="0416000F" w:tentative="1">
-      <w:start w:val="1"/>
-      <w:numFmt w:val="decimal"/>
-      <w:lvlText w:val="%4."/>
-      <w:lvlJc w:val="left"/>
-      <w:pPr>
-        <w:tabs>
-          <w:tab w:val="num" w:pos="3240"/>
-        </w:tabs>
-        <w:ind w:left="3240" w:hanging="360"/>
-      </w:pPr>
-    </w:lvl>
-    <w:lvl w:ilvl="4" w:tplc="04160019" w:tentative="1">
-      <w:start w:val="1"/>
-      <w:numFmt w:val="lowerLetter"/>
-      <w:lvlText w:val="%5."/>
-      <w:lvlJc w:val="left"/>
-      <w:pPr>
-        <w:tabs>
-          <w:tab w:val="num" w:pos="3960"/>
-        </w:tabs>
-        <w:ind w:left="3960" w:hanging="360"/>
-      </w:pPr>
-    </w:lvl>
-    <w:lvl w:ilvl="5" w:tplc="0416001B" w:tentative="1">
-      <w:start w:val="1"/>
-      <w:numFmt w:val="lowerRoman"/>
-      <w:lvlText w:val="%6."/>
-      <w:lvlJc w:val="right"/>
-      <w:pPr>
-        <w:tabs>
-          <w:tab w:val="num" w:pos="4680"/>
-        </w:tabs>
-        <w:ind w:left="4680" w:hanging="180"/>
-      </w:pPr>
-    </w:lvl>
-    <w:lvl w:ilvl="6" w:tplc="0416000F" w:tentative="1">
-      <w:start w:val="1"/>
-      <w:numFmt w:val="decimal"/>
-      <w:lvlText w:val="%7."/>
-      <w:lvlJc w:val="left"/>
-      <w:pPr>
-        <w:tabs>
-          <w:tab w:val="num" w:pos="5400"/>
-        </w:tabs>
-        <w:ind w:left="5400" w:hanging="360"/>
-      </w:pPr>
-    </w:lvl>
-    <w:lvl w:ilvl="7" w:tplc="04160019" w:tentative="1">
-      <w:start w:val="1"/>
-      <w:numFmt w:val="lowerLetter"/>
-      <w:lvlText w:val="%8."/>
-      <w:lvlJc w:val="left"/>
-      <w:pPr>
-        <w:tabs>
-          <w:tab w:val="num" w:pos="6120"/>
-        </w:tabs>
-        <w:ind w:left="6120" w:hanging="360"/>
-      </w:pPr>
-    </w:lvl>
-    <w:lvl w:ilvl="8" w:tplc="0416001B" w:tentative="1">
-      <w:start w:val="1"/>
-      <w:numFmt w:val="lowerRoman"/>
-      <w:lvlText w:val="%9."/>
-      <w:lvlJc w:val="right"/>
-      <w:pPr>
-        <w:tabs>
-          <w:tab w:val="num" w:pos="6840"/>
-        </w:tabs>
-        <w:ind w:left="6840" w:hanging="180"/>
-      </w:pPr>
-    </w:lvl>
-  </w:abstractNum>
-  <w:abstractNum w:abstractNumId="17" w15:restartNumberingAfterBreak="0">
-    <w:nsid w:val="1F73455A"/>
-    <w:multiLevelType w:val="singleLevel"/>
-    <w:tmpl w:val="0C09000F"/>
-    <w:lvl w:ilvl="0">
-      <w:start w:val="1"/>
-      <w:numFmt w:val="decimal"/>
-      <w:lvlText w:val="%1."/>
-      <w:lvlJc w:val="left"/>
-      <w:pPr>
-        <w:tabs>
-          <w:tab w:val="num" w:pos="360"/>
-        </w:tabs>
-        <w:ind w:left="360" w:hanging="360"/>
-      </w:pPr>
-    </w:lvl>
-  </w:abstractNum>
-  <w:abstractNum w:abstractNumId="18" w15:restartNumberingAfterBreak="0">
-    <w:nsid w:val="20AB02DD"/>
-    <w:multiLevelType w:val="singleLevel"/>
-    <w:tmpl w:val="83DAA188"/>
-    <w:lvl w:ilvl="0">
-      <w:start w:val="1"/>
-      <w:numFmt w:val="decimal"/>
-      <w:lvlText w:val="%1"/>
-      <w:lvlJc w:val="left"/>
-      <w:pPr>
-        <w:tabs>
-          <w:tab w:val="num" w:pos="360"/>
-        </w:tabs>
-        <w:ind w:left="360" w:hanging="360"/>
-      </w:pPr>
-      <w:rPr>
-        <w:rFonts w:hint="default"/>
-      </w:rPr>
-    </w:lvl>
-  </w:abstractNum>
-  <w:abstractNum w:abstractNumId="19" w15:restartNumberingAfterBreak="0">
-    <w:nsid w:val="258E6D71"/>
-    <w:multiLevelType w:val="singleLevel"/>
-    <w:tmpl w:val="722A2DC4"/>
-    <w:lvl w:ilvl="0">
-      <w:start w:val="1"/>
-      <w:numFmt w:val="upperLetter"/>
-      <w:lvlText w:val="%11."/>
-      <w:lvlJc w:val="left"/>
-      <w:pPr>
-        <w:tabs>
-          <w:tab w:val="num" w:pos="720"/>
-        </w:tabs>
-        <w:ind w:left="360" w:hanging="360"/>
-      </w:pPr>
-    </w:lvl>
-  </w:abstractNum>
-  <w:abstractNum w:abstractNumId="20" w15:restartNumberingAfterBreak="0">
-    <w:nsid w:val="26954CE8"/>
-    <w:multiLevelType w:val="singleLevel"/>
-    <w:tmpl w:val="4266AD16"/>
-    <w:lvl w:ilvl="0">
-      <w:start w:val="1"/>
-      <w:numFmt w:val="decimal"/>
-      <w:lvlText w:val="%1"/>
-      <w:lvlJc w:val="left"/>
-      <w:pPr>
-        <w:tabs>
-          <w:tab w:val="num" w:pos="360"/>
-        </w:tabs>
-        <w:ind w:left="360" w:hanging="360"/>
-      </w:pPr>
-      <w:rPr>
-        <w:rFonts w:hint="default"/>
-      </w:rPr>
-    </w:lvl>
-  </w:abstractNum>
-  <w:abstractNum w:abstractNumId="21" w15:restartNumberingAfterBreak="0">
+  <w:abstractNum w:abstractNumId="5" w15:restartNumberingAfterBreak="0">
     <w:nsid w:val="2B0B733A"/>
     <w:multiLevelType w:val="hybridMultilevel"/>
     <w:tmpl w:val="FDD448E4"/>
@@ -22077,7 +21637,7 @@
       </w:pPr>
     </w:lvl>
   </w:abstractNum>
-  <w:abstractNum w:abstractNumId="22" w15:restartNumberingAfterBreak="0">
+  <w:abstractNum w:abstractNumId="6" w15:restartNumberingAfterBreak="0">
     <w:nsid w:val="2CA739C6"/>
     <w:multiLevelType w:val="hybridMultilevel"/>
     <w:tmpl w:val="51C201DE"/>
@@ -22190,7 +21750,7 @@
       </w:rPr>
     </w:lvl>
   </w:abstractNum>
-  <w:abstractNum w:abstractNumId="23" w15:restartNumberingAfterBreak="0">
+  <w:abstractNum w:abstractNumId="7" w15:restartNumberingAfterBreak="0">
     <w:nsid w:val="333B2A73"/>
     <w:multiLevelType w:val="multilevel"/>
     <w:tmpl w:val="CBAC191A"/>
@@ -22334,7 +21894,7 @@
       </w:rPr>
     </w:lvl>
   </w:abstractNum>
-  <w:abstractNum w:abstractNumId="24" w15:restartNumberingAfterBreak="0">
+  <w:abstractNum w:abstractNumId="8" w15:restartNumberingAfterBreak="0">
     <w:nsid w:val="393306A1"/>
     <w:multiLevelType w:val="hybridMultilevel"/>
     <w:tmpl w:val="FDD448E4"/>
@@ -22447,147 +22007,7 @@
       </w:pPr>
     </w:lvl>
   </w:abstractNum>
-  <w:abstractNum w:abstractNumId="25" w15:restartNumberingAfterBreak="0">
-    <w:nsid w:val="3E37729D"/>
-    <w:multiLevelType w:val="hybridMultilevel"/>
-    <w:tmpl w:val="83443A58"/>
-    <w:lvl w:ilvl="0" w:tplc="296A1066">
-      <w:start w:val="1"/>
-      <w:numFmt w:val="bullet"/>
-      <w:lvlText w:val=""/>
-      <w:lvlJc w:val="left"/>
-      <w:pPr>
-        <w:tabs>
-          <w:tab w:val="num" w:pos="360"/>
-        </w:tabs>
-        <w:ind w:left="0" w:firstLine="0"/>
-      </w:pPr>
-      <w:rPr>
-        <w:rFonts w:ascii="Symbol" w:hAnsi="Symbol" w:hint="default"/>
-      </w:rPr>
-    </w:lvl>
-    <w:lvl w:ilvl="1" w:tplc="04160003" w:tentative="1">
-      <w:start w:val="1"/>
-      <w:numFmt w:val="bullet"/>
-      <w:lvlText w:val="o"/>
-      <w:lvlJc w:val="left"/>
-      <w:pPr>
-        <w:tabs>
-          <w:tab w:val="num" w:pos="1440"/>
-        </w:tabs>
-        <w:ind w:left="1440" w:hanging="360"/>
-      </w:pPr>
-      <w:rPr>
-        <w:rFonts w:ascii="Courier New" w:hAnsi="Courier New" w:hint="default"/>
-      </w:rPr>
-    </w:lvl>
-    <w:lvl w:ilvl="2" w:tplc="04160005" w:tentative="1">
-      <w:start w:val="1"/>
-      <w:numFmt w:val="bullet"/>
-      <w:lvlText w:val=""/>
-      <w:lvlJc w:val="left"/>
-      <w:pPr>
-        <w:tabs>
-          <w:tab w:val="num" w:pos="2160"/>
-        </w:tabs>
-        <w:ind w:left="2160" w:hanging="360"/>
-      </w:pPr>
-      <w:rPr>
-        <w:rFonts w:ascii="Wingdings" w:hAnsi="Wingdings" w:hint="default"/>
-      </w:rPr>
-    </w:lvl>
-    <w:lvl w:ilvl="3" w:tplc="04160001" w:tentative="1">
-      <w:start w:val="1"/>
-      <w:numFmt w:val="bullet"/>
-      <w:lvlText w:val=""/>
-      <w:lvlJc w:val="left"/>
-      <w:pPr>
-        <w:tabs>
-          <w:tab w:val="num" w:pos="2880"/>
-        </w:tabs>
-        <w:ind w:left="2880" w:hanging="360"/>
-      </w:pPr>
-      <w:rPr>
-        <w:rFonts w:ascii="Symbol" w:hAnsi="Symbol" w:hint="default"/>
-      </w:rPr>
-    </w:lvl>
-    <w:lvl w:ilvl="4" w:tplc="04160003" w:tentative="1">
-      <w:start w:val="1"/>
-      <w:numFmt w:val="bullet"/>
-      <w:lvlText w:val="o"/>
-      <w:lvlJc w:val="left"/>
-      <w:pPr>
-        <w:tabs>
-          <w:tab w:val="num" w:pos="3600"/>
-        </w:tabs>
-        <w:ind w:left="3600" w:hanging="360"/>
-      </w:pPr>
-      <w:rPr>
-        <w:rFonts w:ascii="Courier New" w:hAnsi="Courier New" w:hint="default"/>
-      </w:rPr>
-    </w:lvl>
-    <w:lvl w:ilvl="5" w:tplc="04160005" w:tentative="1">
-      <w:start w:val="1"/>
-      <w:numFmt w:val="bullet"/>
-      <w:lvlText w:val=""/>
-      <w:lvlJc w:val="left"/>
-      <w:pPr>
-        <w:tabs>
-          <w:tab w:val="num" w:pos="4320"/>
-        </w:tabs>
-        <w:ind w:left="4320" w:hanging="360"/>
-      </w:pPr>
-      <w:rPr>
-        <w:rFonts w:ascii="Wingdings" w:hAnsi="Wingdings" w:hint="default"/>
-      </w:rPr>
-    </w:lvl>
-    <w:lvl w:ilvl="6" w:tplc="04160001" w:tentative="1">
-      <w:start w:val="1"/>
-      <w:numFmt w:val="bullet"/>
-      <w:lvlText w:val=""/>
-      <w:lvlJc w:val="left"/>
-      <w:pPr>
-        <w:tabs>
-          <w:tab w:val="num" w:pos="5040"/>
-        </w:tabs>
-        <w:ind w:left="5040" w:hanging="360"/>
-      </w:pPr>
-      <w:rPr>
-        <w:rFonts w:ascii="Symbol" w:hAnsi="Symbol" w:hint="default"/>
-      </w:rPr>
-    </w:lvl>
-    <w:lvl w:ilvl="7" w:tplc="04160003" w:tentative="1">
-      <w:start w:val="1"/>
-      <w:numFmt w:val="bullet"/>
-      <w:lvlText w:val="o"/>
-      <w:lvlJc w:val="left"/>
-      <w:pPr>
-        <w:tabs>
-          <w:tab w:val="num" w:pos="5760"/>
-        </w:tabs>
-        <w:ind w:left="5760" w:hanging="360"/>
-      </w:pPr>
-      <w:rPr>
-        <w:rFonts w:ascii="Courier New" w:hAnsi="Courier New" w:hint="default"/>
-      </w:rPr>
-    </w:lvl>
-    <w:lvl w:ilvl="8" w:tplc="04160005" w:tentative="1">
-      <w:start w:val="1"/>
-      <w:numFmt w:val="bullet"/>
-      <w:lvlText w:val=""/>
-      <w:lvlJc w:val="left"/>
-      <w:pPr>
-        <w:tabs>
-          <w:tab w:val="num" w:pos="6480"/>
-        </w:tabs>
-        <w:ind w:left="6480" w:hanging="360"/>
-      </w:pPr>
-      <w:rPr>
-        <w:rFonts w:ascii="Wingdings" w:hAnsi="Wingdings" w:hint="default"/>
-      </w:rPr>
-    </w:lvl>
-  </w:abstractNum>
-  <w:abstractNum w:abstractNumId="26" w15:restartNumberingAfterBreak="0">
+  <w:abstractNum w:abstractNumId="9" w15:restartNumberingAfterBreak="0">
     <w:nsid w:val="3F0855E4"/>
     <w:multiLevelType w:val="hybridMultilevel"/>
     <w:tmpl w:val="AB2E84A6"/>
@@ -22706,78 +22126,21 @@
       </w:pPr>
     </w:lvl>
   </w:abstractNum>
-  <w:abstractNum w:abstractNumId="27" w15:restartNumberingAfterBreak="0">
-    <w:nsid w:val="4820271F"/>
-    <w:multiLevelType w:val="singleLevel"/>
-    <w:tmpl w:val="0C090001"/>
-    <w:lvl w:ilvl="0">
-      <w:start w:val="1"/>
-      <w:numFmt w:val="bullet"/>
-      <w:lvlText w:val=""/>
-      <w:lvlJc w:val="left"/>
-      <w:pPr>
-        <w:tabs>
-          <w:tab w:val="num" w:pos="360"/>
-        </w:tabs>
-        <w:ind w:left="360" w:hanging="360"/>
-      </w:pPr>
-      <w:rPr>
-        <w:rFonts w:ascii="Symbol" w:hAnsi="Symbol" w:hint="default"/>
-      </w:rPr>
-    </w:lvl>
-  </w:abstractNum>
-  <w:abstractNum w:abstractNumId="28" w15:restartNumberingAfterBreak="0">
-    <w:nsid w:val="4B927418"/>
-    <w:multiLevelType w:val="singleLevel"/>
-    <w:tmpl w:val="0C090001"/>
-    <w:lvl w:ilvl="0">
-      <w:start w:val="1"/>
-      <w:numFmt w:val="bullet"/>
-      <w:lvlText w:val=""/>
-      <w:lvlJc w:val="left"/>
-      <w:pPr>
-        <w:tabs>
-          <w:tab w:val="num" w:pos="360"/>
-        </w:tabs>
-        <w:ind w:left="360" w:hanging="360"/>
-      </w:pPr>
-      <w:rPr>
-        <w:rFonts w:ascii="Symbol" w:hAnsi="Symbol" w:hint="default"/>
-      </w:rPr>
-    </w:lvl>
-  </w:abstractNum>
-  <w:abstractNum w:abstractNumId="29" w15:restartNumberingAfterBreak="0">
-    <w:nsid w:val="513C2A66"/>
-    <w:multiLevelType w:val="singleLevel"/>
-    <w:tmpl w:val="0C09000F"/>
-    <w:lvl w:ilvl="0">
+  <w:abstractNum w:abstractNumId="10" w15:restartNumberingAfterBreak="0">
+    <w:nsid w:val="479C6DEC"/>
+    <w:multiLevelType w:val="hybridMultilevel"/>
+    <w:tmpl w:val="9C8E8374"/>
+    <w:lvl w:ilvl="0" w:tplc="6280482E">
       <w:start w:val="1"/>
       <w:numFmt w:val="decimal"/>
       <w:lvlText w:val="%1."/>
       <w:lvlJc w:val="left"/>
       <w:pPr>
-        <w:tabs>
-          <w:tab w:val="num" w:pos="360"/>
-        </w:tabs>
-        <w:ind w:left="360" w:hanging="360"/>
-      </w:pPr>
-    </w:lvl>
-  </w:abstractNum>
-  <w:abstractNum w:abstractNumId="30" w15:restartNumberingAfterBreak="0">
-    <w:nsid w:val="543B18F2"/>
-    <w:multiLevelType w:val="hybridMultilevel"/>
-    <w:tmpl w:val="784EEE5C"/>
-    <w:lvl w:ilvl="0" w:tplc="0416000F">
-      <w:start w:val="1"/>
-      <w:numFmt w:val="decimal"/>
-      <w:lvlText w:val="%1."/>
-      <w:lvlJc w:val="left"/>
-      <w:pPr>
-        <w:tabs>
-          <w:tab w:val="num" w:pos="1571"/>
-        </w:tabs>
-        <w:ind w:left="1571" w:hanging="360"/>
-      </w:pPr>
+        <w:ind w:left="1080" w:hanging="360"/>
+      </w:pPr>
+      <w:rPr>
+        <w:rFonts w:hint="default"/>
+      </w:rPr>
     </w:lvl>
     <w:lvl w:ilvl="1" w:tplc="04160019" w:tentative="1">
       <w:start w:val="1"/>
@@ -22785,10 +22148,7 @@
       <w:lvlText w:val="%2."/>
       <w:lvlJc w:val="left"/>
       <w:pPr>
-        <w:tabs>
-          <w:tab w:val="num" w:pos="2291"/>
-        </w:tabs>
-        <w:ind w:left="2291" w:hanging="360"/>
+        <w:ind w:left="1800" w:hanging="360"/>
       </w:pPr>
     </w:lvl>
     <w:lvl w:ilvl="2" w:tplc="0416001B" w:tentative="1">
@@ -22797,10 +22157,7 @@
       <w:lvlText w:val="%3."/>
       <w:lvlJc w:val="right"/>
       <w:pPr>
-        <w:tabs>
-          <w:tab w:val="num" w:pos="3011"/>
-        </w:tabs>
-        <w:ind w:left="3011" w:hanging="180"/>
+        <w:ind w:left="2520" w:hanging="180"/>
       </w:pPr>
     </w:lvl>
     <w:lvl w:ilvl="3" w:tplc="0416000F" w:tentative="1">
@@ -22809,10 +22166,7 @@
       <w:lvlText w:val="%4."/>
       <w:lvlJc w:val="left"/>
       <w:pPr>
-        <w:tabs>
-          <w:tab w:val="num" w:pos="3731"/>
-        </w:tabs>
-        <w:ind w:left="3731" w:hanging="360"/>
+        <w:ind w:left="3240" w:hanging="360"/>
       </w:pPr>
     </w:lvl>
     <w:lvl w:ilvl="4" w:tplc="04160019" w:tentative="1">
@@ -22821,10 +22175,7 @@
       <w:lvlText w:val="%5."/>
       <w:lvlJc w:val="left"/>
       <w:pPr>
-        <w:tabs>
-          <w:tab w:val="num" w:pos="4451"/>
-        </w:tabs>
-        <w:ind w:left="4451" w:hanging="360"/>
+        <w:ind w:left="3960" w:hanging="360"/>
       </w:pPr>
     </w:lvl>
     <w:lvl w:ilvl="5" w:tplc="0416001B" w:tentative="1">
@@ -22833,10 +22184,7 @@
       <w:lvlText w:val="%6."/>
       <w:lvlJc w:val="right"/>
       <w:pPr>
-        <w:tabs>
-          <w:tab w:val="num" w:pos="5171"/>
-        </w:tabs>
-        <w:ind w:left="5171" w:hanging="180"/>
+        <w:ind w:left="4680" w:hanging="180"/>
       </w:pPr>
     </w:lvl>
     <w:lvl w:ilvl="6" w:tplc="0416000F" w:tentative="1">
@@ -22845,10 +22193,7 @@
       <w:lvlText w:val="%7."/>
       <w:lvlJc w:val="left"/>
       <w:pPr>
-        <w:tabs>
-          <w:tab w:val="num" w:pos="5891"/>
-        </w:tabs>
-        <w:ind w:left="5891" w:hanging="360"/>
+        <w:ind w:left="5400" w:hanging="360"/>
       </w:pPr>
     </w:lvl>
     <w:lvl w:ilvl="7" w:tplc="04160019" w:tentative="1">
@@ -22857,10 +22202,7 @@
       <w:lvlText w:val="%8."/>
       <w:lvlJc w:val="left"/>
       <w:pPr>
-        <w:tabs>
-          <w:tab w:val="num" w:pos="6611"/>
-        </w:tabs>
-        <w:ind w:left="6611" w:hanging="360"/>
+        <w:ind w:left="6120" w:hanging="360"/>
       </w:pPr>
     </w:lvl>
     <w:lvl w:ilvl="8" w:tplc="0416001B" w:tentative="1">
@@ -22869,454 +22211,100 @@
       <w:lvlText w:val="%9."/>
       <w:lvlJc w:val="right"/>
       <w:pPr>
-        <w:tabs>
-          <w:tab w:val="num" w:pos="7331"/>
-        </w:tabs>
-        <w:ind w:left="7331" w:hanging="180"/>
+        <w:ind w:left="6840" w:hanging="180"/>
       </w:pPr>
     </w:lvl>
   </w:abstractNum>
-  <w:abstractNum w:abstractNumId="31" w15:restartNumberingAfterBreak="0">
-    <w:nsid w:val="54A16E79"/>
-    <w:multiLevelType w:val="singleLevel"/>
-    <w:tmpl w:val="0C090001"/>
-    <w:lvl w:ilvl="0">
-      <w:start w:val="1"/>
-      <w:numFmt w:val="bullet"/>
-      <w:lvlText w:val=""/>
-      <w:lvlJc w:val="left"/>
-      <w:pPr>
-        <w:tabs>
-          <w:tab w:val="num" w:pos="360"/>
-        </w:tabs>
-        <w:ind w:left="360" w:hanging="360"/>
-      </w:pPr>
-      <w:rPr>
-        <w:rFonts w:ascii="Symbol" w:hAnsi="Symbol" w:hint="default"/>
-      </w:rPr>
-    </w:lvl>
-  </w:abstractNum>
-  <w:abstractNum w:abstractNumId="32" w15:restartNumberingAfterBreak="0">
-    <w:nsid w:val="552C301D"/>
+  <w:abstractNum w:abstractNumId="11" w15:restartNumberingAfterBreak="0">
+    <w:nsid w:val="5BDE1236"/>
     <w:multiLevelType w:val="hybridMultilevel"/>
-    <w:tmpl w:val="282477BA"/>
-    <w:lvl w:ilvl="0" w:tplc="2D964D04">
+    <w:tmpl w:val="A5449CB0"/>
+    <w:lvl w:ilvl="0" w:tplc="26501576">
       <w:start w:val="1"/>
       <w:numFmt w:val="decimal"/>
       <w:lvlText w:val="%1."/>
       <w:lvlJc w:val="left"/>
       <w:pPr>
-        <w:tabs>
-          <w:tab w:val="num" w:pos="720"/>
-        </w:tabs>
-        <w:ind w:left="720" w:hanging="360"/>
-      </w:pPr>
+        <w:ind w:left="1080" w:hanging="360"/>
+      </w:pPr>
+      <w:rPr>
+        <w:rFonts w:hint="default"/>
+      </w:rPr>
     </w:lvl>
-    <w:lvl w:ilvl="1" w:tplc="1C3207E8" w:tentative="1">
+    <w:lvl w:ilvl="1" w:tplc="04160019" w:tentative="1">
       <w:start w:val="1"/>
       <w:numFmt w:val="lowerLetter"/>
       <w:lvlText w:val="%2."/>
       <w:lvlJc w:val="left"/>
       <w:pPr>
-        <w:tabs>
-          <w:tab w:val="num" w:pos="1440"/>
-        </w:tabs>
-        <w:ind w:left="1440" w:hanging="360"/>
+        <w:ind w:left="1800" w:hanging="360"/>
       </w:pPr>
     </w:lvl>
-    <w:lvl w:ilvl="2" w:tplc="A912992E" w:tentative="1">
+    <w:lvl w:ilvl="2" w:tplc="0416001B" w:tentative="1">
       <w:start w:val="1"/>
       <w:numFmt w:val="lowerRoman"/>
       <w:lvlText w:val="%3."/>
       <w:lvlJc w:val="right"/>
       <w:pPr>
-        <w:tabs>
-          <w:tab w:val="num" w:pos="2160"/>
-        </w:tabs>
-        <w:ind w:left="2160" w:hanging="180"/>
+        <w:ind w:left="2520" w:hanging="180"/>
       </w:pPr>
     </w:lvl>
-    <w:lvl w:ilvl="3" w:tplc="28049B74" w:tentative="1">
+    <w:lvl w:ilvl="3" w:tplc="0416000F" w:tentative="1">
       <w:start w:val="1"/>
       <w:numFmt w:val="decimal"/>
       <w:lvlText w:val="%4."/>
       <w:lvlJc w:val="left"/>
       <w:pPr>
-        <w:tabs>
-          <w:tab w:val="num" w:pos="2880"/>
-        </w:tabs>
-        <w:ind w:left="2880" w:hanging="360"/>
+        <w:ind w:left="3240" w:hanging="360"/>
       </w:pPr>
     </w:lvl>
-    <w:lvl w:ilvl="4" w:tplc="1AC2CA32" w:tentative="1">
+    <w:lvl w:ilvl="4" w:tplc="04160019" w:tentative="1">
       <w:start w:val="1"/>
       <w:numFmt w:val="lowerLetter"/>
       <w:lvlText w:val="%5."/>
       <w:lvlJc w:val="left"/>
       <w:pPr>
-        <w:tabs>
-          <w:tab w:val="num" w:pos="3600"/>
-        </w:tabs>
-        <w:ind w:left="3600" w:hanging="360"/>
+        <w:ind w:left="3960" w:hanging="360"/>
       </w:pPr>
     </w:lvl>
-    <w:lvl w:ilvl="5" w:tplc="8D0C78EA" w:tentative="1">
+    <w:lvl w:ilvl="5" w:tplc="0416001B" w:tentative="1">
       <w:start w:val="1"/>
       <w:numFmt w:val="lowerRoman"/>
       <w:lvlText w:val="%6."/>
       <w:lvlJc w:val="right"/>
       <w:pPr>
-        <w:tabs>
-          <w:tab w:val="num" w:pos="4320"/>
-        </w:tabs>
-        <w:ind w:left="4320" w:hanging="180"/>
+        <w:ind w:left="4680" w:hanging="180"/>
       </w:pPr>
     </w:lvl>
-    <w:lvl w:ilvl="6" w:tplc="4E2AEF2C" w:tentative="1">
+    <w:lvl w:ilvl="6" w:tplc="0416000F" w:tentative="1">
       <w:start w:val="1"/>
       <w:numFmt w:val="decimal"/>
       <w:lvlText w:val="%7."/>
       <w:lvlJc w:val="left"/>
       <w:pPr>
-        <w:tabs>
-          <w:tab w:val="num" w:pos="5040"/>
-        </w:tabs>
-        <w:ind w:left="5040" w:hanging="360"/>
+        <w:ind w:left="5400" w:hanging="360"/>
       </w:pPr>
     </w:lvl>
-    <w:lvl w:ilvl="7" w:tplc="F1EA4DC4" w:tentative="1">
+    <w:lvl w:ilvl="7" w:tplc="04160019" w:tentative="1">
       <w:start w:val="1"/>
       <w:numFmt w:val="lowerLetter"/>
       <w:lvlText w:val="%8."/>
       <w:lvlJc w:val="left"/>
       <w:pPr>
-        <w:tabs>
-          <w:tab w:val="num" w:pos="5760"/>
-        </w:tabs>
-        <w:ind w:left="5760" w:hanging="360"/>
+        <w:ind w:left="6120" w:hanging="360"/>
       </w:pPr>
     </w:lvl>
-    <w:lvl w:ilvl="8" w:tplc="B30AFCFE" w:tentative="1">
+    <w:lvl w:ilvl="8" w:tplc="0416001B" w:tentative="1">
       <w:start w:val="1"/>
       <w:numFmt w:val="lowerRoman"/>
       <w:lvlText w:val="%9."/>
       <w:lvlJc w:val="right"/>
       <w:pPr>
-        <w:tabs>
-          <w:tab w:val="num" w:pos="6480"/>
-        </w:tabs>
-        <w:ind w:left="6480" w:hanging="180"/>
+        <w:ind w:left="6840" w:hanging="180"/>
       </w:pPr>
     </w:lvl>
   </w:abstractNum>
-  <w:abstractNum w:abstractNumId="33" w15:restartNumberingAfterBreak="0">
-    <w:nsid w:val="57A3481B"/>
-    <w:multiLevelType w:val="hybridMultilevel"/>
-    <w:tmpl w:val="06FE9328"/>
-    <w:lvl w:ilvl="0" w:tplc="11B80B7A">
-      <w:start w:val="1"/>
-      <w:numFmt w:val="bullet"/>
-      <w:lvlText w:val=""/>
-      <w:lvlJc w:val="left"/>
-      <w:pPr>
-        <w:tabs>
-          <w:tab w:val="num" w:pos="360"/>
-        </w:tabs>
-        <w:ind w:left="113" w:hanging="113"/>
-      </w:pPr>
-      <w:rPr>
-        <w:rFonts w:ascii="Symbol" w:hAnsi="Symbol" w:hint="default"/>
-      </w:rPr>
-    </w:lvl>
-    <w:lvl w:ilvl="1" w:tplc="A906F754" w:tentative="1">
-      <w:start w:val="1"/>
-      <w:numFmt w:val="lowerLetter"/>
-      <w:lvlText w:val="%2."/>
-      <w:lvlJc w:val="left"/>
-      <w:pPr>
-        <w:tabs>
-          <w:tab w:val="num" w:pos="1080"/>
-        </w:tabs>
-        <w:ind w:left="1080" w:hanging="360"/>
-      </w:pPr>
-    </w:lvl>
-    <w:lvl w:ilvl="2" w:tplc="FEB4F3A8" w:tentative="1">
-      <w:start w:val="1"/>
-      <w:numFmt w:val="lowerRoman"/>
-      <w:lvlText w:val="%3."/>
-      <w:lvlJc w:val="right"/>
-      <w:pPr>
-        <w:tabs>
-          <w:tab w:val="num" w:pos="1800"/>
-        </w:tabs>
-        <w:ind w:left="1800" w:hanging="180"/>
-      </w:pPr>
-    </w:lvl>
-    <w:lvl w:ilvl="3" w:tplc="2152BCD6" w:tentative="1">
-      <w:start w:val="1"/>
-      <w:numFmt w:val="decimal"/>
-      <w:lvlText w:val="%4."/>
-      <w:lvlJc w:val="left"/>
-      <w:pPr>
-        <w:tabs>
-          <w:tab w:val="num" w:pos="2520"/>
-        </w:tabs>
-        <w:ind w:left="2520" w:hanging="360"/>
-      </w:pPr>
-    </w:lvl>
-    <w:lvl w:ilvl="4" w:tplc="D81EB77C" w:tentative="1">
-      <w:start w:val="1"/>
-      <w:numFmt w:val="lowerLetter"/>
-      <w:lvlText w:val="%5."/>
-      <w:lvlJc w:val="left"/>
-      <w:pPr>
-        <w:tabs>
-          <w:tab w:val="num" w:pos="3240"/>
-        </w:tabs>
-        <w:ind w:left="3240" w:hanging="360"/>
-      </w:pPr>
-    </w:lvl>
-    <w:lvl w:ilvl="5" w:tplc="C4AEF234" w:tentative="1">
-      <w:start w:val="1"/>
-      <w:numFmt w:val="lowerRoman"/>
-      <w:lvlText w:val="%6."/>
-      <w:lvlJc w:val="right"/>
-      <w:pPr>
-        <w:tabs>
-          <w:tab w:val="num" w:pos="3960"/>
-        </w:tabs>
-        <w:ind w:left="3960" w:hanging="180"/>
-      </w:pPr>
-    </w:lvl>
-    <w:lvl w:ilvl="6" w:tplc="38B83F6E" w:tentative="1">
-      <w:start w:val="1"/>
-      <w:numFmt w:val="decimal"/>
-      <w:lvlText w:val="%7."/>
-      <w:lvlJc w:val="left"/>
-      <w:pPr>
-        <w:tabs>
-          <w:tab w:val="num" w:pos="4680"/>
-        </w:tabs>
-        <w:ind w:left="4680" w:hanging="360"/>
-      </w:pPr>
-    </w:lvl>
-    <w:lvl w:ilvl="7" w:tplc="E1C4C97C" w:tentative="1">
-      <w:start w:val="1"/>
-      <w:numFmt w:val="lowerLetter"/>
-      <w:lvlText w:val="%8."/>
-      <w:lvlJc w:val="left"/>
-      <w:pPr>
-        <w:tabs>
-          <w:tab w:val="num" w:pos="5400"/>
-        </w:tabs>
-        <w:ind w:left="5400" w:hanging="360"/>
-      </w:pPr>
-    </w:lvl>
-    <w:lvl w:ilvl="8" w:tplc="2EE0B126" w:tentative="1">
-      <w:start w:val="1"/>
-      <w:numFmt w:val="lowerRoman"/>
-      <w:lvlText w:val="%9."/>
-      <w:lvlJc w:val="right"/>
-      <w:pPr>
-        <w:tabs>
-          <w:tab w:val="num" w:pos="6120"/>
-        </w:tabs>
-        <w:ind w:left="6120" w:hanging="180"/>
-      </w:pPr>
-    </w:lvl>
-  </w:abstractNum>
-  <w:abstractNum w:abstractNumId="34" w15:restartNumberingAfterBreak="0">
-    <w:nsid w:val="5FD066F9"/>
-    <w:multiLevelType w:val="hybridMultilevel"/>
-    <w:tmpl w:val="41B6407A"/>
-    <w:lvl w:ilvl="0" w:tplc="296A1066">
-      <w:start w:val="1"/>
-      <w:numFmt w:val="bullet"/>
-      <w:lvlText w:val=""/>
-      <w:lvlJc w:val="left"/>
-      <w:pPr>
-        <w:tabs>
-          <w:tab w:val="num" w:pos="360"/>
-        </w:tabs>
-        <w:ind w:left="0" w:firstLine="0"/>
-      </w:pPr>
-      <w:rPr>
-        <w:rFonts w:ascii="Symbol" w:hAnsi="Symbol" w:hint="default"/>
-      </w:rPr>
-    </w:lvl>
-    <w:lvl w:ilvl="1" w:tplc="04160003" w:tentative="1">
-      <w:start w:val="1"/>
-      <w:numFmt w:val="bullet"/>
-      <w:lvlText w:val="o"/>
-      <w:lvlJc w:val="left"/>
-      <w:pPr>
-        <w:tabs>
-          <w:tab w:val="num" w:pos="1440"/>
-        </w:tabs>
-        <w:ind w:left="1440" w:hanging="360"/>
-      </w:pPr>
-      <w:rPr>
-        <w:rFonts w:ascii="Courier New" w:hAnsi="Courier New" w:hint="default"/>
-      </w:rPr>
-    </w:lvl>
-    <w:lvl w:ilvl="2" w:tplc="04160005" w:tentative="1">
-      <w:start w:val="1"/>
-      <w:numFmt w:val="bullet"/>
-      <w:lvlText w:val=""/>
-      <w:lvlJc w:val="left"/>
-      <w:pPr>
-        <w:tabs>
-          <w:tab w:val="num" w:pos="2160"/>
-        </w:tabs>
-        <w:ind w:left="2160" w:hanging="360"/>
-      </w:pPr>
-      <w:rPr>
-        <w:rFonts w:ascii="Wingdings" w:hAnsi="Wingdings" w:hint="default"/>
-      </w:rPr>
-    </w:lvl>
-    <w:lvl w:ilvl="3" w:tplc="04160001" w:tentative="1">
-      <w:start w:val="1"/>
-      <w:numFmt w:val="bullet"/>
-      <w:lvlText w:val=""/>
-      <w:lvlJc w:val="left"/>
-      <w:pPr>
-        <w:tabs>
-          <w:tab w:val="num" w:pos="2880"/>
-        </w:tabs>
-        <w:ind w:left="2880" w:hanging="360"/>
-      </w:pPr>
-      <w:rPr>
-        <w:rFonts w:ascii="Symbol" w:hAnsi="Symbol" w:hint="default"/>
-      </w:rPr>
-    </w:lvl>
-    <w:lvl w:ilvl="4" w:tplc="04160003" w:tentative="1">
-      <w:start w:val="1"/>
-      <w:numFmt w:val="bullet"/>
-      <w:lvlText w:val="o"/>
-      <w:lvlJc w:val="left"/>
-      <w:pPr>
-        <w:tabs>
-          <w:tab w:val="num" w:pos="3600"/>
-        </w:tabs>
-        <w:ind w:left="3600" w:hanging="360"/>
-      </w:pPr>
-      <w:rPr>
-        <w:rFonts w:ascii="Courier New" w:hAnsi="Courier New" w:hint="default"/>
-      </w:rPr>
-    </w:lvl>
-    <w:lvl w:ilvl="5" w:tplc="04160005" w:tentative="1">
-      <w:start w:val="1"/>
-      <w:numFmt w:val="bullet"/>
-      <w:lvlText w:val=""/>
-      <w:lvlJc w:val="left"/>
-      <w:pPr>
-        <w:tabs>
-          <w:tab w:val="num" w:pos="4320"/>
-        </w:tabs>
-        <w:ind w:left="4320" w:hanging="360"/>
-      </w:pPr>
-      <w:rPr>
-        <w:rFonts w:ascii="Wingdings" w:hAnsi="Wingdings" w:hint="default"/>
-      </w:rPr>
-    </w:lvl>
-    <w:lvl w:ilvl="6" w:tplc="04160001" w:tentative="1">
-      <w:start w:val="1"/>
-      <w:numFmt w:val="bullet"/>
-      <w:lvlText w:val=""/>
-      <w:lvlJc w:val="left"/>
-      <w:pPr>
-        <w:tabs>
-          <w:tab w:val="num" w:pos="5040"/>
-        </w:tabs>
-        <w:ind w:left="5040" w:hanging="360"/>
-      </w:pPr>
-      <w:rPr>
-        <w:rFonts w:ascii="Symbol" w:hAnsi="Symbol" w:hint="default"/>
-      </w:rPr>
-    </w:lvl>
-    <w:lvl w:ilvl="7" w:tplc="04160003" w:tentative="1">
-      <w:start w:val="1"/>
-      <w:numFmt w:val="bullet"/>
-      <w:lvlText w:val="o"/>
-      <w:lvlJc w:val="left"/>
-      <w:pPr>
-        <w:tabs>
-          <w:tab w:val="num" w:pos="5760"/>
-        </w:tabs>
-        <w:ind w:left="5760" w:hanging="360"/>
-      </w:pPr>
-      <w:rPr>
-        <w:rFonts w:ascii="Courier New" w:hAnsi="Courier New" w:hint="default"/>
-      </w:rPr>
-    </w:lvl>
-    <w:lvl w:ilvl="8" w:tplc="04160005" w:tentative="1">
-      <w:start w:val="1"/>
-      <w:numFmt w:val="bullet"/>
-      <w:lvlText w:val=""/>
-      <w:lvlJc w:val="left"/>
-      <w:pPr>
-        <w:tabs>
-          <w:tab w:val="num" w:pos="6480"/>
-        </w:tabs>
-        <w:ind w:left="6480" w:hanging="360"/>
-      </w:pPr>
-      <w:rPr>
-        <w:rFonts w:ascii="Wingdings" w:hAnsi="Wingdings" w:hint="default"/>
-      </w:rPr>
-    </w:lvl>
-  </w:abstractNum>
-  <w:abstractNum w:abstractNumId="35" w15:restartNumberingAfterBreak="0">
-    <w:nsid w:val="6197263A"/>
-    <w:multiLevelType w:val="singleLevel"/>
-    <w:tmpl w:val="0416000F"/>
-    <w:lvl w:ilvl="0">
-      <w:start w:val="1"/>
-      <w:numFmt w:val="decimal"/>
-      <w:lvlText w:val="%1."/>
-      <w:lvlJc w:val="left"/>
-      <w:pPr>
-        <w:tabs>
-          <w:tab w:val="num" w:pos="360"/>
-        </w:tabs>
-        <w:ind w:left="360" w:hanging="360"/>
-      </w:pPr>
-    </w:lvl>
-  </w:abstractNum>
-  <w:abstractNum w:abstractNumId="36" w15:restartNumberingAfterBreak="0">
-    <w:nsid w:val="675155F3"/>
-    <w:multiLevelType w:val="singleLevel"/>
-    <w:tmpl w:val="0C09000F"/>
-    <w:lvl w:ilvl="0">
-      <w:start w:val="1"/>
-      <w:numFmt w:val="decimal"/>
-      <w:lvlText w:val="%1."/>
-      <w:lvlJc w:val="left"/>
-      <w:pPr>
-        <w:tabs>
-          <w:tab w:val="num" w:pos="360"/>
-        </w:tabs>
-        <w:ind w:left="360" w:hanging="360"/>
-      </w:pPr>
-    </w:lvl>
-  </w:abstractNum>
-  <w:abstractNum w:abstractNumId="37" w15:restartNumberingAfterBreak="0">
-    <w:nsid w:val="697756A4"/>
-    <w:multiLevelType w:val="singleLevel"/>
-    <w:tmpl w:val="0C09000F"/>
-    <w:lvl w:ilvl="0">
-      <w:start w:val="1"/>
-      <w:numFmt w:val="decimal"/>
-      <w:lvlText w:val="%1."/>
-      <w:lvlJc w:val="left"/>
-      <w:pPr>
-        <w:tabs>
-          <w:tab w:val="num" w:pos="360"/>
-        </w:tabs>
-        <w:ind w:left="360" w:hanging="360"/>
-      </w:pPr>
-    </w:lvl>
-  </w:abstractNum>
-  <w:abstractNum w:abstractNumId="38" w15:restartNumberingAfterBreak="0">
+  <w:abstractNum w:abstractNumId="12" w15:restartNumberingAfterBreak="0">
     <w:nsid w:val="6B1B4070"/>
     <w:multiLevelType w:val="hybridMultilevel"/>
     <w:tmpl w:val="FDD448E4"/>
@@ -23429,7 +22417,98 @@
       </w:pPr>
     </w:lvl>
   </w:abstractNum>
-  <w:abstractNum w:abstractNumId="39" w15:restartNumberingAfterBreak="0">
+  <w:abstractNum w:abstractNumId="13" w15:restartNumberingAfterBreak="0">
+    <w:nsid w:val="6B667032"/>
+    <w:multiLevelType w:val="hybridMultilevel"/>
+    <w:tmpl w:val="77405678"/>
+    <w:lvl w:ilvl="0" w:tplc="C3D42130">
+      <w:start w:val="1"/>
+      <w:numFmt w:val="decimal"/>
+      <w:lvlText w:val="%1."/>
+      <w:lvlJc w:val="left"/>
+      <w:pPr>
+        <w:ind w:left="1080" w:hanging="360"/>
+      </w:pPr>
+      <w:rPr>
+        <w:rFonts w:hint="default"/>
+        <w:i w:val="0"/>
+        <w:color w:val="auto"/>
+      </w:rPr>
+    </w:lvl>
+    <w:lvl w:ilvl="1" w:tplc="04160019" w:tentative="1">
+      <w:start w:val="1"/>
+      <w:numFmt w:val="lowerLetter"/>
+      <w:lvlText w:val="%2."/>
+      <w:lvlJc w:val="left"/>
+      <w:pPr>
+        <w:ind w:left="1800" w:hanging="360"/>
+      </w:pPr>
+    </w:lvl>
+    <w:lvl w:ilvl="2" w:tplc="0416001B" w:tentative="1">
+      <w:start w:val="1"/>
+      <w:numFmt w:val="lowerRoman"/>
+      <w:lvlText w:val="%3."/>
+      <w:lvlJc w:val="right"/>
+      <w:pPr>
+        <w:ind w:left="2520" w:hanging="180"/>
+      </w:pPr>
+    </w:lvl>
+    <w:lvl w:ilvl="3" w:tplc="0416000F" w:tentative="1">
+      <w:start w:val="1"/>
+      <w:numFmt w:val="decimal"/>
+      <w:lvlText w:val="%4."/>
+      <w:lvlJc w:val="left"/>
+      <w:pPr>
+        <w:ind w:left="3240" w:hanging="360"/>
+      </w:pPr>
+    </w:lvl>
+    <w:lvl w:ilvl="4" w:tplc="04160019" w:tentative="1">
+      <w:start w:val="1"/>
+      <w:numFmt w:val="lowerLetter"/>
+      <w:lvlText w:val="%5."/>
+      <w:lvlJc w:val="left"/>
+      <w:pPr>
+        <w:ind w:left="3960" w:hanging="360"/>
+      </w:pPr>
+    </w:lvl>
+    <w:lvl w:ilvl="5" w:tplc="0416001B" w:tentative="1">
+      <w:start w:val="1"/>
+      <w:numFmt w:val="lowerRoman"/>
+      <w:lvlText w:val="%6."/>
+      <w:lvlJc w:val="right"/>
+      <w:pPr>
+        <w:ind w:left="4680" w:hanging="180"/>
+      </w:pPr>
+    </w:lvl>
+    <w:lvl w:ilvl="6" w:tplc="0416000F" w:tentative="1">
+      <w:start w:val="1"/>
+      <w:numFmt w:val="decimal"/>
+      <w:lvlText w:val="%7."/>
+      <w:lvlJc w:val="left"/>
+      <w:pPr>
+        <w:ind w:left="5400" w:hanging="360"/>
+      </w:pPr>
+    </w:lvl>
+    <w:lvl w:ilvl="7" w:tplc="04160019" w:tentative="1">
+      <w:start w:val="1"/>
+      <w:numFmt w:val="lowerLetter"/>
+      <w:lvlText w:val="%8."/>
+      <w:lvlJc w:val="left"/>
+      <w:pPr>
+        <w:ind w:left="6120" w:hanging="360"/>
+      </w:pPr>
+    </w:lvl>
+    <w:lvl w:ilvl="8" w:tplc="0416001B" w:tentative="1">
+      <w:start w:val="1"/>
+      <w:numFmt w:val="lowerRoman"/>
+      <w:lvlText w:val="%9."/>
+      <w:lvlJc w:val="right"/>
+      <w:pPr>
+        <w:ind w:left="6840" w:hanging="180"/>
+      </w:pPr>
+    </w:lvl>
+  </w:abstractNum>
+  <w:abstractNum w:abstractNumId="14" w15:restartNumberingAfterBreak="0">
     <w:nsid w:val="729518D4"/>
     <w:multiLevelType w:val="hybridMultilevel"/>
     <w:tmpl w:val="FDD448E4"/>
@@ -23542,7 +22621,7 @@
       </w:pPr>
     </w:lvl>
   </w:abstractNum>
-  <w:abstractNum w:abstractNumId="40" w15:restartNumberingAfterBreak="0">
+  <w:abstractNum w:abstractNumId="15" w15:restartNumberingAfterBreak="0">
     <w:nsid w:val="7417680D"/>
     <w:multiLevelType w:val="hybridMultilevel"/>
     <w:tmpl w:val="FDD448E4"/>
@@ -23655,27 +22734,7 @@
       </w:pPr>
     </w:lvl>
   </w:abstractNum>
-  <w:abstractNum w:abstractNumId="41" w15:restartNumberingAfterBreak="0">
-    <w:nsid w:val="760C03CE"/>
-    <w:multiLevelType w:val="singleLevel"/>
-    <w:tmpl w:val="0C090001"/>
-    <w:lvl w:ilvl="0">
-      <w:start w:val="1"/>
-      <w:numFmt w:val="bullet"/>
-      <w:lvlText w:val=""/>
-      <w:lvlJc w:val="left"/>
-      <w:pPr>
-        <w:tabs>
-          <w:tab w:val="num" w:pos="360"/>
-        </w:tabs>
-        <w:ind w:left="360" w:hanging="360"/>
-      </w:pPr>
-      <w:rPr>
-        <w:rFonts w:ascii="Symbol" w:hAnsi="Symbol" w:hint="default"/>
-      </w:rPr>
-    </w:lvl>
-  </w:abstractNum>
-  <w:abstractNum w:abstractNumId="42" w15:restartNumberingAfterBreak="0">
+  <w:abstractNum w:abstractNumId="16" w15:restartNumberingAfterBreak="0">
     <w:nsid w:val="7D6909E8"/>
     <w:multiLevelType w:val="multilevel"/>
     <w:tmpl w:val="35E4FC12"/>
@@ -23829,7 +22888,7 @@
       </w:rPr>
     </w:lvl>
   </w:abstractNum>
-  <w:abstractNum w:abstractNumId="43" w15:restartNumberingAfterBreak="0">
+  <w:abstractNum w:abstractNumId="17" w15:restartNumberingAfterBreak="0">
     <w:nsid w:val="7DC12682"/>
     <w:multiLevelType w:val="hybridMultilevel"/>
     <w:tmpl w:val="FDD448E4"/>
@@ -23943,146 +23002,60 @@
     </w:lvl>
   </w:abstractNum>
   <w:num w:numId="1">
-    <w:abstractNumId w:val="19"/>
+    <w:abstractNumId w:val="0"/>
   </w:num>
   <w:num w:numId="2">
-    <w:abstractNumId w:val="28"/>
+    <w:abstractNumId w:val="1"/>
   </w:num>
   <w:num w:numId="3">
-    <w:abstractNumId w:val="12"/>
+    <w:abstractNumId w:val="7"/>
   </w:num>
   <w:num w:numId="4">
     <w:abstractNumId w:val="9"/>
   </w:num>
   <w:num w:numId="5">
-    <w:abstractNumId w:val="36"/>
+    <w:abstractNumId w:val="16"/>
   </w:num>
   <w:num w:numId="6">
-    <w:abstractNumId w:val="1"/>
+    <w:abstractNumId w:val="15"/>
   </w:num>
   <w:num w:numId="7">
-    <w:abstractNumId w:val="27"/>
+    <w:abstractNumId w:val="6"/>
   </w:num>
   <w:num w:numId="8">
+    <w:abstractNumId w:val="4"/>
+  </w:num>
+  <w:num w:numId="9">
+    <w:abstractNumId w:val="3"/>
+  </w:num>
+  <w:num w:numId="10">
+    <w:abstractNumId w:val="12"/>
+  </w:num>
+  <w:num w:numId="11">
     <w:abstractNumId w:val="5"/>
   </w:num>
-  <w:num w:numId="9">
-    <w:abstractNumId w:val="41"/>
-  </w:num>
-  <w:num w:numId="10">
+  <w:num w:numId="12">
     <w:abstractNumId w:val="17"/>
   </w:num>
-  <w:num w:numId="11">
-    <w:abstractNumId w:val="31"/>
-  </w:num>
-  <w:num w:numId="12">
-    <w:abstractNumId w:val="37"/>
-  </w:num>
   <w:num w:numId="13">
-    <w:abstractNumId w:val="0"/>
+    <w:abstractNumId w:val="14"/>
   </w:num>
   <w:num w:numId="14">
-    <w:abstractNumId w:val="15"/>
+    <w:abstractNumId w:val="8"/>
   </w:num>
   <w:num w:numId="15">
-    <w:abstractNumId w:val="29"/>
+    <w:abstractNumId w:val="2"/>
   </w:num>
   <w:num w:numId="16">
-    <w:abstractNumId w:val="3"/>
+    <w:abstractNumId w:val="11"/>
   </w:num>
   <w:num w:numId="17">
-    <w:abstractNumId w:val="2"/>
+    <w:abstractNumId w:val="13"/>
   </w:num>
   <w:num w:numId="18">
-    <w:abstractNumId w:val="4"/>
-  </w:num>
-  <w:num w:numId="19">
-    <w:abstractNumId w:val="18"/>
-  </w:num>
-  <w:num w:numId="20">
-    <w:abstractNumId w:val="23"/>
-  </w:num>
-  <w:num w:numId="21">
-    <w:abstractNumId w:val="20"/>
-  </w:num>
-  <w:num w:numId="22">
-    <w:abstractNumId w:val="23"/>
-  </w:num>
-  <w:num w:numId="23">
-    <w:abstractNumId w:val="23"/>
-  </w:num>
-  <w:num w:numId="24">
-    <w:abstractNumId w:val="13"/>
-  </w:num>
-  <w:num w:numId="25">
-    <w:abstractNumId w:val="35"/>
-  </w:num>
-  <w:num w:numId="26">
-    <w:abstractNumId w:val="32"/>
-  </w:num>
-  <w:num w:numId="27">
-    <w:abstractNumId w:val="26"/>
-  </w:num>
-  <w:num w:numId="28">
-    <w:abstractNumId w:val="7"/>
-  </w:num>
-  <w:num w:numId="29">
-    <w:abstractNumId w:val="42"/>
-  </w:num>
-  <w:num w:numId="30">
-    <w:abstractNumId w:val="33"/>
-  </w:num>
-  <w:num w:numId="31">
-    <w:abstractNumId w:val="42"/>
-  </w:num>
-  <w:num w:numId="32">
     <w:abstractNumId w:val="10"/>
   </w:num>
-  <w:num w:numId="33">
-    <w:abstractNumId w:val="14"/>
-  </w:num>
-  <w:num w:numId="34">
-    <w:abstractNumId w:val="8"/>
-  </w:num>
-  <w:num w:numId="35">
-    <w:abstractNumId w:val="30"/>
-  </w:num>
-  <w:num w:numId="36">
-    <w:abstractNumId w:val="40"/>
-  </w:num>
-  <w:num w:numId="37">
-    <w:abstractNumId w:val="25"/>
-  </w:num>
-  <w:num w:numId="38">
-    <w:abstractNumId w:val="34"/>
-  </w:num>
-  <w:num w:numId="39">
-    <w:abstractNumId w:val="22"/>
-  </w:num>
-  <w:num w:numId="40">
-    <w:abstractNumId w:val="11"/>
-  </w:num>
-  <w:num w:numId="41">
-    <w:abstractNumId w:val="6"/>
-  </w:num>
-  <w:num w:numId="42">
-    <w:abstractNumId w:val="38"/>
-  </w:num>
-  <w:num w:numId="43">
-    <w:abstractNumId w:val="21"/>
-  </w:num>
-  <w:num w:numId="44">
-    <w:abstractNumId w:val="16"/>
-  </w:num>
-  <w:num w:numId="45">
-    <w:abstractNumId w:val="43"/>
-  </w:num>
-  <w:num w:numId="46">
-    <w:abstractNumId w:val="39"/>
-  </w:num>
-  <w:num w:numId="47">
-    <w:abstractNumId w:val="24"/>
-  </w:num>
+  <w:numIdMacAtCleanup w:val="18"/>
 </w:numbering>
 </file>
 
@@ -24403,7 +23376,7 @@
     <w:pPr>
       <w:keepNext/>
       <w:numPr>
-        <w:numId w:val="29"/>
+        <w:numId w:val="5"/>
       </w:numPr>
       <w:pBdr>
         <w:top w:val="single" w:sz="4" w:space="1" w:color="auto" w:shadow="1"/>
@@ -24430,7 +23403,7 @@
       <w:keepNext/>
       <w:numPr>
         <w:ilvl w:val="1"/>
-        <w:numId w:val="29"/>
+        <w:numId w:val="5"/>
       </w:numPr>
       <w:spacing w:before="240"/>
       <w:outlineLvl w:val="1"/>
@@ -24449,7 +23422,7 @@
       <w:keepNext/>
       <w:numPr>
         <w:ilvl w:val="2"/>
-        <w:numId w:val="29"/>
+        <w:numId w:val="5"/>
       </w:numPr>
       <w:spacing w:before="240"/>
       <w:outlineLvl w:val="2"/>
@@ -24467,7 +23440,7 @@
       <w:keepNext/>
       <w:numPr>
         <w:ilvl w:val="3"/>
-        <w:numId w:val="29"/>
+        <w:numId w:val="5"/>
       </w:numPr>
       <w:spacing w:before="240"/>
       <w:outlineLvl w:val="3"/>
@@ -24484,7 +23457,7 @@
     <w:pPr>
       <w:numPr>
         <w:ilvl w:val="4"/>
-        <w:numId w:val="29"/>
+        <w:numId w:val="5"/>
       </w:numPr>
       <w:spacing w:before="240"/>
       <w:outlineLvl w:val="4"/>
@@ -24498,7 +23471,7 @@
     <w:pPr>
       <w:numPr>
         <w:ilvl w:val="5"/>
-        <w:numId w:val="29"/>
+        <w:numId w:val="5"/>
       </w:numPr>
       <w:spacing w:before="240"/>
       <w:outlineLvl w:val="5"/>
@@ -24512,7 +23485,7 @@
     <w:pPr>
       <w:numPr>
         <w:ilvl w:val="6"/>
-        <w:numId w:val="29"/>
+        <w:numId w:val="5"/>
       </w:numPr>
       <w:spacing w:before="240"/>
       <w:outlineLvl w:val="6"/>
@@ -24526,7 +23499,7 @@
     <w:pPr>
       <w:numPr>
         <w:ilvl w:val="7"/>
-        <w:numId w:val="29"/>
+        <w:numId w:val="5"/>
       </w:numPr>
       <w:spacing w:before="240"/>
       <w:outlineLvl w:val="7"/>
@@ -24543,7 +23516,7 @@
     <w:pPr>
       <w:numPr>
         <w:ilvl w:val="8"/>
-        <w:numId w:val="29"/>
+        <w:numId w:val="5"/>
       </w:numPr>
       <w:spacing w:before="240"/>
       <w:outlineLvl w:val="8"/>
@@ -24642,7 +23615,7 @@
     <w:basedOn w:val="Normal"/>
     <w:pPr>
       <w:numPr>
-        <w:numId w:val="6"/>
+        <w:numId w:val="1"/>
       </w:numPr>
     </w:pPr>
   </w:style>
@@ -24652,7 +23625,7 @@
     <w:autoRedefine/>
     <w:pPr>
       <w:numPr>
-        <w:numId w:val="17"/>
+        <w:numId w:val="2"/>
       </w:numPr>
     </w:pPr>
     <w:rPr>
@@ -24951,7 +23924,7 @@
     <w:next w:val="Normal"/>
     <w:pPr>
       <w:numPr>
-        <w:numId w:val="27"/>
+        <w:numId w:val="4"/>
       </w:numPr>
     </w:pPr>
   </w:style>
@@ -24985,7 +23958,7 @@
     <w:pPr>
       <w:numPr>
         <w:ilvl w:val="0"/>
-        <w:numId w:val="22"/>
+        <w:numId w:val="3"/>
       </w:numPr>
     </w:pPr>
     <w:rPr>
@@ -25504,7 +24477,7 @@
 </file>
 
 <file path=customXml/itemProps1.xml><?xml version="1.0" encoding="utf-8"?>
-<ds:datastoreItem xmlns:ds="http://schemas.openxmlformats.org/officeDocument/2006/customXml" ds:itemID="{FF89FE1D-D375-46FA-A482-91C253DDD60C}">
+<ds:datastoreItem xmlns:ds="http://schemas.openxmlformats.org/officeDocument/2006/customXml" ds:itemID="{CA8BC194-45EF-4942-A61B-527EF42EE8A8}">
   <ds:schemaRefs>
     <ds:schemaRef ds:uri="http://schemas.openxmlformats.org/officeDocument/2006/bibliography"/>
   </ds:schemaRefs>
